--- a/Ethics_TUM/StudyProtocol.docx
+++ b/Ethics_TUM/StudyProtocol.docx
@@ -9,7 +9,7 @@
           <w:rFonts w:ascii="Arial" w:hAnsi="Arial" w:cs="Arial"/>
         </w:rPr>
       </w:pPr>
-      <w:bookmarkStart w:id="0" w:name="_Toc127361750"/>
+      <w:bookmarkStart w:id="0" w:name="_Toc127797749"/>
       <w:r>
         <w:rPr>
           <w:rFonts w:ascii="Arial" w:hAnsi="Arial" w:cs="Arial"/>
@@ -88,7 +88,19 @@
               <w:rPr>
                 <w:rFonts w:ascii="Arial" w:hAnsi="Arial" w:cs="Arial"/>
               </w:rPr>
-              <w:t xml:space="preserve">EEG activity entrainment by </w:t>
+              <w:t xml:space="preserve">EEG </w:t>
+            </w:r>
+            <w:r>
+              <w:rPr>
+                <w:rFonts w:ascii="Arial" w:hAnsi="Arial" w:cs="Arial"/>
+              </w:rPr>
+              <w:t xml:space="preserve">gamma </w:t>
+            </w:r>
+            <w:r>
+              <w:rPr>
+                <w:rFonts w:ascii="Arial" w:hAnsi="Arial" w:cs="Arial"/>
+              </w:rPr>
+              <w:t xml:space="preserve">activity entrainment by </w:t>
             </w:r>
             <w:r>
               <w:rPr>
@@ -159,14 +171,12 @@
                 <w:rFonts w:ascii="Arial" w:hAnsi="Arial" w:cs="Arial"/>
               </w:rPr>
             </w:pPr>
-            <w:proofErr w:type="spellStart"/>
             <w:r>
               <w:rPr>
                 <w:rFonts w:ascii="Arial" w:hAnsi="Arial" w:cs="Arial"/>
               </w:rPr>
               <w:t>Gamma_Sleep</w:t>
             </w:r>
-            <w:proofErr w:type="spellEnd"/>
           </w:p>
         </w:tc>
       </w:tr>
@@ -193,23 +203,7 @@
                 <w:rFonts w:ascii="Arial" w:hAnsi="Arial" w:cs="Arial"/>
                 <w:b/>
               </w:rPr>
-              <w:t>Date of protocol (</w:t>
-            </w:r>
-            <w:proofErr w:type="spellStart"/>
-            <w:r>
-              <w:rPr>
-                <w:rFonts w:ascii="Arial" w:hAnsi="Arial" w:cs="Arial"/>
-                <w:b/>
-              </w:rPr>
-              <w:t>yyyy</w:t>
-            </w:r>
-            <w:proofErr w:type="spellEnd"/>
-            <w:r>
-              <w:rPr>
-                <w:rFonts w:ascii="Arial" w:hAnsi="Arial" w:cs="Arial"/>
-                <w:b/>
-              </w:rPr>
-              <w:t>-MM-dd)</w:t>
+              <w:t>Date of protocol (yyyy-MM-dd)</w:t>
             </w:r>
           </w:p>
         </w:tc>
@@ -357,21 +351,7 @@
               <w:rPr>
                 <w:rFonts w:ascii="Arial" w:hAnsi="Arial" w:cs="Arial"/>
               </w:rPr>
-              <w:t xml:space="preserve">Prof. </w:t>
-            </w:r>
-            <w:proofErr w:type="spellStart"/>
-            <w:r>
-              <w:rPr>
-                <w:rFonts w:ascii="Arial" w:hAnsi="Arial" w:cs="Arial"/>
-              </w:rPr>
-              <w:t>Dr.</w:t>
-            </w:r>
-            <w:proofErr w:type="spellEnd"/>
-            <w:r>
-              <w:rPr>
-                <w:rFonts w:ascii="Arial" w:hAnsi="Arial" w:cs="Arial"/>
-              </w:rPr>
-              <w:t xml:space="preserve"> Manuel Spitschan</w:t>
+              <w:t>Prof. Dr. Manuel Spitschan</w:t>
             </w:r>
             <w:r>
               <w:rPr>
@@ -459,34 +439,18 @@
               </w:rPr>
               <w:t xml:space="preserve">Prof. </w:t>
             </w:r>
-            <w:proofErr w:type="spellStart"/>
-            <w:r>
-              <w:rPr>
-                <w:rFonts w:ascii="Arial" w:hAnsi="Arial" w:cs="Arial"/>
-              </w:rPr>
-              <w:t>Dr.</w:t>
-            </w:r>
-            <w:proofErr w:type="spellEnd"/>
-            <w:r>
-              <w:rPr>
-                <w:rFonts w:ascii="Arial" w:hAnsi="Arial" w:cs="Arial"/>
-              </w:rPr>
-              <w:t xml:space="preserve"> </w:t>
-            </w:r>
-            <w:r>
-              <w:rPr>
-                <w:rFonts w:ascii="Arial" w:hAnsi="Arial" w:cs="Arial"/>
-              </w:rPr>
-              <w:t xml:space="preserve">med. Josef </w:t>
-            </w:r>
-            <w:proofErr w:type="spellStart"/>
-            <w:r>
-              <w:rPr>
-                <w:rFonts w:ascii="Arial" w:hAnsi="Arial" w:cs="Arial"/>
-              </w:rPr>
-              <w:t>Priller</w:t>
-            </w:r>
-            <w:proofErr w:type="spellEnd"/>
+            <w:r>
+              <w:rPr>
+                <w:rFonts w:ascii="Arial" w:hAnsi="Arial" w:cs="Arial"/>
+              </w:rPr>
+              <w:t xml:space="preserve">Dr. </w:t>
+            </w:r>
+            <w:r>
+              <w:rPr>
+                <w:rFonts w:ascii="Arial" w:hAnsi="Arial" w:cs="Arial"/>
+              </w:rPr>
+              <w:t>med. Josef Priller</w:t>
+            </w:r>
           </w:p>
           <w:p>
             <w:pPr>
@@ -507,19 +471,11 @@
                 <w:rFonts w:ascii="Arial" w:hAnsi="Arial" w:cs="Arial"/>
               </w:rPr>
             </w:pPr>
-            <w:proofErr w:type="spellStart"/>
-            <w:r>
-              <w:rPr>
-                <w:rFonts w:ascii="Arial" w:hAnsi="Arial" w:cs="Arial"/>
-              </w:rPr>
-              <w:t>Charité</w:t>
-            </w:r>
-            <w:proofErr w:type="spellEnd"/>
-            <w:r>
-              <w:rPr>
-                <w:rFonts w:ascii="Arial" w:hAnsi="Arial" w:cs="Arial"/>
-              </w:rPr>
-              <w:t xml:space="preserve"> Berlin</w:t>
+            <w:r>
+              <w:rPr>
+                <w:rFonts w:ascii="Arial" w:hAnsi="Arial" w:cs="Arial"/>
+              </w:rPr>
+              <w:t>Charité Berlin</w:t>
             </w:r>
             <w:commentRangeEnd w:id="2"/>
             <w:r>
@@ -543,28 +499,12 @@
               </w:rPr>
             </w:pPr>
             <w:commentRangeStart w:id="3"/>
-            <w:proofErr w:type="spellStart"/>
-            <w:r>
-              <w:rPr>
-                <w:rFonts w:ascii="Arial" w:hAnsi="Arial" w:cs="Arial"/>
-              </w:rPr>
-              <w:t>Dr.</w:t>
-            </w:r>
-            <w:proofErr w:type="spellEnd"/>
-            <w:r>
-              <w:rPr>
-                <w:rFonts w:ascii="Arial" w:hAnsi="Arial" w:cs="Arial"/>
-              </w:rPr>
-              <w:t xml:space="preserve"> James </w:t>
-            </w:r>
-            <w:proofErr w:type="spellStart"/>
-            <w:r>
-              <w:rPr>
-                <w:rFonts w:ascii="Arial" w:hAnsi="Arial" w:cs="Arial"/>
-              </w:rPr>
-              <w:t>Dowsett</w:t>
-            </w:r>
-            <w:proofErr w:type="spellEnd"/>
+            <w:r>
+              <w:rPr>
+                <w:rFonts w:ascii="Arial" w:hAnsi="Arial" w:cs="Arial"/>
+              </w:rPr>
+              <w:t>Dr. James Dowsett</w:t>
+            </w:r>
           </w:p>
           <w:p>
             <w:pPr>
@@ -672,7 +612,7 @@
           <w:rFonts w:ascii="Arial" w:hAnsi="Arial" w:cs="Arial"/>
         </w:rPr>
       </w:pPr>
-      <w:bookmarkStart w:id="4" w:name="_Toc127361751"/>
+      <w:bookmarkStart w:id="4" w:name="_Toc127797750"/>
       <w:r>
         <w:rPr>
           <w:rFonts w:ascii="Arial" w:hAnsi="Arial" w:cs="Arial"/>
@@ -745,21 +685,7 @@
               <w:rPr>
                 <w:rFonts w:ascii="Arial" w:hAnsi="Arial" w:cs="Arial"/>
               </w:rPr>
-              <w:t xml:space="preserve">Prof. </w:t>
-            </w:r>
-            <w:proofErr w:type="spellStart"/>
-            <w:r>
-              <w:rPr>
-                <w:rFonts w:ascii="Arial" w:hAnsi="Arial" w:cs="Arial"/>
-              </w:rPr>
-              <w:t>Dr.</w:t>
-            </w:r>
-            <w:proofErr w:type="spellEnd"/>
-            <w:r>
-              <w:rPr>
-                <w:rFonts w:ascii="Arial" w:hAnsi="Arial" w:cs="Arial"/>
-              </w:rPr>
-              <w:t xml:space="preserve"> Manuel Spitschan</w:t>
+              <w:t>Prof. Dr. Manuel Spitschan</w:t>
             </w:r>
           </w:p>
         </w:tc>
@@ -1020,7 +946,7 @@
           <w:rFonts w:ascii="Arial" w:hAnsi="Arial" w:cs="Arial"/>
         </w:rPr>
       </w:pPr>
-      <w:bookmarkStart w:id="5" w:name="_Toc127361752"/>
+      <w:bookmarkStart w:id="5" w:name="_Toc127797751"/>
       <w:r>
         <w:rPr>
           <w:rFonts w:ascii="Arial" w:hAnsi="Arial" w:cs="Arial"/>
@@ -1114,21 +1040,7 @@
           <w:rFonts w:ascii="Arial" w:hAnsi="Arial" w:cs="Arial"/>
         </w:rPr>
         <w:tab/>
-        <w:t xml:space="preserve">Prof. </w:t>
-      </w:r>
-      <w:proofErr w:type="spellStart"/>
-      <w:r>
-        <w:rPr>
-          <w:rFonts w:ascii="Arial" w:hAnsi="Arial" w:cs="Arial"/>
-        </w:rPr>
-        <w:t>Dr.</w:t>
-      </w:r>
-      <w:proofErr w:type="spellEnd"/>
-      <w:r>
-        <w:rPr>
-          <w:rFonts w:ascii="Arial" w:hAnsi="Arial" w:cs="Arial"/>
-        </w:rPr>
-        <w:t xml:space="preserve"> Manuel Spitschan</w:t>
+        <w:t>Prof. Dr. Manuel Spitschan</w:t>
       </w:r>
     </w:p>
     <w:p>
@@ -1158,7 +1070,7 @@
           <w:rFonts w:ascii="Arial" w:hAnsi="Arial" w:cs="Arial"/>
         </w:rPr>
       </w:pPr>
-      <w:bookmarkStart w:id="6" w:name="_Toc127361753"/>
+      <w:bookmarkStart w:id="6" w:name="_Toc127797752"/>
       <w:r>
         <w:rPr>
           <w:rFonts w:ascii="Arial" w:hAnsi="Arial" w:cs="Arial"/>
@@ -1182,7 +1094,7 @@
           <w:rFonts w:ascii="Arial" w:hAnsi="Arial" w:cs="Arial"/>
         </w:rPr>
       </w:pPr>
-      <w:bookmarkStart w:id="7" w:name="_Toc127361754"/>
+      <w:bookmarkStart w:id="7" w:name="_Toc127797753"/>
       <w:r>
         <w:rPr>
           <w:rFonts w:ascii="Arial" w:hAnsi="Arial" w:cs="Arial"/>
@@ -1255,7 +1167,19 @@
               <w:rPr>
                 <w:rFonts w:ascii="Arial" w:hAnsi="Arial" w:cs="Arial"/>
               </w:rPr>
-              <w:t xml:space="preserve">EEG activity entrainment by </w:t>
+              <w:t xml:space="preserve">EEG </w:t>
+            </w:r>
+            <w:r>
+              <w:rPr>
+                <w:rFonts w:ascii="Arial" w:hAnsi="Arial" w:cs="Arial"/>
+              </w:rPr>
+              <w:t xml:space="preserve">gamma </w:t>
+            </w:r>
+            <w:r>
+              <w:rPr>
+                <w:rFonts w:ascii="Arial" w:hAnsi="Arial" w:cs="Arial"/>
+              </w:rPr>
+              <w:t xml:space="preserve">activity entrainment by </w:t>
             </w:r>
             <w:r>
               <w:rPr>
@@ -1327,14 +1251,12 @@
                 <w:rFonts w:ascii="Arial" w:hAnsi="Arial" w:cs="Arial"/>
               </w:rPr>
             </w:pPr>
-            <w:proofErr w:type="spellStart"/>
             <w:r>
               <w:rPr>
                 <w:rFonts w:ascii="Arial" w:hAnsi="Arial" w:cs="Arial"/>
               </w:rPr>
               <w:t>Gamma_Sleep</w:t>
             </w:r>
-            <w:proofErr w:type="spellEnd"/>
           </w:p>
         </w:tc>
       </w:tr>
@@ -1361,23 +1283,7 @@
                 <w:rFonts w:ascii="Arial" w:hAnsi="Arial" w:cs="Arial"/>
                 <w:b/>
               </w:rPr>
-              <w:t>Date of protocol (</w:t>
-            </w:r>
-            <w:proofErr w:type="spellStart"/>
-            <w:r>
-              <w:rPr>
-                <w:rFonts w:ascii="Arial" w:hAnsi="Arial" w:cs="Arial"/>
-                <w:b/>
-              </w:rPr>
-              <w:t>yyyy</w:t>
-            </w:r>
-            <w:proofErr w:type="spellEnd"/>
-            <w:r>
-              <w:rPr>
-                <w:rFonts w:ascii="Arial" w:hAnsi="Arial" w:cs="Arial"/>
-                <w:b/>
-              </w:rPr>
-              <w:t>-MM-dd)</w:t>
+              <w:t>Date of protocol (yyyy-MM-dd)</w:t>
             </w:r>
           </w:p>
         </w:tc>
@@ -1469,7 +1375,7 @@
           <w:rFonts w:ascii="Arial" w:hAnsi="Arial" w:cs="Arial"/>
         </w:rPr>
       </w:pPr>
-      <w:bookmarkStart w:id="9" w:name="_Toc127361755"/>
+      <w:bookmarkStart w:id="9" w:name="_Toc127797754"/>
       <w:r>
         <w:rPr>
           <w:rFonts w:ascii="Arial" w:hAnsi="Arial" w:cs="Arial"/>
@@ -1873,7 +1779,7 @@
           <w:rFonts w:ascii="Arial" w:hAnsi="Arial" w:cs="Arial"/>
         </w:rPr>
       </w:pPr>
-      <w:bookmarkStart w:id="10" w:name="_Toc127361756"/>
+      <w:bookmarkStart w:id="10" w:name="_Toc127797755"/>
       <w:r>
         <w:rPr>
           <w:rFonts w:ascii="Arial" w:hAnsi="Arial" w:cs="Arial"/>
@@ -1932,7 +1838,19 @@
         <w:rPr>
           <w:rFonts w:ascii="Arial" w:hAnsi="Arial" w:cs="Arial"/>
         </w:rPr>
-        <w:t xml:space="preserve"> session, visual stimulation will be applied during wakefulness. Then</w:t>
+        <w:t xml:space="preserve"> session, visual stimulation will be </w:t>
+      </w:r>
+      <w:r>
+        <w:rPr>
+          <w:rFonts w:ascii="Arial" w:hAnsi="Arial" w:cs="Arial"/>
+        </w:rPr>
+        <w:t xml:space="preserve">adapted and </w:t>
+      </w:r>
+      <w:r>
+        <w:rPr>
+          <w:rFonts w:ascii="Arial" w:hAnsi="Arial" w:cs="Arial"/>
+        </w:rPr>
+        <w:t>applied during wakefulness. Then</w:t>
       </w:r>
       <w:r>
         <w:rPr>
@@ -2128,7 +2046,7 @@
           <w:rFonts w:ascii="Arial" w:hAnsi="Arial" w:cs="Arial"/>
         </w:rPr>
       </w:pPr>
-      <w:bookmarkStart w:id="11" w:name="_Toc127361757"/>
+      <w:bookmarkStart w:id="11" w:name="_Toc127797756"/>
       <w:r>
         <w:rPr>
           <w:rFonts w:ascii="Arial" w:hAnsi="Arial" w:cs="Arial"/>
@@ -2144,7 +2062,7 @@
           <w:rFonts w:ascii="Arial" w:hAnsi="Arial" w:cs="Arial"/>
         </w:rPr>
       </w:pPr>
-      <w:bookmarkStart w:id="12" w:name="_Toc127361758"/>
+      <w:bookmarkStart w:id="12" w:name="_Toc127797757"/>
       <w:r>
         <w:rPr>
           <w:rFonts w:ascii="Arial" w:hAnsi="Arial" w:cs="Arial"/>
@@ -2533,7 +2451,14 @@
               <w:rPr>
                 <w:rFonts w:ascii="Arial" w:hAnsi="Arial" w:cs="Arial"/>
               </w:rPr>
-              <w:t xml:space="preserve"> insomnia, sleepwalking, bruxism, narcolepsy, restless legs syndrome, sleep apnoea</w:t>
+              <w:t xml:space="preserve"> insomnia, sleepwalking, bruxism, </w:t>
+            </w:r>
+            <w:r>
+              <w:rPr>
+                <w:rFonts w:ascii="Arial" w:hAnsi="Arial" w:cs="Arial"/>
+              </w:rPr>
+              <w:lastRenderedPageBreak/>
+              <w:t>narcolepsy, restless legs syndrome, sleep apnoea</w:t>
             </w:r>
           </w:p>
         </w:tc>
@@ -2555,6 +2480,7 @@
               <w:rPr>
                 <w:rFonts w:ascii="Arial" w:hAnsi="Arial" w:cs="Arial"/>
               </w:rPr>
+              <w:lastRenderedPageBreak/>
               <w:t>Self-report</w:t>
             </w:r>
           </w:p>
@@ -2579,7 +2505,6 @@
               <w:rPr>
                 <w:rFonts w:ascii="Arial" w:hAnsi="Arial" w:cs="Arial"/>
               </w:rPr>
-              <w:lastRenderedPageBreak/>
               <w:t>Psychiatric disturbances</w:t>
             </w:r>
           </w:p>
@@ -2744,21 +2669,7 @@
               <w:rPr>
                 <w:rFonts w:ascii="Arial" w:hAnsi="Arial" w:cs="Arial"/>
               </w:rPr>
-              <w:t xml:space="preserve">Chronotype measure </w:t>
-            </w:r>
-            <w:proofErr w:type="spellStart"/>
-            <w:r>
-              <w:rPr>
-                <w:rFonts w:ascii="Arial" w:hAnsi="Arial" w:cs="Arial"/>
-              </w:rPr>
-              <w:t>MSFsc</w:t>
-            </w:r>
-            <w:proofErr w:type="spellEnd"/>
-            <w:r>
-              <w:rPr>
-                <w:rFonts w:ascii="Arial" w:hAnsi="Arial" w:cs="Arial"/>
-              </w:rPr>
-              <w:t xml:space="preserve"> &lt; 01:30 (“extremely early”) or &gt; 06:00</w:t>
+              <w:t>Chronotype measure MSFsc &lt; 01:30 (“extremely early”) or &gt; 06:00</w:t>
             </w:r>
             <w:r>
               <w:rPr>
@@ -2818,7 +2729,7 @@
           <w:rFonts w:ascii="Arial" w:hAnsi="Arial" w:cs="Arial"/>
         </w:rPr>
       </w:pPr>
-      <w:bookmarkStart w:id="13" w:name="_Toc127361759"/>
+      <w:bookmarkStart w:id="13" w:name="_Toc127797758"/>
       <w:r>
         <w:rPr>
           <w:rFonts w:ascii="Arial" w:hAnsi="Arial" w:cs="Arial"/>
@@ -2860,7 +2771,7 @@
           <w:rFonts w:ascii="Arial" w:hAnsi="Arial" w:cs="Arial"/>
         </w:rPr>
       </w:pPr>
-      <w:bookmarkStart w:id="14" w:name="_Toc127361760"/>
+      <w:bookmarkStart w:id="14" w:name="_Toc127797759"/>
       <w:r>
         <w:rPr>
           <w:rFonts w:ascii="Arial" w:hAnsi="Arial" w:cs="Arial"/>
@@ -3159,7 +3070,7 @@
             </w:rPr>
             <w:fldChar w:fldCharType="separate"/>
           </w:r>
-          <w:hyperlink w:anchor="_Toc127361750" w:history="1">
+          <w:hyperlink w:anchor="_Toc127797749" w:history="1">
             <w:r>
               <w:rPr>
                 <w:rStyle w:val="Hyperlink"/>
@@ -3187,7 +3098,7 @@
                 <w:noProof/>
                 <w:webHidden/>
               </w:rPr>
-              <w:instrText xml:space="preserve"> PAGEREF _Toc127361750 \h </w:instrText>
+              <w:instrText xml:space="preserve"> PAGEREF _Toc127797749 \h </w:instrText>
             </w:r>
             <w:r>
               <w:rPr>
@@ -3230,7 +3141,7 @@
               <w:lang w:val="de-DE" w:eastAsia="de-DE"/>
             </w:rPr>
           </w:pPr>
-          <w:hyperlink w:anchor="_Toc127361751" w:history="1">
+          <w:hyperlink w:anchor="_Toc127797750" w:history="1">
             <w:r>
               <w:rPr>
                 <w:rStyle w:val="Hyperlink"/>
@@ -3258,7 +3169,7 @@
                 <w:noProof/>
                 <w:webHidden/>
               </w:rPr>
-              <w:instrText xml:space="preserve"> PAGEREF _Toc127361751 \h </w:instrText>
+              <w:instrText xml:space="preserve"> PAGEREF _Toc127797750 \h </w:instrText>
             </w:r>
             <w:r>
               <w:rPr>
@@ -3301,7 +3212,7 @@
               <w:lang w:val="de-DE" w:eastAsia="de-DE"/>
             </w:rPr>
           </w:pPr>
-          <w:hyperlink w:anchor="_Toc127361752" w:history="1">
+          <w:hyperlink w:anchor="_Toc127797751" w:history="1">
             <w:r>
               <w:rPr>
                 <w:rStyle w:val="Hyperlink"/>
@@ -3329,7 +3240,7 @@
                 <w:noProof/>
                 <w:webHidden/>
               </w:rPr>
-              <w:instrText xml:space="preserve"> PAGEREF _Toc127361752 \h </w:instrText>
+              <w:instrText xml:space="preserve"> PAGEREF _Toc127797751 \h </w:instrText>
             </w:r>
             <w:r>
               <w:rPr>
@@ -3372,7 +3283,7 @@
               <w:lang w:val="de-DE" w:eastAsia="de-DE"/>
             </w:rPr>
           </w:pPr>
-          <w:hyperlink w:anchor="_Toc127361753" w:history="1">
+          <w:hyperlink w:anchor="_Toc127797752" w:history="1">
             <w:r>
               <w:rPr>
                 <w:rStyle w:val="Hyperlink"/>
@@ -3400,7 +3311,7 @@
                 <w:noProof/>
                 <w:webHidden/>
               </w:rPr>
-              <w:instrText xml:space="preserve"> PAGEREF _Toc127361753 \h </w:instrText>
+              <w:instrText xml:space="preserve"> PAGEREF _Toc127797752 \h </w:instrText>
             </w:r>
             <w:r>
               <w:rPr>
@@ -3446,7 +3357,7 @@
               <w:lang w:val="de-DE" w:eastAsia="de-DE"/>
             </w:rPr>
           </w:pPr>
-          <w:hyperlink w:anchor="_Toc127361754" w:history="1">
+          <w:hyperlink w:anchor="_Toc127797753" w:history="1">
             <w:r>
               <w:rPr>
                 <w:rStyle w:val="Hyperlink"/>
@@ -3474,7 +3385,7 @@
                 <w:noProof/>
                 <w:webHidden/>
               </w:rPr>
-              <w:instrText xml:space="preserve"> PAGEREF _Toc127361754 \h </w:instrText>
+              <w:instrText xml:space="preserve"> PAGEREF _Toc127797753 \h </w:instrText>
             </w:r>
             <w:r>
               <w:rPr>
@@ -3520,7 +3431,7 @@
               <w:lang w:val="de-DE" w:eastAsia="de-DE"/>
             </w:rPr>
           </w:pPr>
-          <w:hyperlink w:anchor="_Toc127361755" w:history="1">
+          <w:hyperlink w:anchor="_Toc127797754" w:history="1">
             <w:r>
               <w:rPr>
                 <w:rStyle w:val="Hyperlink"/>
@@ -3548,7 +3459,7 @@
                 <w:noProof/>
                 <w:webHidden/>
               </w:rPr>
-              <w:instrText xml:space="preserve"> PAGEREF _Toc127361755 \h </w:instrText>
+              <w:instrText xml:space="preserve"> PAGEREF _Toc127797754 \h </w:instrText>
             </w:r>
             <w:r>
               <w:rPr>
@@ -3594,7 +3505,7 @@
               <w:lang w:val="de-DE" w:eastAsia="de-DE"/>
             </w:rPr>
           </w:pPr>
-          <w:hyperlink w:anchor="_Toc127361756" w:history="1">
+          <w:hyperlink w:anchor="_Toc127797755" w:history="1">
             <w:r>
               <w:rPr>
                 <w:rStyle w:val="Hyperlink"/>
@@ -3622,7 +3533,7 @@
                 <w:noProof/>
                 <w:webHidden/>
               </w:rPr>
-              <w:instrText xml:space="preserve"> PAGEREF _Toc127361756 \h </w:instrText>
+              <w:instrText xml:space="preserve"> PAGEREF _Toc127797755 \h </w:instrText>
             </w:r>
             <w:r>
               <w:rPr>
@@ -3668,7 +3579,7 @@
               <w:lang w:val="de-DE" w:eastAsia="de-DE"/>
             </w:rPr>
           </w:pPr>
-          <w:hyperlink w:anchor="_Toc127361757" w:history="1">
+          <w:hyperlink w:anchor="_Toc127797756" w:history="1">
             <w:r>
               <w:rPr>
                 <w:rStyle w:val="Hyperlink"/>
@@ -3696,7 +3607,7 @@
                 <w:noProof/>
                 <w:webHidden/>
               </w:rPr>
-              <w:instrText xml:space="preserve"> PAGEREF _Toc127361757 \h </w:instrText>
+              <w:instrText xml:space="preserve"> PAGEREF _Toc127797756 \h </w:instrText>
             </w:r>
             <w:r>
               <w:rPr>
@@ -3740,7 +3651,7 @@
               <w:lang w:val="de-DE" w:eastAsia="de-DE"/>
             </w:rPr>
           </w:pPr>
-          <w:hyperlink w:anchor="_Toc127361758" w:history="1">
+          <w:hyperlink w:anchor="_Toc127797757" w:history="1">
             <w:r>
               <w:rPr>
                 <w:rStyle w:val="Hyperlink"/>
@@ -3768,7 +3679,7 @@
                 <w:noProof/>
                 <w:webHidden/>
               </w:rPr>
-              <w:instrText xml:space="preserve"> PAGEREF _Toc127361758 \h </w:instrText>
+              <w:instrText xml:space="preserve"> PAGEREF _Toc127797757 \h </w:instrText>
             </w:r>
             <w:r>
               <w:rPr>
@@ -3812,7 +3723,7 @@
               <w:lang w:val="de-DE" w:eastAsia="de-DE"/>
             </w:rPr>
           </w:pPr>
-          <w:hyperlink w:anchor="_Toc127361759" w:history="1">
+          <w:hyperlink w:anchor="_Toc127797758" w:history="1">
             <w:r>
               <w:rPr>
                 <w:rStyle w:val="Hyperlink"/>
@@ -3840,7 +3751,7 @@
                 <w:noProof/>
                 <w:webHidden/>
               </w:rPr>
-              <w:instrText xml:space="preserve"> PAGEREF _Toc127361759 \h </w:instrText>
+              <w:instrText xml:space="preserve"> PAGEREF _Toc127797758 \h </w:instrText>
             </w:r>
             <w:r>
               <w:rPr>
@@ -3886,7 +3797,7 @@
               <w:lang w:val="de-DE" w:eastAsia="de-DE"/>
             </w:rPr>
           </w:pPr>
-          <w:hyperlink w:anchor="_Toc127361760" w:history="1">
+          <w:hyperlink w:anchor="_Toc127797759" w:history="1">
             <w:r>
               <w:rPr>
                 <w:rStyle w:val="Hyperlink"/>
@@ -3914,7 +3825,7 @@
                 <w:noProof/>
                 <w:webHidden/>
               </w:rPr>
-              <w:instrText xml:space="preserve"> PAGEREF _Toc127361760 \h </w:instrText>
+              <w:instrText xml:space="preserve"> PAGEREF _Toc127797759 \h </w:instrText>
             </w:r>
             <w:r>
               <w:rPr>
@@ -3957,7 +3868,7 @@
               <w:lang w:val="de-DE" w:eastAsia="de-DE"/>
             </w:rPr>
           </w:pPr>
-          <w:hyperlink w:anchor="_Toc127361761" w:history="1">
+          <w:hyperlink w:anchor="_Toc127797760" w:history="1">
             <w:r>
               <w:rPr>
                 <w:rStyle w:val="Hyperlink"/>
@@ -3985,7 +3896,7 @@
                 <w:noProof/>
                 <w:webHidden/>
               </w:rPr>
-              <w:instrText xml:space="preserve"> PAGEREF _Toc127361761 \h </w:instrText>
+              <w:instrText xml:space="preserve"> PAGEREF _Toc127797760 \h </w:instrText>
             </w:r>
             <w:r>
               <w:rPr>
@@ -4028,7 +3939,7 @@
               <w:lang w:val="de-DE" w:eastAsia="de-DE"/>
             </w:rPr>
           </w:pPr>
-          <w:hyperlink w:anchor="_Toc127361762" w:history="1">
+          <w:hyperlink w:anchor="_Toc127797761" w:history="1">
             <w:r>
               <w:rPr>
                 <w:rStyle w:val="Hyperlink"/>
@@ -4056,7 +3967,7 @@
                 <w:noProof/>
                 <w:webHidden/>
               </w:rPr>
-              <w:instrText xml:space="preserve"> PAGEREF _Toc127361762 \h </w:instrText>
+              <w:instrText xml:space="preserve"> PAGEREF _Toc127797761 \h </w:instrText>
             </w:r>
             <w:r>
               <w:rPr>
@@ -4102,7 +4013,7 @@
               <w:lang w:val="de-DE" w:eastAsia="de-DE"/>
             </w:rPr>
           </w:pPr>
-          <w:hyperlink w:anchor="_Toc127361763" w:history="1">
+          <w:hyperlink w:anchor="_Toc127797762" w:history="1">
             <w:r>
               <w:rPr>
                 <w:rStyle w:val="Hyperlink"/>
@@ -4130,7 +4041,7 @@
                 <w:noProof/>
                 <w:webHidden/>
               </w:rPr>
-              <w:instrText xml:space="preserve"> PAGEREF _Toc127361763 \h </w:instrText>
+              <w:instrText xml:space="preserve"> PAGEREF _Toc127797762 \h </w:instrText>
             </w:r>
             <w:r>
               <w:rPr>
@@ -4176,7 +4087,7 @@
               <w:lang w:val="de-DE" w:eastAsia="de-DE"/>
             </w:rPr>
           </w:pPr>
-          <w:hyperlink w:anchor="_Toc127361764" w:history="1">
+          <w:hyperlink w:anchor="_Toc127797763" w:history="1">
             <w:r>
               <w:rPr>
                 <w:rStyle w:val="Hyperlink"/>
@@ -4204,7 +4115,7 @@
                 <w:noProof/>
                 <w:webHidden/>
               </w:rPr>
-              <w:instrText xml:space="preserve"> PAGEREF _Toc127361764 \h </w:instrText>
+              <w:instrText xml:space="preserve"> PAGEREF _Toc127797763 \h </w:instrText>
             </w:r>
             <w:r>
               <w:rPr>
@@ -4250,7 +4161,7 @@
               <w:lang w:val="de-DE" w:eastAsia="de-DE"/>
             </w:rPr>
           </w:pPr>
-          <w:hyperlink w:anchor="_Toc127361765" w:history="1">
+          <w:hyperlink w:anchor="_Toc127797764" w:history="1">
             <w:r>
               <w:rPr>
                 <w:rStyle w:val="Hyperlink"/>
@@ -4278,7 +4189,7 @@
                 <w:noProof/>
                 <w:webHidden/>
               </w:rPr>
-              <w:instrText xml:space="preserve"> PAGEREF _Toc127361765 \h </w:instrText>
+              <w:instrText xml:space="preserve"> PAGEREF _Toc127797764 \h </w:instrText>
             </w:r>
             <w:r>
               <w:rPr>
@@ -4321,7 +4232,7 @@
               <w:lang w:val="de-DE" w:eastAsia="de-DE"/>
             </w:rPr>
           </w:pPr>
-          <w:hyperlink w:anchor="_Toc127361766" w:history="1">
+          <w:hyperlink w:anchor="_Toc127797765" w:history="1">
             <w:r>
               <w:rPr>
                 <w:rStyle w:val="Hyperlink"/>
@@ -4349,7 +4260,7 @@
                 <w:noProof/>
                 <w:webHidden/>
               </w:rPr>
-              <w:instrText xml:space="preserve"> PAGEREF _Toc127361766 \h </w:instrText>
+              <w:instrText xml:space="preserve"> PAGEREF _Toc127797765 \h </w:instrText>
             </w:r>
             <w:r>
               <w:rPr>
@@ -4392,7 +4303,7 @@
               <w:lang w:val="de-DE" w:eastAsia="de-DE"/>
             </w:rPr>
           </w:pPr>
-          <w:hyperlink w:anchor="_Toc127361767" w:history="1">
+          <w:hyperlink w:anchor="_Toc127797766" w:history="1">
             <w:r>
               <w:rPr>
                 <w:rStyle w:val="Hyperlink"/>
@@ -4420,7 +4331,7 @@
                 <w:noProof/>
                 <w:webHidden/>
               </w:rPr>
-              <w:instrText xml:space="preserve"> PAGEREF _Toc127361767 \h </w:instrText>
+              <w:instrText xml:space="preserve"> PAGEREF _Toc127797766 \h </w:instrText>
             </w:r>
             <w:r>
               <w:rPr>
@@ -4466,7 +4377,7 @@
               <w:lang w:val="de-DE" w:eastAsia="de-DE"/>
             </w:rPr>
           </w:pPr>
-          <w:hyperlink w:anchor="_Toc127361768" w:history="1">
+          <w:hyperlink w:anchor="_Toc127797767" w:history="1">
             <w:r>
               <w:rPr>
                 <w:rStyle w:val="Hyperlink"/>
@@ -4494,7 +4405,7 @@
                 <w:noProof/>
                 <w:webHidden/>
               </w:rPr>
-              <w:instrText xml:space="preserve"> PAGEREF _Toc127361768 \h </w:instrText>
+              <w:instrText xml:space="preserve"> PAGEREF _Toc127797767 \h </w:instrText>
             </w:r>
             <w:r>
               <w:rPr>
@@ -4540,7 +4451,7 @@
               <w:lang w:val="de-DE" w:eastAsia="de-DE"/>
             </w:rPr>
           </w:pPr>
-          <w:hyperlink w:anchor="_Toc127361769" w:history="1">
+          <w:hyperlink w:anchor="_Toc127797768" w:history="1">
             <w:r>
               <w:rPr>
                 <w:rStyle w:val="Hyperlink"/>
@@ -4568,7 +4479,7 @@
                 <w:noProof/>
                 <w:webHidden/>
               </w:rPr>
-              <w:instrText xml:space="preserve"> PAGEREF _Toc127361769 \h </w:instrText>
+              <w:instrText xml:space="preserve"> PAGEREF _Toc127797768 \h </w:instrText>
             </w:r>
             <w:r>
               <w:rPr>
@@ -4611,7 +4522,7 @@
               <w:lang w:val="de-DE" w:eastAsia="de-DE"/>
             </w:rPr>
           </w:pPr>
-          <w:hyperlink w:anchor="_Toc127361770" w:history="1">
+          <w:hyperlink w:anchor="_Toc127797769" w:history="1">
             <w:r>
               <w:rPr>
                 <w:rStyle w:val="Hyperlink"/>
@@ -4639,7 +4550,7 @@
                 <w:noProof/>
                 <w:webHidden/>
               </w:rPr>
-              <w:instrText xml:space="preserve"> PAGEREF _Toc127361770 \h </w:instrText>
+              <w:instrText xml:space="preserve"> PAGEREF _Toc127797769 \h </w:instrText>
             </w:r>
             <w:r>
               <w:rPr>
@@ -4685,7 +4596,7 @@
               <w:lang w:val="de-DE" w:eastAsia="de-DE"/>
             </w:rPr>
           </w:pPr>
-          <w:hyperlink w:anchor="_Toc127361771" w:history="1">
+          <w:hyperlink w:anchor="_Toc127797770" w:history="1">
             <w:r>
               <w:rPr>
                 <w:rStyle w:val="Hyperlink"/>
@@ -4713,7 +4624,7 @@
                 <w:noProof/>
                 <w:webHidden/>
               </w:rPr>
-              <w:instrText xml:space="preserve"> PAGEREF _Toc127361771 \h </w:instrText>
+              <w:instrText xml:space="preserve"> PAGEREF _Toc127797770 \h </w:instrText>
             </w:r>
             <w:r>
               <w:rPr>
@@ -4759,7 +4670,7 @@
               <w:lang w:val="de-DE" w:eastAsia="de-DE"/>
             </w:rPr>
           </w:pPr>
-          <w:hyperlink w:anchor="_Toc127361772" w:history="1">
+          <w:hyperlink w:anchor="_Toc127797771" w:history="1">
             <w:r>
               <w:rPr>
                 <w:rStyle w:val="Hyperlink"/>
@@ -4787,7 +4698,7 @@
                 <w:noProof/>
                 <w:webHidden/>
               </w:rPr>
-              <w:instrText xml:space="preserve"> PAGEREF _Toc127361772 \h </w:instrText>
+              <w:instrText xml:space="preserve"> PAGEREF _Toc127797771 \h </w:instrText>
             </w:r>
             <w:r>
               <w:rPr>
@@ -4833,7 +4744,7 @@
               <w:lang w:val="de-DE" w:eastAsia="de-DE"/>
             </w:rPr>
           </w:pPr>
-          <w:hyperlink w:anchor="_Toc127361773" w:history="1">
+          <w:hyperlink w:anchor="_Toc127797772" w:history="1">
             <w:r>
               <w:rPr>
                 <w:rStyle w:val="Hyperlink"/>
@@ -4861,7 +4772,7 @@
                 <w:noProof/>
                 <w:webHidden/>
               </w:rPr>
-              <w:instrText xml:space="preserve"> PAGEREF _Toc127361773 \h </w:instrText>
+              <w:instrText xml:space="preserve"> PAGEREF _Toc127797772 \h </w:instrText>
             </w:r>
             <w:r>
               <w:rPr>
@@ -4907,7 +4818,7 @@
               <w:lang w:val="de-DE" w:eastAsia="de-DE"/>
             </w:rPr>
           </w:pPr>
-          <w:hyperlink w:anchor="_Toc127361774" w:history="1">
+          <w:hyperlink w:anchor="_Toc127797773" w:history="1">
             <w:r>
               <w:rPr>
                 <w:rStyle w:val="Hyperlink"/>
@@ -4935,7 +4846,7 @@
                 <w:noProof/>
                 <w:webHidden/>
               </w:rPr>
-              <w:instrText xml:space="preserve"> PAGEREF _Toc127361774 \h </w:instrText>
+              <w:instrText xml:space="preserve"> PAGEREF _Toc127797773 \h </w:instrText>
             </w:r>
             <w:r>
               <w:rPr>
@@ -4978,7 +4889,7 @@
               <w:lang w:val="de-DE" w:eastAsia="de-DE"/>
             </w:rPr>
           </w:pPr>
-          <w:hyperlink w:anchor="_Toc127361775" w:history="1">
+          <w:hyperlink w:anchor="_Toc127797774" w:history="1">
             <w:r>
               <w:rPr>
                 <w:rStyle w:val="Hyperlink"/>
@@ -5006,7 +4917,7 @@
                 <w:noProof/>
                 <w:webHidden/>
               </w:rPr>
-              <w:instrText xml:space="preserve"> PAGEREF _Toc127361775 \h </w:instrText>
+              <w:instrText xml:space="preserve"> PAGEREF _Toc127797774 \h </w:instrText>
             </w:r>
             <w:r>
               <w:rPr>
@@ -5052,7 +4963,7 @@
               <w:lang w:val="de-DE" w:eastAsia="de-DE"/>
             </w:rPr>
           </w:pPr>
-          <w:hyperlink w:anchor="_Toc127361776" w:history="1">
+          <w:hyperlink w:anchor="_Toc127797775" w:history="1">
             <w:r>
               <w:rPr>
                 <w:rStyle w:val="Hyperlink"/>
@@ -5080,7 +4991,7 @@
                 <w:noProof/>
                 <w:webHidden/>
               </w:rPr>
-              <w:instrText xml:space="preserve"> PAGEREF _Toc127361776 \h </w:instrText>
+              <w:instrText xml:space="preserve"> PAGEREF _Toc127797775 \h </w:instrText>
             </w:r>
             <w:r>
               <w:rPr>
@@ -5126,7 +5037,7 @@
               <w:lang w:val="de-DE" w:eastAsia="de-DE"/>
             </w:rPr>
           </w:pPr>
-          <w:hyperlink w:anchor="_Toc127361777" w:history="1">
+          <w:hyperlink w:anchor="_Toc127797776" w:history="1">
             <w:r>
               <w:rPr>
                 <w:rStyle w:val="Hyperlink"/>
@@ -5154,7 +5065,7 @@
                 <w:noProof/>
                 <w:webHidden/>
               </w:rPr>
-              <w:instrText xml:space="preserve"> PAGEREF _Toc127361777 \h </w:instrText>
+              <w:instrText xml:space="preserve"> PAGEREF _Toc127797776 \h </w:instrText>
             </w:r>
             <w:r>
               <w:rPr>
@@ -5198,7 +5109,7 @@
               <w:lang w:val="de-DE" w:eastAsia="de-DE"/>
             </w:rPr>
           </w:pPr>
-          <w:hyperlink w:anchor="_Toc127361778" w:history="1">
+          <w:hyperlink w:anchor="_Toc127797777" w:history="1">
             <w:r>
               <w:rPr>
                 <w:rStyle w:val="Hyperlink"/>
@@ -5226,7 +5137,7 @@
                 <w:noProof/>
                 <w:webHidden/>
               </w:rPr>
-              <w:instrText xml:space="preserve"> PAGEREF _Toc127361778 \h </w:instrText>
+              <w:instrText xml:space="preserve"> PAGEREF _Toc127797777 \h </w:instrText>
             </w:r>
             <w:r>
               <w:rPr>
@@ -5270,7 +5181,7 @@
               <w:lang w:val="de-DE" w:eastAsia="de-DE"/>
             </w:rPr>
           </w:pPr>
-          <w:hyperlink w:anchor="_Toc127361779" w:history="1">
+          <w:hyperlink w:anchor="_Toc127797778" w:history="1">
             <w:r>
               <w:rPr>
                 <w:rStyle w:val="Hyperlink"/>
@@ -5298,7 +5209,7 @@
                 <w:noProof/>
                 <w:webHidden/>
               </w:rPr>
-              <w:instrText xml:space="preserve"> PAGEREF _Toc127361779 \h </w:instrText>
+              <w:instrText xml:space="preserve"> PAGEREF _Toc127797778 \h </w:instrText>
             </w:r>
             <w:r>
               <w:rPr>
@@ -5344,7 +5255,7 @@
               <w:lang w:val="de-DE" w:eastAsia="de-DE"/>
             </w:rPr>
           </w:pPr>
-          <w:hyperlink w:anchor="_Toc127361780" w:history="1">
+          <w:hyperlink w:anchor="_Toc127797779" w:history="1">
             <w:r>
               <w:rPr>
                 <w:rStyle w:val="Hyperlink"/>
@@ -5372,7 +5283,7 @@
                 <w:noProof/>
                 <w:webHidden/>
               </w:rPr>
-              <w:instrText xml:space="preserve"> PAGEREF _Toc127361780 \h </w:instrText>
+              <w:instrText xml:space="preserve"> PAGEREF _Toc127797779 \h </w:instrText>
             </w:r>
             <w:r>
               <w:rPr>
@@ -5416,7 +5327,7 @@
               <w:lang w:val="de-DE" w:eastAsia="de-DE"/>
             </w:rPr>
           </w:pPr>
-          <w:hyperlink w:anchor="_Toc127361781" w:history="1">
+          <w:hyperlink w:anchor="_Toc127797780" w:history="1">
             <w:r>
               <w:rPr>
                 <w:rStyle w:val="Hyperlink"/>
@@ -5444,7 +5355,7 @@
                 <w:noProof/>
                 <w:webHidden/>
               </w:rPr>
-              <w:instrText xml:space="preserve"> PAGEREF _Toc127361781 \h </w:instrText>
+              <w:instrText xml:space="preserve"> PAGEREF _Toc127797780 \h </w:instrText>
             </w:r>
             <w:r>
               <w:rPr>
@@ -5488,7 +5399,7 @@
               <w:lang w:val="de-DE" w:eastAsia="de-DE"/>
             </w:rPr>
           </w:pPr>
-          <w:hyperlink w:anchor="_Toc127361782" w:history="1">
+          <w:hyperlink w:anchor="_Toc127797781" w:history="1">
             <w:r>
               <w:rPr>
                 <w:rStyle w:val="Hyperlink"/>
@@ -5516,7 +5427,7 @@
                 <w:noProof/>
                 <w:webHidden/>
               </w:rPr>
-              <w:instrText xml:space="preserve"> PAGEREF _Toc127361782 \h </w:instrText>
+              <w:instrText xml:space="preserve"> PAGEREF _Toc127797781 \h </w:instrText>
             </w:r>
             <w:r>
               <w:rPr>
@@ -5562,7 +5473,7 @@
               <w:lang w:val="de-DE" w:eastAsia="de-DE"/>
             </w:rPr>
           </w:pPr>
-          <w:hyperlink w:anchor="_Toc127361783" w:history="1">
+          <w:hyperlink w:anchor="_Toc127797782" w:history="1">
             <w:r>
               <w:rPr>
                 <w:rStyle w:val="Hyperlink"/>
@@ -5590,7 +5501,7 @@
                 <w:noProof/>
                 <w:webHidden/>
               </w:rPr>
-              <w:instrText xml:space="preserve"> PAGEREF _Toc127361783 \h </w:instrText>
+              <w:instrText xml:space="preserve"> PAGEREF _Toc127797782 \h </w:instrText>
             </w:r>
             <w:r>
               <w:rPr>
@@ -5636,7 +5547,7 @@
               <w:lang w:val="de-DE" w:eastAsia="de-DE"/>
             </w:rPr>
           </w:pPr>
-          <w:hyperlink w:anchor="_Toc127361784" w:history="1">
+          <w:hyperlink w:anchor="_Toc127797783" w:history="1">
             <w:r>
               <w:rPr>
                 <w:rStyle w:val="Hyperlink"/>
@@ -5664,7 +5575,7 @@
                 <w:noProof/>
                 <w:webHidden/>
               </w:rPr>
-              <w:instrText xml:space="preserve"> PAGEREF _Toc127361784 \h </w:instrText>
+              <w:instrText xml:space="preserve"> PAGEREF _Toc127797783 \h </w:instrText>
             </w:r>
             <w:r>
               <w:rPr>
@@ -5707,7 +5618,7 @@
               <w:lang w:val="de-DE" w:eastAsia="de-DE"/>
             </w:rPr>
           </w:pPr>
-          <w:hyperlink w:anchor="_Toc127361785" w:history="1">
+          <w:hyperlink w:anchor="_Toc127797784" w:history="1">
             <w:r>
               <w:rPr>
                 <w:rStyle w:val="Hyperlink"/>
@@ -5735,7 +5646,7 @@
                 <w:noProof/>
                 <w:webHidden/>
               </w:rPr>
-              <w:instrText xml:space="preserve"> PAGEREF _Toc127361785 \h </w:instrText>
+              <w:instrText xml:space="preserve"> PAGEREF _Toc127797784 \h </w:instrText>
             </w:r>
             <w:r>
               <w:rPr>
@@ -5778,7 +5689,7 @@
               <w:lang w:val="de-DE" w:eastAsia="de-DE"/>
             </w:rPr>
           </w:pPr>
-          <w:hyperlink w:anchor="_Toc127361786" w:history="1">
+          <w:hyperlink w:anchor="_Toc127797785" w:history="1">
             <w:r>
               <w:rPr>
                 <w:rStyle w:val="Hyperlink"/>
@@ -5806,7 +5717,7 @@
                 <w:noProof/>
                 <w:webHidden/>
               </w:rPr>
-              <w:instrText xml:space="preserve"> PAGEREF _Toc127361786 \h </w:instrText>
+              <w:instrText xml:space="preserve"> PAGEREF _Toc127797785 \h </w:instrText>
             </w:r>
             <w:r>
               <w:rPr>
@@ -5849,7 +5760,7 @@
               <w:lang w:val="de-DE" w:eastAsia="de-DE"/>
             </w:rPr>
           </w:pPr>
-          <w:hyperlink w:anchor="_Toc127361787" w:history="1">
+          <w:hyperlink w:anchor="_Toc127797786" w:history="1">
             <w:r>
               <w:rPr>
                 <w:rStyle w:val="Hyperlink"/>
@@ -5877,7 +5788,7 @@
                 <w:noProof/>
                 <w:webHidden/>
               </w:rPr>
-              <w:instrText xml:space="preserve"> PAGEREF _Toc127361787 \h </w:instrText>
+              <w:instrText xml:space="preserve"> PAGEREF _Toc127797786 \h </w:instrText>
             </w:r>
             <w:r>
               <w:rPr>
@@ -5920,7 +5831,7 @@
               <w:lang w:val="de-DE" w:eastAsia="de-DE"/>
             </w:rPr>
           </w:pPr>
-          <w:hyperlink w:anchor="_Toc127361788" w:history="1">
+          <w:hyperlink w:anchor="_Toc127797787" w:history="1">
             <w:r>
               <w:rPr>
                 <w:rStyle w:val="Hyperlink"/>
@@ -5948,7 +5859,7 @@
                 <w:noProof/>
                 <w:webHidden/>
               </w:rPr>
-              <w:instrText xml:space="preserve"> PAGEREF _Toc127361788 \h </w:instrText>
+              <w:instrText xml:space="preserve"> PAGEREF _Toc127797787 \h </w:instrText>
             </w:r>
             <w:r>
               <w:rPr>
@@ -5994,7 +5905,7 @@
               <w:lang w:val="de-DE" w:eastAsia="de-DE"/>
             </w:rPr>
           </w:pPr>
-          <w:hyperlink w:anchor="_Toc127361789" w:history="1">
+          <w:hyperlink w:anchor="_Toc127797788" w:history="1">
             <w:r>
               <w:rPr>
                 <w:rStyle w:val="Hyperlink"/>
@@ -6022,7 +5933,7 @@
                 <w:noProof/>
                 <w:webHidden/>
               </w:rPr>
-              <w:instrText xml:space="preserve"> PAGEREF _Toc127361789 \h </w:instrText>
+              <w:instrText xml:space="preserve"> PAGEREF _Toc127797788 \h </w:instrText>
             </w:r>
             <w:r>
               <w:rPr>
@@ -6068,7 +5979,7 @@
               <w:lang w:val="de-DE" w:eastAsia="de-DE"/>
             </w:rPr>
           </w:pPr>
-          <w:hyperlink w:anchor="_Toc127361790" w:history="1">
+          <w:hyperlink w:anchor="_Toc127797789" w:history="1">
             <w:r>
               <w:rPr>
                 <w:rStyle w:val="Hyperlink"/>
@@ -6096,7 +6007,7 @@
                 <w:noProof/>
                 <w:webHidden/>
               </w:rPr>
-              <w:instrText xml:space="preserve"> PAGEREF _Toc127361790 \h </w:instrText>
+              <w:instrText xml:space="preserve"> PAGEREF _Toc127797789 \h </w:instrText>
             </w:r>
             <w:r>
               <w:rPr>
@@ -6142,7 +6053,7 @@
               <w:lang w:val="de-DE" w:eastAsia="de-DE"/>
             </w:rPr>
           </w:pPr>
-          <w:hyperlink w:anchor="_Toc127361791" w:history="1">
+          <w:hyperlink w:anchor="_Toc127797790" w:history="1">
             <w:r>
               <w:rPr>
                 <w:rStyle w:val="Hyperlink"/>
@@ -6170,7 +6081,7 @@
                 <w:noProof/>
                 <w:webHidden/>
               </w:rPr>
-              <w:instrText xml:space="preserve"> PAGEREF _Toc127361791 \h </w:instrText>
+              <w:instrText xml:space="preserve"> PAGEREF _Toc127797790 \h </w:instrText>
             </w:r>
             <w:r>
               <w:rPr>
@@ -6216,7 +6127,7 @@
               <w:lang w:val="de-DE" w:eastAsia="de-DE"/>
             </w:rPr>
           </w:pPr>
-          <w:hyperlink w:anchor="_Toc127361792" w:history="1">
+          <w:hyperlink w:anchor="_Toc127797791" w:history="1">
             <w:r>
               <w:rPr>
                 <w:rStyle w:val="Hyperlink"/>
@@ -6244,7 +6155,7 @@
                 <w:noProof/>
                 <w:webHidden/>
               </w:rPr>
-              <w:instrText xml:space="preserve"> PAGEREF _Toc127361792 \h </w:instrText>
+              <w:instrText xml:space="preserve"> PAGEREF _Toc127797791 \h </w:instrText>
             </w:r>
             <w:r>
               <w:rPr>
@@ -6290,7 +6201,7 @@
               <w:lang w:val="de-DE" w:eastAsia="de-DE"/>
             </w:rPr>
           </w:pPr>
-          <w:hyperlink w:anchor="_Toc127361793" w:history="1">
+          <w:hyperlink w:anchor="_Toc127797792" w:history="1">
             <w:r>
               <w:rPr>
                 <w:rStyle w:val="Hyperlink"/>
@@ -6318,7 +6229,7 @@
                 <w:noProof/>
                 <w:webHidden/>
               </w:rPr>
-              <w:instrText xml:space="preserve"> PAGEREF _Toc127361793 \h </w:instrText>
+              <w:instrText xml:space="preserve"> PAGEREF _Toc127797792 \h </w:instrText>
             </w:r>
             <w:r>
               <w:rPr>
@@ -6364,7 +6275,7 @@
               <w:lang w:val="de-DE" w:eastAsia="de-DE"/>
             </w:rPr>
           </w:pPr>
-          <w:hyperlink w:anchor="_Toc127361794" w:history="1">
+          <w:hyperlink w:anchor="_Toc127797793" w:history="1">
             <w:r>
               <w:rPr>
                 <w:rStyle w:val="Hyperlink"/>
@@ -6392,7 +6303,7 @@
                 <w:noProof/>
                 <w:webHidden/>
               </w:rPr>
-              <w:instrText xml:space="preserve"> PAGEREF _Toc127361794 \h </w:instrText>
+              <w:instrText xml:space="preserve"> PAGEREF _Toc127797793 \h </w:instrText>
             </w:r>
             <w:r>
               <w:rPr>
@@ -6435,7 +6346,7 @@
               <w:lang w:val="de-DE" w:eastAsia="de-DE"/>
             </w:rPr>
           </w:pPr>
-          <w:hyperlink w:anchor="_Toc127361795" w:history="1">
+          <w:hyperlink w:anchor="_Toc127797794" w:history="1">
             <w:r>
               <w:rPr>
                 <w:rStyle w:val="Hyperlink"/>
@@ -6463,7 +6374,7 @@
                 <w:noProof/>
                 <w:webHidden/>
               </w:rPr>
-              <w:instrText xml:space="preserve"> PAGEREF _Toc127361795 \h </w:instrText>
+              <w:instrText xml:space="preserve"> PAGEREF _Toc127797794 \h </w:instrText>
             </w:r>
             <w:r>
               <w:rPr>
@@ -6506,7 +6417,7 @@
               <w:lang w:val="de-DE" w:eastAsia="de-DE"/>
             </w:rPr>
           </w:pPr>
-          <w:hyperlink w:anchor="_Toc127361796" w:history="1">
+          <w:hyperlink w:anchor="_Toc127797795" w:history="1">
             <w:r>
               <w:rPr>
                 <w:rStyle w:val="Hyperlink"/>
@@ -6534,7 +6445,7 @@
                 <w:noProof/>
                 <w:webHidden/>
               </w:rPr>
-              <w:instrText xml:space="preserve"> PAGEREF _Toc127361796 \h </w:instrText>
+              <w:instrText xml:space="preserve"> PAGEREF _Toc127797795 \h </w:instrText>
             </w:r>
             <w:r>
               <w:rPr>
@@ -6577,7 +6488,7 @@
               <w:lang w:val="de-DE" w:eastAsia="de-DE"/>
             </w:rPr>
           </w:pPr>
-          <w:hyperlink w:anchor="_Toc127361797" w:history="1">
+          <w:hyperlink w:anchor="_Toc127797796" w:history="1">
             <w:r>
               <w:rPr>
                 <w:rStyle w:val="Hyperlink"/>
@@ -6605,7 +6516,7 @@
                 <w:noProof/>
                 <w:webHidden/>
               </w:rPr>
-              <w:instrText xml:space="preserve"> PAGEREF _Toc127361797 \h </w:instrText>
+              <w:instrText xml:space="preserve"> PAGEREF _Toc127797796 \h </w:instrText>
             </w:r>
             <w:r>
               <w:rPr>
@@ -6648,7 +6559,7 @@
               <w:lang w:val="de-DE" w:eastAsia="de-DE"/>
             </w:rPr>
           </w:pPr>
-          <w:hyperlink w:anchor="_Toc127361798" w:history="1">
+          <w:hyperlink w:anchor="_Toc127797797" w:history="1">
             <w:r>
               <w:rPr>
                 <w:rStyle w:val="Hyperlink"/>
@@ -6677,7 +6588,7 @@
                 <w:noProof/>
                 <w:webHidden/>
               </w:rPr>
-              <w:instrText xml:space="preserve"> PAGEREF _Toc127361798 \h </w:instrText>
+              <w:instrText xml:space="preserve"> PAGEREF _Toc127797797 \h </w:instrText>
             </w:r>
             <w:r>
               <w:rPr>
@@ -6720,7 +6631,7 @@
               <w:lang w:val="de-DE" w:eastAsia="de-DE"/>
             </w:rPr>
           </w:pPr>
-          <w:hyperlink w:anchor="_Toc127361799" w:history="1">
+          <w:hyperlink w:anchor="_Toc127797798" w:history="1">
             <w:r>
               <w:rPr>
                 <w:rStyle w:val="Hyperlink"/>
@@ -6749,7 +6660,7 @@
                 <w:noProof/>
                 <w:webHidden/>
               </w:rPr>
-              <w:instrText xml:space="preserve"> PAGEREF _Toc127361799 \h </w:instrText>
+              <w:instrText xml:space="preserve"> PAGEREF _Toc127797798 \h </w:instrText>
             </w:r>
             <w:r>
               <w:rPr>
@@ -6792,7 +6703,7 @@
               <w:lang w:val="de-DE" w:eastAsia="de-DE"/>
             </w:rPr>
           </w:pPr>
-          <w:hyperlink w:anchor="_Toc127361800" w:history="1">
+          <w:hyperlink w:anchor="_Toc127797799" w:history="1">
             <w:r>
               <w:rPr>
                 <w:rStyle w:val="Hyperlink"/>
@@ -6820,7 +6731,7 @@
                 <w:noProof/>
                 <w:webHidden/>
               </w:rPr>
-              <w:instrText xml:space="preserve"> PAGEREF _Toc127361800 \h </w:instrText>
+              <w:instrText xml:space="preserve"> PAGEREF _Toc127797799 \h </w:instrText>
             </w:r>
             <w:r>
               <w:rPr>
@@ -6892,7 +6803,7 @@
           <w:rFonts w:ascii="Arial" w:hAnsi="Arial" w:cs="Arial"/>
         </w:rPr>
       </w:pPr>
-      <w:bookmarkStart w:id="15" w:name="_Toc127361761"/>
+      <w:bookmarkStart w:id="15" w:name="_Toc127797760"/>
       <w:r>
         <w:rPr>
           <w:rFonts w:ascii="Arial" w:hAnsi="Arial" w:cs="Arial"/>
@@ -7340,7 +7251,7 @@
           <w:rFonts w:ascii="Arial" w:hAnsi="Arial" w:cs="Arial"/>
         </w:rPr>
       </w:pPr>
-      <w:bookmarkStart w:id="16" w:name="_Toc127361762"/>
+      <w:bookmarkStart w:id="16" w:name="_Toc127797761"/>
       <w:r>
         <w:rPr>
           <w:rFonts w:ascii="Arial" w:hAnsi="Arial" w:cs="Arial"/>
@@ -7358,7 +7269,7 @@
           <w:rFonts w:ascii="Arial" w:hAnsi="Arial" w:cs="Arial"/>
         </w:rPr>
       </w:pPr>
-      <w:bookmarkStart w:id="17" w:name="_Toc127361763"/>
+      <w:bookmarkStart w:id="17" w:name="_Toc127797762"/>
       <w:r>
         <w:rPr>
           <w:rFonts w:ascii="Arial" w:hAnsi="Arial" w:cs="Arial"/>
@@ -8408,7 +8319,7 @@
           <w:rFonts w:ascii="Arial" w:hAnsi="Arial" w:cs="Arial"/>
         </w:rPr>
       </w:pPr>
-      <w:bookmarkStart w:id="18" w:name="_Toc127361764"/>
+      <w:bookmarkStart w:id="18" w:name="_Toc127797763"/>
       <w:r>
         <w:rPr>
           <w:rFonts w:ascii="Arial" w:hAnsi="Arial" w:cs="Arial"/>
@@ -8590,7 +8501,7 @@
         <w:rPr>
           <w:rFonts w:ascii="Arial" w:hAnsi="Arial" w:cs="Arial"/>
         </w:rPr>
-        <w:t>customized</w:t>
+        <w:t>specialized</w:t>
       </w:r>
       <w:r>
         <w:rPr>
@@ -8667,7 +8578,7 @@
           <w:rFonts w:ascii="Arial" w:hAnsi="Arial" w:cs="Arial"/>
         </w:rPr>
       </w:pPr>
-      <w:bookmarkStart w:id="19" w:name="_Toc127361765"/>
+      <w:bookmarkStart w:id="19" w:name="_Toc127797764"/>
       <w:r>
         <w:rPr>
           <w:rFonts w:ascii="Arial" w:hAnsi="Arial" w:cs="Arial"/>
@@ -8880,7 +8791,19 @@
         <w:rPr>
           <w:rFonts w:ascii="Arial" w:hAnsi="Arial" w:cs="Arial"/>
         </w:rPr>
-        <w:t xml:space="preserve"> and circadian markers.</w:t>
+        <w:t xml:space="preserve"> and circadian </w:t>
+      </w:r>
+      <w:r>
+        <w:rPr>
+          <w:rFonts w:ascii="Arial" w:hAnsi="Arial" w:cs="Arial"/>
+        </w:rPr>
+        <w:t>rhythms</w:t>
+      </w:r>
+      <w:r>
+        <w:rPr>
+          <w:rFonts w:ascii="Arial" w:hAnsi="Arial" w:cs="Arial"/>
+        </w:rPr>
+        <w:t>.</w:t>
       </w:r>
       <w:r>
         <w:rPr>
@@ -9025,7 +8948,7 @@
           <w:rFonts w:ascii="Arial" w:hAnsi="Arial" w:cs="Arial"/>
         </w:rPr>
       </w:pPr>
-      <w:bookmarkStart w:id="20" w:name="_Toc127361766"/>
+      <w:bookmarkStart w:id="20" w:name="_Toc127797765"/>
       <w:r>
         <w:rPr>
           <w:rFonts w:ascii="Arial" w:hAnsi="Arial" w:cs="Arial"/>
@@ -9223,7 +9146,7 @@
           <w:rFonts w:ascii="Arial" w:hAnsi="Arial" w:cs="Arial"/>
         </w:rPr>
       </w:pPr>
-      <w:bookmarkStart w:id="21" w:name="_Toc127361767"/>
+      <w:bookmarkStart w:id="21" w:name="_Toc127797766"/>
       <w:r>
         <w:rPr>
           <w:rFonts w:ascii="Arial" w:hAnsi="Arial" w:cs="Arial"/>
@@ -9240,7 +9163,7 @@
           <w:rFonts w:ascii="Arial" w:hAnsi="Arial" w:cs="Arial"/>
         </w:rPr>
       </w:pPr>
-      <w:bookmarkStart w:id="22" w:name="_Toc127361768"/>
+      <w:bookmarkStart w:id="22" w:name="_Toc127797767"/>
       <w:r>
         <w:rPr>
           <w:rFonts w:ascii="Arial" w:hAnsi="Arial" w:cs="Arial"/>
@@ -9295,7 +9218,7 @@
           <w:rFonts w:ascii="Arial" w:hAnsi="Arial" w:cs="Arial"/>
         </w:rPr>
       </w:pPr>
-      <w:bookmarkStart w:id="23" w:name="_Toc127361769"/>
+      <w:bookmarkStart w:id="23" w:name="_Toc127797768"/>
       <w:r>
         <w:rPr>
           <w:rFonts w:ascii="Arial" w:hAnsi="Arial" w:cs="Arial"/>
@@ -9374,7 +9297,7 @@
           <w:rFonts w:ascii="Arial" w:hAnsi="Arial" w:cs="Arial"/>
         </w:rPr>
       </w:pPr>
-      <w:bookmarkStart w:id="24" w:name="_Toc127361770"/>
+      <w:bookmarkStart w:id="24" w:name="_Toc127797769"/>
       <w:r>
         <w:rPr>
           <w:rFonts w:ascii="Arial" w:hAnsi="Arial" w:cs="Arial"/>
@@ -9391,7 +9314,7 @@
           <w:rFonts w:ascii="Arial" w:hAnsi="Arial" w:cs="Arial"/>
         </w:rPr>
       </w:pPr>
-      <w:bookmarkStart w:id="25" w:name="_Toc127361771"/>
+      <w:bookmarkStart w:id="25" w:name="_Toc127797770"/>
       <w:r>
         <w:rPr>
           <w:rFonts w:ascii="Arial" w:hAnsi="Arial" w:cs="Arial"/>
@@ -9511,7 +9434,7 @@
           <w:rFonts w:ascii="Arial" w:hAnsi="Arial" w:cs="Arial"/>
         </w:rPr>
       </w:pPr>
-      <w:bookmarkStart w:id="26" w:name="_Toc127361772"/>
+      <w:bookmarkStart w:id="26" w:name="_Toc127797771"/>
       <w:r>
         <w:rPr>
           <w:rFonts w:ascii="Arial" w:hAnsi="Arial" w:cs="Arial"/>
@@ -10088,21 +10011,7 @@
               <w:rPr>
                 <w:rFonts w:ascii="Arial" w:hAnsi="Arial" w:cs="Arial"/>
               </w:rPr>
-              <w:t xml:space="preserve">Chronotype measure </w:t>
-            </w:r>
-            <w:proofErr w:type="spellStart"/>
-            <w:r>
-              <w:rPr>
-                <w:rFonts w:ascii="Arial" w:hAnsi="Arial" w:cs="Arial"/>
-              </w:rPr>
-              <w:t>MSFsc</w:t>
-            </w:r>
-            <w:proofErr w:type="spellEnd"/>
-            <w:r>
-              <w:rPr>
-                <w:rFonts w:ascii="Arial" w:hAnsi="Arial" w:cs="Arial"/>
-              </w:rPr>
-              <w:t xml:space="preserve"> &lt; 01:30 (“extremely early”) or &gt; 06:00 (“extremely late”)</w:t>
+              <w:t>Chronotype measure MSFsc &lt; 01:30 (“extremely early”) or &gt; 06:00 (“extremely late”)</w:t>
             </w:r>
           </w:p>
         </w:tc>
@@ -10145,7 +10054,7 @@
           <w:rFonts w:ascii="Arial" w:hAnsi="Arial" w:cs="Arial"/>
         </w:rPr>
       </w:pPr>
-      <w:bookmarkStart w:id="27" w:name="_Toc127361773"/>
+      <w:bookmarkStart w:id="27" w:name="_Toc127797772"/>
       <w:r>
         <w:rPr>
           <w:rFonts w:ascii="Arial" w:hAnsi="Arial" w:cs="Arial"/>
@@ -10266,7 +10175,7 @@
           <w:rFonts w:ascii="Arial" w:hAnsi="Arial" w:cs="Arial"/>
         </w:rPr>
       </w:pPr>
-      <w:bookmarkStart w:id="28" w:name="_Toc127361774"/>
+      <w:bookmarkStart w:id="28" w:name="_Toc127797773"/>
       <w:r>
         <w:rPr>
           <w:rFonts w:ascii="Arial" w:hAnsi="Arial" w:cs="Arial"/>
@@ -10354,7 +10263,19 @@
         <w:rPr>
           <w:rFonts w:ascii="Arial" w:hAnsi="Arial" w:cs="Arial"/>
         </w:rPr>
-        <w:t xml:space="preserve"> simulation-based power analysis indicates that this sample size is sufficient to detect an effect of </w:t>
+        <w:t xml:space="preserve"> simulation-based power analysis indicates that this sample size is sufficient to detect effect</w:t>
+      </w:r>
+      <w:r>
+        <w:rPr>
+          <w:rFonts w:ascii="Arial" w:hAnsi="Arial" w:cs="Arial"/>
+        </w:rPr>
+        <w:t>s</w:t>
+      </w:r>
+      <w:r>
+        <w:rPr>
+          <w:rFonts w:ascii="Arial" w:hAnsi="Arial" w:cs="Arial"/>
+        </w:rPr>
+        <w:t xml:space="preserve"> of </w:t>
       </w:r>
       <w:r>
         <w:rPr>
@@ -10368,7 +10289,19 @@
         <w:rPr>
           <w:rFonts w:ascii="Arial" w:hAnsi="Arial" w:cs="Arial"/>
         </w:rPr>
-        <w:t xml:space="preserve"> = 0.7</w:t>
+        <w:t xml:space="preserve"> </w:t>
+      </w:r>
+      <w:r>
+        <w:rPr>
+          <w:rFonts w:ascii="Arial" w:hAnsi="Arial" w:cs="Arial"/>
+        </w:rPr>
+        <w:t>=</w:t>
+      </w:r>
+      <w:r>
+        <w:rPr>
+          <w:rFonts w:ascii="Arial" w:hAnsi="Arial" w:cs="Arial"/>
+        </w:rPr>
+        <w:t xml:space="preserve"> 0.7</w:t>
       </w:r>
       <w:r>
         <w:rPr>
@@ -10416,6 +10349,12 @@
         </w:rPr>
         <w:t>.</w:t>
       </w:r>
+      <w:r>
+        <w:rPr>
+          <w:rFonts w:ascii="Arial" w:hAnsi="Arial" w:cs="Arial"/>
+        </w:rPr>
+        <w:t xml:space="preserve"> </w:t>
+      </w:r>
     </w:p>
     <w:p>
       <w:pPr>
@@ -10425,7 +10364,7 @@
           <w:rFonts w:ascii="Arial" w:hAnsi="Arial" w:cs="Arial"/>
         </w:rPr>
       </w:pPr>
-      <w:bookmarkStart w:id="29" w:name="_Toc127361775"/>
+      <w:bookmarkStart w:id="29" w:name="_Toc127797774"/>
       <w:r>
         <w:rPr>
           <w:rFonts w:ascii="Arial" w:hAnsi="Arial" w:cs="Arial"/>
@@ -10442,7 +10381,7 @@
           <w:rFonts w:ascii="Arial" w:hAnsi="Arial" w:cs="Arial"/>
         </w:rPr>
       </w:pPr>
-      <w:bookmarkStart w:id="30" w:name="_Toc127361776"/>
+      <w:bookmarkStart w:id="30" w:name="_Toc127797775"/>
       <w:r>
         <w:rPr>
           <w:rFonts w:ascii="Arial" w:hAnsi="Arial" w:cs="Arial"/>
@@ -10474,7 +10413,19 @@
         <w:rPr>
           <w:rFonts w:ascii="Arial" w:hAnsi="Arial" w:cs="Arial"/>
         </w:rPr>
-        <w:t xml:space="preserve"> a 4 X 2 within-subjects design. It is a laboratory study and an interventional clinical trial. The within-subject factors are condition (control night, experimental night) and sleep stage [wakefulness (W), deep sleep stage 2 (N2), deep sleep stage 3 (N3), rapid-eye movement sleep (REM)]. All participants will undergo one stimulation session during wakefulness and a few days later, on the weekend, one control night followed by one experimental night. The order of conditions will be the same for all participants to help counter the "First Night Effect" </w:t>
+        <w:t xml:space="preserve"> a 4 X 2 within-subjects design. It is a laboratory study and an interventional clinical trial. The within-subject factors are condition (control night, experimental night) and stage [wakefulness (W), deep sleep stage 2 (N2), deep sleep stage 3 (N3), rapid-eye movement sleep (REM)]. All participants will undergo one stimulation session during wakefulness and </w:t>
+      </w:r>
+      <w:r>
+        <w:rPr>
+          <w:rFonts w:ascii="Arial" w:hAnsi="Arial" w:cs="Arial"/>
+        </w:rPr>
+        <w:t>one week later</w:t>
+      </w:r>
+      <w:r>
+        <w:rPr>
+          <w:rFonts w:ascii="Arial" w:hAnsi="Arial" w:cs="Arial"/>
+        </w:rPr>
+        <w:t xml:space="preserve">, one control night followed by one experimental night. The order of conditions will be the same for all participants to help counter the "First Night Effect" </w:t>
       </w:r>
       <w:r>
         <w:rPr>
@@ -10545,7 +10496,7 @@
           <w:rFonts w:ascii="Arial" w:hAnsi="Arial" w:cs="Arial"/>
         </w:rPr>
       </w:pPr>
-      <w:bookmarkStart w:id="31" w:name="_Toc127361777"/>
+      <w:bookmarkStart w:id="31" w:name="_Toc127797776"/>
       <w:r>
         <w:rPr>
           <w:rFonts w:ascii="Arial" w:hAnsi="Arial" w:cs="Arial"/>
@@ -10562,7 +10513,7 @@
           <w:rFonts w:ascii="Arial" w:hAnsi="Arial" w:cs="Arial"/>
         </w:rPr>
       </w:pPr>
-      <w:bookmarkStart w:id="32" w:name="_Toc127361778"/>
+      <w:bookmarkStart w:id="32" w:name="_Toc127797777"/>
       <w:r>
         <w:rPr>
           <w:rFonts w:ascii="Arial" w:hAnsi="Arial" w:cs="Arial"/>
@@ -10623,7 +10574,7 @@
           <w:rFonts w:ascii="Arial" w:hAnsi="Arial" w:cs="Arial"/>
         </w:rPr>
       </w:pPr>
-      <w:bookmarkStart w:id="33" w:name="_Toc127361779"/>
+      <w:bookmarkStart w:id="33" w:name="_Toc127797778"/>
       <w:r>
         <w:rPr>
           <w:rFonts w:ascii="Arial" w:hAnsi="Arial" w:cs="Arial"/>
@@ -10680,63 +10631,7 @@
         <w:rPr>
           <w:rFonts w:ascii="Arial" w:hAnsi="Arial" w:cs="Arial"/>
         </w:rPr>
-        <w:t xml:space="preserve"> </w:t>
-      </w:r>
-      <w:proofErr w:type="spellStart"/>
-      <w:r>
-        <w:rPr>
-          <w:rFonts w:ascii="Arial" w:hAnsi="Arial" w:cs="Arial"/>
-        </w:rPr>
-        <w:t>REDCap</w:t>
-      </w:r>
-      <w:proofErr w:type="spellEnd"/>
-      <w:r>
-        <w:rPr>
-          <w:rFonts w:ascii="Arial" w:hAnsi="Arial" w:cs="Arial"/>
-        </w:rPr>
-        <w:t xml:space="preserve"> on a server set up and maintained by the Chronobiology &amp; Health team at TUM. The server is set up as a virtual machine hosted by the Leibniz-</w:t>
-      </w:r>
-      <w:proofErr w:type="spellStart"/>
-      <w:r>
-        <w:rPr>
-          <w:rFonts w:ascii="Arial" w:hAnsi="Arial" w:cs="Arial"/>
-        </w:rPr>
-        <w:t>Rechenzentrum</w:t>
-      </w:r>
-      <w:proofErr w:type="spellEnd"/>
-      <w:r>
-        <w:rPr>
-          <w:rFonts w:ascii="Arial" w:hAnsi="Arial" w:cs="Arial"/>
-        </w:rPr>
-        <w:t xml:space="preserve"> der </w:t>
-      </w:r>
-      <w:proofErr w:type="spellStart"/>
-      <w:r>
-        <w:rPr>
-          <w:rFonts w:ascii="Arial" w:hAnsi="Arial" w:cs="Arial"/>
-        </w:rPr>
-        <w:t>Bayerischen</w:t>
-      </w:r>
-      <w:proofErr w:type="spellEnd"/>
-      <w:r>
-        <w:rPr>
-          <w:rFonts w:ascii="Arial" w:hAnsi="Arial" w:cs="Arial"/>
-        </w:rPr>
-        <w:t xml:space="preserve"> Akademie der </w:t>
-      </w:r>
-      <w:proofErr w:type="spellStart"/>
-      <w:r>
-        <w:rPr>
-          <w:rFonts w:ascii="Arial" w:hAnsi="Arial" w:cs="Arial"/>
-        </w:rPr>
-        <w:t>Wissenschaften</w:t>
-      </w:r>
-      <w:proofErr w:type="spellEnd"/>
-      <w:r>
-        <w:rPr>
-          <w:rFonts w:ascii="Arial" w:hAnsi="Arial" w:cs="Arial"/>
-        </w:rPr>
-        <w:t>.</w:t>
+        <w:t xml:space="preserve"> REDCap on a server set up and maintained by the Chronobiology &amp; Health team at TUM. The server is set up as a virtual machine hosted by the Leibniz-Rechenzentrum der Bayerischen Akademie der Wissenschaften.</w:t>
       </w:r>
       <w:r>
         <w:rPr>
@@ -10812,185 +10707,73 @@
           <w:rFonts w:ascii="Arial" w:hAnsi="Arial" w:cs="Arial"/>
           <w:lang w:val="fr-FR"/>
         </w:rPr>
-        <w:t xml:space="preserve">Munich </w:t>
-      </w:r>
-      <w:proofErr w:type="spellStart"/>
+        <w:t>Munich Chronotype Questionnaire</w:t>
+      </w:r>
       <w:r>
         <w:rPr>
           <w:rFonts w:ascii="Arial" w:hAnsi="Arial" w:cs="Arial"/>
           <w:lang w:val="fr-FR"/>
         </w:rPr>
-        <w:t>Chronotype</w:t>
-      </w:r>
-      <w:proofErr w:type="spellEnd"/>
+        <w:t xml:space="preserve"> (</w:t>
+      </w:r>
+      <w:r>
+        <w:rPr>
+          <w:rFonts w:ascii="Arial" w:hAnsi="Arial" w:cs="Arial"/>
+        </w:rPr>
+        <w:t>μ</w:t>
+      </w:r>
       <w:r>
         <w:rPr>
           <w:rFonts w:ascii="Arial" w:hAnsi="Arial" w:cs="Arial"/>
           <w:lang w:val="fr-FR"/>
         </w:rPr>
-        <w:t xml:space="preserve"> Questionnaire</w:t>
+        <w:t>MCTQ;</w:t>
       </w:r>
       <w:r>
         <w:rPr>
           <w:rFonts w:ascii="Arial" w:hAnsi="Arial" w:cs="Arial"/>
           <w:lang w:val="fr-FR"/>
         </w:rPr>
-        <w:t xml:space="preserve"> (</w:t>
-      </w:r>
-      <w:r>
-        <w:rPr>
-          <w:rFonts w:ascii="Arial" w:hAnsi="Arial" w:cs="Arial"/>
-        </w:rPr>
-        <w:t>μ</w:t>
+        <w:t xml:space="preserve"> </w:t>
+      </w:r>
+      <w:r>
+        <w:rPr>
+          <w:rFonts w:ascii="Arial" w:hAnsi="Arial" w:cs="Arial"/>
+        </w:rPr>
+        <w:fldChar w:fldCharType="begin"/>
       </w:r>
       <w:r>
         <w:rPr>
           <w:rFonts w:ascii="Arial" w:hAnsi="Arial" w:cs="Arial"/>
           <w:lang w:val="fr-FR"/>
         </w:rPr>
-        <w:t>MCTQ;</w:t>
+        <w:instrText xml:space="preserve"> ADDIN ZOTERO_ITEM CSL_CITATION {"citationID":"ST5p8X77","properties":{"formattedCitation":"(Ghotbi et al., 2020)","plainCitation":"(Ghotbi et al., 2020)","dontUpdate":true,"noteIndex":0},"citationItems":[{"id":6473,"uris":["http://zotero.org/groups/4797761/items/KHD5SKAD"],"itemData":{"id":6473,"type":"article-journal","abstract":"Individuals vary in how their circadian system synchronizes with the cyclic environment (zeitgeber). Assessing these differences in ?phase of entrainment??often referred to as chronotype?is an important procedure in laboratory experiments and epidemiological studies but is also increasingly applied in circadian medicine, both in diagnosis and therapy. While biochemical measurements (e.g., dim-light melatonin onset [DLMO]) of internal time are still the gold standard, they are laborious, expensive, and mostly rely on special conditions (e.g., dim light). Chronotype estimation in the form of questionnaires is useful in approximating the timing of an individual?s circadian clock. They are simple, inexpensive, and location independent (e.g., administrable on- and offline) and can therefore be easily administered to many individuals. The Munich ChronoType Questionnaire (MCTQ) is an established instrument to assess chronotype by asking subjects about their sleep-wake-behavior. Here we present a shortened version of the MCTQ, the µMCTQ, for use in situations in which instrument length is critical, such as in large cohort studies. The µMCTQ contains only the core chronotype module of the standard MCTQ (stdMCTQ), which was shortened and adapted from 17 to 6 essential questions, allowing for a quick assessment of chronotype and other related parameters such as social jetlag and sleep duration. µMCTQ results correspond well to the ones collected by the stdMCTQ and are externally validated by actimetry and DLMO, assessed at home (no measure of compliance). Sleep onset, midpoint of sleep, and the µMCTQ-derived marker of chronotype showed slight deviations toward earlier times in the µMCTQ when compared with the stdMCTQ (&lt;35 min). The µMCTQ assessment of chronotype showed good test-retest reliability and correlated significantly with phase markers from actimetry and melatonin (DLMO), especially with measurements taken on work-free days. Because of its brevity, the µMCTQ represents an ideal tool to estimate individual internal time in time-critical contexts, from large cohort studies to individualized medicine.","container-title":"Journal of Biological Rhythms","DOI":"10.1177/0748730419886986","ISSN":"0748-7304","issue":"1","journalAbbreviation":"J Biol Rhythms","language":"en","note":"publisher: SAGE Publications Inc","page":"98-110","source":"SAGE Journals","title":"The µMCTQ: An Ultra-Short Version of the Munich ChronoType Questionnaire","title-short":"The µMCTQ","volume":"35","author":[{"family":"Ghotbi","given":"Neda"},{"family":"Pilz","given":"Luísa K."},{"family":"Winnebeck","given":"Eva C."},{"family":"Vetter","given":"Céline"},{"family":"Zerbini","given":"Giulia"},{"family":"Lenssen","given":"David"},{"family":"Frighetto","given":"Giovanni"},{"family":"Salamanca","given":"Marco"},{"family":"Costa","given":"Rodolfo"},{"family":"Montagnese","given":"Sara"},{"family":"Roenneberg","given":"Till"}],"issued":{"date-parts":[["2020",2,1]]}}}],"schema":"https://github.com/citation-style-language/schema/raw/master/csl-citation.json"} </w:instrText>
+      </w:r>
+      <w:r>
+        <w:rPr>
+          <w:rFonts w:ascii="Arial" w:hAnsi="Arial" w:cs="Arial"/>
+        </w:rPr>
+        <w:fldChar w:fldCharType="separate"/>
       </w:r>
       <w:r>
         <w:rPr>
           <w:rFonts w:ascii="Arial" w:hAnsi="Arial" w:cs="Arial"/>
           <w:lang w:val="fr-FR"/>
         </w:rPr>
-        <w:t xml:space="preserve"> </w:t>
-      </w:r>
-      <w:r>
-        <w:rPr>
-          <w:rFonts w:ascii="Arial" w:hAnsi="Arial" w:cs="Arial"/>
-        </w:rPr>
-        <w:fldChar w:fldCharType="begin"/>
+        <w:t>Ghotbi et al., 2020)</w:t>
+      </w:r>
+      <w:r>
+        <w:rPr>
+          <w:rFonts w:ascii="Arial" w:hAnsi="Arial" w:cs="Arial"/>
+        </w:rPr>
+        <w:fldChar w:fldCharType="end"/>
       </w:r>
       <w:r>
         <w:rPr>
           <w:rFonts w:ascii="Arial" w:hAnsi="Arial" w:cs="Arial"/>
           <w:lang w:val="fr-FR"/>
         </w:rPr>
-        <w:instrText xml:space="preserve"> ADDIN ZOTERO_ITEM CSL_CITATION {"citationID":"ST5p8X77","properties":{"formattedCitation":"(Ghotbi et al., 2020)","plainCitation":"(Ghotbi et al., 2020)","dontUpdate":true,"noteIndex":0},"citationItems":[{"id":6473,"uris":["http://zotero.org/groups/4797761/items/KHD5SKAD"],"itemData":{"id":6473,"type":"article-journal","abstract":"Individuals vary in how their circadian system synchronizes with the cyclic environment (zeitgeber). Assessing these differences in ?phase of entrainment??often referred to as chronotype?is an important procedure in laboratory experiments and epidemiological studies but is also increasingly applied in circadian medicine, both in diagnosis and therapy. While biochemical measurements (e.g., dim-light melatonin onset [DLMO]) of internal time are still the gold standard, they are laborious, expensive, and mostly rely on special conditions (e.g., dim light). Chronotype estimation in the form of questionnaires is useful in approximating the timing of an individual?s circadian clock. They are simple, inexpensive, and location independent (e.g., administrable on- and offline) and can therefore be easily administered to many individuals. The Munich ChronoType Questionnaire (MCTQ) is an established instrument to assess chronotype by asking subjects about their sleep-wake-behavior. Here we present a shortened version of the MCTQ, the µMCTQ, for use in situations in which instrument length is critical, such as in large cohort studies. The µMCTQ contains only the core chronotype module of the standard MCTQ (stdMCTQ), which was shortened and adapted from 17 to 6 essential questions, allowing for a quick assessment of chronotype and other related parameters such as social jetlag and sleep duration. µMCTQ results correspond well to the ones collected by the stdMCTQ and are externally validated by actimetry and DLMO, assessed at home (no measure of compliance). Sleep onset, midpoint of sleep, and the µMCTQ-derived marker of chronotype showed slight deviations toward earlier times in the µMCTQ when compared with the stdMCTQ (&lt;35 min). The µMCTQ assessment of chronotype showed good test-retest reliability and correlated significantly with phase markers from actimetry and melatonin (DLMO), especially with measurements taken on work-free days. Because of its brevity, the µMCTQ represents an ideal tool to estimate individual internal time in time-critical contexts, from large cohort studies to individualized medicine.","container-title":"Journal of Biological Rhythms","DOI":"10.1177/0748730419886986","ISSN":"0748-7304","issue":"1","journalAbbreviation":"J Biol Rhythms","language":"en","note":"publisher: SAGE Publications Inc","page":"98-110","source":"SAGE Journals","title":"The µMCTQ: An Ultra-Short Version of the Munich ChronoType Questionnaire","title-short":"The µMCTQ","volume":"35","author":[{"family":"Ghotbi","given":"Neda"},{"family":"Pilz","given":"Luísa K."},{"family":"Winnebeck","given":"Eva C."},{"family":"Vetter","given":"Céline"},{"family":"Zerbini","given":"Giulia"},{"family":"Lenssen","given":"David"},{"family":"Frighetto","given":"Giovanni"},{"family":"Salamanca","given":"Marco"},{"family":"Costa","given":"Rodolfo"},{"family":"Montagnese","given":"Sara"},{"family":"Roenneberg","given":"Till"}],"issued":{"date-parts":[["2020",2,1]]}}}],"schema":"https://github.com/citation-style-language/schema/raw/master/csl-citation.json"} </w:instrText>
-      </w:r>
-      <w:r>
-        <w:rPr>
-          <w:rFonts w:ascii="Arial" w:hAnsi="Arial" w:cs="Arial"/>
-        </w:rPr>
-        <w:fldChar w:fldCharType="separate"/>
-      </w:r>
-      <w:r>
-        <w:rPr>
-          <w:rFonts w:ascii="Arial" w:hAnsi="Arial" w:cs="Arial"/>
-          <w:lang w:val="fr-FR"/>
-        </w:rPr>
-        <w:t>Ghotbi et al., 2020)</w:t>
-      </w:r>
-      <w:r>
-        <w:rPr>
-          <w:rFonts w:ascii="Arial" w:hAnsi="Arial" w:cs="Arial"/>
-        </w:rPr>
-        <w:fldChar w:fldCharType="end"/>
-      </w:r>
-      <w:r>
-        <w:rPr>
-          <w:rFonts w:ascii="Arial" w:hAnsi="Arial" w:cs="Arial"/>
-          <w:lang w:val="fr-FR"/>
-        </w:rPr>
-        <w:t xml:space="preserve"> </w:t>
-      </w:r>
-      <w:proofErr w:type="spellStart"/>
-      <w:r>
-        <w:rPr>
-          <w:rFonts w:ascii="Arial" w:hAnsi="Arial" w:cs="Arial"/>
-          <w:lang w:val="fr-FR"/>
-        </w:rPr>
-        <w:t>will</w:t>
-      </w:r>
-      <w:proofErr w:type="spellEnd"/>
-      <w:r>
-        <w:rPr>
-          <w:rFonts w:ascii="Arial" w:hAnsi="Arial" w:cs="Arial"/>
-          <w:lang w:val="fr-FR"/>
-        </w:rPr>
-        <w:t xml:space="preserve"> </w:t>
-      </w:r>
-      <w:proofErr w:type="spellStart"/>
-      <w:r>
-        <w:rPr>
-          <w:rFonts w:ascii="Arial" w:hAnsi="Arial" w:cs="Arial"/>
-          <w:lang w:val="fr-FR"/>
-        </w:rPr>
-        <w:t>also</w:t>
-      </w:r>
-      <w:proofErr w:type="spellEnd"/>
-      <w:r>
-        <w:rPr>
-          <w:rFonts w:ascii="Arial" w:hAnsi="Arial" w:cs="Arial"/>
-          <w:lang w:val="fr-FR"/>
-        </w:rPr>
-        <w:t xml:space="preserve"> </w:t>
-      </w:r>
-      <w:proofErr w:type="spellStart"/>
-      <w:r>
-        <w:rPr>
-          <w:rFonts w:ascii="Arial" w:hAnsi="Arial" w:cs="Arial"/>
-          <w:lang w:val="fr-FR"/>
-        </w:rPr>
-        <w:t>be</w:t>
-      </w:r>
-      <w:proofErr w:type="spellEnd"/>
-      <w:r>
-        <w:rPr>
-          <w:rFonts w:ascii="Arial" w:hAnsi="Arial" w:cs="Arial"/>
-          <w:lang w:val="fr-FR"/>
-        </w:rPr>
-        <w:t xml:space="preserve"> </w:t>
-      </w:r>
-      <w:proofErr w:type="spellStart"/>
-      <w:r>
-        <w:rPr>
-          <w:rFonts w:ascii="Arial" w:hAnsi="Arial" w:cs="Arial"/>
-          <w:lang w:val="fr-FR"/>
-        </w:rPr>
-        <w:t>administered</w:t>
-      </w:r>
-      <w:proofErr w:type="spellEnd"/>
-      <w:r>
-        <w:rPr>
-          <w:rFonts w:ascii="Arial" w:hAnsi="Arial" w:cs="Arial"/>
-          <w:lang w:val="fr-FR"/>
-        </w:rPr>
-        <w:t xml:space="preserve"> to </w:t>
-      </w:r>
-      <w:proofErr w:type="spellStart"/>
-      <w:r>
-        <w:rPr>
-          <w:rFonts w:ascii="Arial" w:hAnsi="Arial" w:cs="Arial"/>
-          <w:lang w:val="fr-FR"/>
-        </w:rPr>
-        <w:t>estimate</w:t>
-      </w:r>
-      <w:proofErr w:type="spellEnd"/>
-      <w:r>
-        <w:rPr>
-          <w:rFonts w:ascii="Arial" w:hAnsi="Arial" w:cs="Arial"/>
-          <w:lang w:val="fr-FR"/>
-        </w:rPr>
-        <w:t xml:space="preserve"> </w:t>
-      </w:r>
-      <w:proofErr w:type="spellStart"/>
-      <w:r>
-        <w:rPr>
-          <w:rFonts w:ascii="Arial" w:hAnsi="Arial" w:cs="Arial"/>
-          <w:lang w:val="fr-FR"/>
-        </w:rPr>
-        <w:t>chronotype</w:t>
-      </w:r>
-      <w:proofErr w:type="spellEnd"/>
-      <w:r>
-        <w:rPr>
-          <w:rFonts w:ascii="Arial" w:hAnsi="Arial" w:cs="Arial"/>
-          <w:lang w:val="fr-FR"/>
-        </w:rPr>
-        <w:t>.</w:t>
+        <w:t xml:space="preserve"> will also be administered to estimate chronotype.</w:t>
       </w:r>
     </w:p>
     <w:p>
@@ -11001,7 +10784,7 @@
           <w:rFonts w:ascii="Arial" w:hAnsi="Arial" w:cs="Arial"/>
         </w:rPr>
       </w:pPr>
-      <w:bookmarkStart w:id="34" w:name="_Toc127361780"/>
+      <w:bookmarkStart w:id="34" w:name="_Toc127797779"/>
       <w:r>
         <w:rPr>
           <w:rFonts w:ascii="Arial" w:hAnsi="Arial" w:cs="Arial"/>
@@ -11021,49 +10804,7 @@
         <w:rPr>
           <w:rFonts w:ascii="Arial" w:hAnsi="Arial" w:cs="Arial"/>
         </w:rPr>
-        <w:t xml:space="preserve">All study sessions will take place at the sleep laboratory of the Psychiatry department at </w:t>
-      </w:r>
-      <w:proofErr w:type="spellStart"/>
-      <w:r>
-        <w:rPr>
-          <w:rFonts w:ascii="Arial" w:hAnsi="Arial" w:cs="Arial"/>
-        </w:rPr>
-        <w:t>Klinikum</w:t>
-      </w:r>
-      <w:proofErr w:type="spellEnd"/>
-      <w:r>
-        <w:rPr>
-          <w:rFonts w:ascii="Arial" w:hAnsi="Arial" w:cs="Arial"/>
-        </w:rPr>
-        <w:t xml:space="preserve"> </w:t>
-      </w:r>
-      <w:proofErr w:type="spellStart"/>
-      <w:r>
-        <w:rPr>
-          <w:rFonts w:ascii="Arial" w:hAnsi="Arial" w:cs="Arial"/>
-        </w:rPr>
-        <w:t>rechts</w:t>
-      </w:r>
-      <w:proofErr w:type="spellEnd"/>
-      <w:r>
-        <w:rPr>
-          <w:rFonts w:ascii="Arial" w:hAnsi="Arial" w:cs="Arial"/>
-        </w:rPr>
-        <w:t xml:space="preserve"> der </w:t>
-      </w:r>
-      <w:proofErr w:type="spellStart"/>
-      <w:r>
-        <w:rPr>
-          <w:rFonts w:ascii="Arial" w:hAnsi="Arial" w:cs="Arial"/>
-        </w:rPr>
-        <w:t>Isar</w:t>
-      </w:r>
-      <w:proofErr w:type="spellEnd"/>
-      <w:r>
-        <w:rPr>
-          <w:rFonts w:ascii="Arial" w:hAnsi="Arial" w:cs="Arial"/>
-        </w:rPr>
-        <w:t xml:space="preserve">. Study appointments will be scheduled on weekends to avoid interference with clinical routine. </w:t>
+        <w:t xml:space="preserve">All study sessions will take place at the sleep laboratory of the Psychiatry department at Klinikum rechts der Isar. Study appointments will be scheduled on weekends to avoid interference with clinical routine. </w:t>
       </w:r>
       <w:r>
         <w:rPr>
@@ -11110,7 +10851,7 @@
           <w:rFonts w:ascii="Arial" w:hAnsi="Arial" w:cs="Arial"/>
         </w:rPr>
       </w:pPr>
-      <w:bookmarkStart w:id="35" w:name="_Toc127361781"/>
+      <w:bookmarkStart w:id="35" w:name="_Toc127797780"/>
       <w:r>
         <w:rPr>
           <w:rFonts w:ascii="Arial" w:hAnsi="Arial" w:cs="Arial"/>
@@ -11126,6 +10867,7 @@
           <w:rFonts w:ascii="Arial" w:hAnsi="Arial" w:cs="Arial"/>
         </w:rPr>
       </w:pPr>
+      <w:commentRangeStart w:id="36"/>
       <w:r>
         <w:rPr>
           <w:rFonts w:ascii="Arial" w:hAnsi="Arial" w:cs="Arial"/>
@@ -11423,6 +11165,13 @@
         </w:rPr>
         <w:t xml:space="preserve">. </w:t>
       </w:r>
+      <w:commentRangeEnd w:id="36"/>
+      <w:r>
+        <w:rPr>
+          <w:rStyle w:val="CommentReference"/>
+        </w:rPr>
+        <w:commentReference w:id="36"/>
+      </w:r>
     </w:p>
     <w:p>
       <w:pPr>
@@ -11432,133 +11181,12 @@
           <w:rFonts w:ascii="Arial" w:hAnsi="Arial" w:cs="Arial"/>
         </w:rPr>
       </w:pPr>
-      <w:bookmarkStart w:id="36" w:name="_Toc127361782"/>
+      <w:bookmarkStart w:id="37" w:name="_Toc127797781"/>
       <w:r>
         <w:rPr>
           <w:rFonts w:ascii="Arial" w:hAnsi="Arial" w:cs="Arial"/>
         </w:rPr>
         <w:t>Physiological measurements</w:t>
-      </w:r>
-      <w:bookmarkEnd w:id="36"/>
-    </w:p>
-    <w:p>
-      <w:pPr>
-        <w:jc w:val="both"/>
-        <w:rPr>
-          <w:rFonts w:ascii="Arial" w:hAnsi="Arial" w:cs="Arial"/>
-        </w:rPr>
-      </w:pPr>
-      <w:r>
-        <w:rPr>
-          <w:rFonts w:ascii="Arial" w:hAnsi="Arial" w:cs="Arial"/>
-        </w:rPr>
-        <w:t>Polysomnography will be</w:t>
-      </w:r>
-      <w:r>
-        <w:rPr>
-          <w:rFonts w:ascii="Arial" w:hAnsi="Arial" w:cs="Arial"/>
-        </w:rPr>
-        <w:t xml:space="preserve"> measured with the </w:t>
-      </w:r>
-      <w:proofErr w:type="spellStart"/>
-      <w:r>
-        <w:rPr>
-          <w:rFonts w:ascii="Arial" w:hAnsi="Arial" w:cs="Arial"/>
-        </w:rPr>
-        <w:t>Neurofax</w:t>
-      </w:r>
-      <w:proofErr w:type="spellEnd"/>
-      <w:r>
-        <w:rPr>
-          <w:rFonts w:ascii="Arial" w:hAnsi="Arial" w:cs="Arial"/>
-        </w:rPr>
-        <w:t xml:space="preserve"> system </w:t>
-      </w:r>
-      <w:r>
-        <w:rPr>
-          <w:rFonts w:ascii="Arial" w:hAnsi="Arial" w:cs="Arial"/>
-        </w:rPr>
-        <w:t>by</w:t>
-      </w:r>
-      <w:r>
-        <w:rPr>
-          <w:rFonts w:ascii="Arial" w:hAnsi="Arial" w:cs="Arial"/>
-        </w:rPr>
-        <w:t xml:space="preserve"> Nikon </w:t>
-      </w:r>
-      <w:proofErr w:type="spellStart"/>
-      <w:r>
-        <w:rPr>
-          <w:rFonts w:ascii="Arial" w:hAnsi="Arial" w:cs="Arial"/>
-        </w:rPr>
-        <w:t>Kohden</w:t>
-      </w:r>
-      <w:proofErr w:type="spellEnd"/>
-      <w:r>
-        <w:rPr>
-          <w:rFonts w:ascii="Arial" w:hAnsi="Arial" w:cs="Arial"/>
-        </w:rPr>
-        <w:t xml:space="preserve">. </w:t>
-      </w:r>
-      <w:r>
-        <w:rPr>
-          <w:rFonts w:ascii="Arial" w:hAnsi="Arial" w:cs="Arial"/>
-        </w:rPr>
-        <w:t xml:space="preserve">Additionally, the </w:t>
-      </w:r>
-      <w:proofErr w:type="spellStart"/>
-      <w:r>
-        <w:rPr>
-          <w:rFonts w:ascii="Arial" w:hAnsi="Arial" w:cs="Arial"/>
-        </w:rPr>
-        <w:t>Mentalab</w:t>
-      </w:r>
-      <w:proofErr w:type="spellEnd"/>
-      <w:r>
-        <w:rPr>
-          <w:rFonts w:ascii="Arial" w:hAnsi="Arial" w:cs="Arial"/>
-        </w:rPr>
-        <w:t xml:space="preserve"> Explore system will be used to record </w:t>
-      </w:r>
-      <w:r>
-        <w:rPr>
-          <w:rFonts w:ascii="Arial" w:hAnsi="Arial" w:cs="Arial"/>
-        </w:rPr>
-        <w:t xml:space="preserve">raw </w:t>
-      </w:r>
-      <w:r>
-        <w:rPr>
-          <w:rFonts w:ascii="Arial" w:hAnsi="Arial" w:cs="Arial"/>
-        </w:rPr>
-        <w:t>EEG data</w:t>
-      </w:r>
-      <w:r>
-        <w:rPr>
-          <w:rFonts w:ascii="Arial" w:hAnsi="Arial" w:cs="Arial"/>
-        </w:rPr>
-        <w:t>.</w:t>
-      </w:r>
-      <w:r>
-        <w:rPr>
-          <w:rFonts w:ascii="Arial" w:hAnsi="Arial" w:cs="Arial"/>
-        </w:rPr>
-        <w:t xml:space="preserve"> </w:t>
-      </w:r>
-    </w:p>
-    <w:p>
-      <w:pPr>
-        <w:pStyle w:val="Heading2"/>
-        <w:jc w:val="both"/>
-        <w:rPr>
-          <w:rFonts w:ascii="Arial" w:hAnsi="Arial" w:cs="Arial"/>
-        </w:rPr>
-      </w:pPr>
-      <w:bookmarkStart w:id="37" w:name="_Toc127361783"/>
-      <w:r>
-        <w:rPr>
-          <w:rFonts w:ascii="Arial" w:hAnsi="Arial" w:cs="Arial"/>
-        </w:rPr>
-        <w:t>Timeline</w:t>
       </w:r>
       <w:bookmarkEnd w:id="37"/>
     </w:p>
@@ -11573,395 +11201,96 @@
         <w:rPr>
           <w:rFonts w:ascii="Arial" w:hAnsi="Arial" w:cs="Arial"/>
         </w:rPr>
-        <w:t>The experiment</w:t>
-      </w:r>
-      <w:r>
-        <w:rPr>
-          <w:rFonts w:ascii="Arial" w:hAnsi="Arial" w:cs="Arial"/>
-        </w:rPr>
-        <w:t xml:space="preserve">al procedure </w:t>
-      </w:r>
-      <w:r>
-        <w:rPr>
-          <w:rFonts w:ascii="Arial" w:hAnsi="Arial" w:cs="Arial"/>
-        </w:rPr>
-        <w:t xml:space="preserve">for each </w:t>
-      </w:r>
-      <w:r>
-        <w:rPr>
-          <w:rFonts w:ascii="Arial" w:hAnsi="Arial" w:cs="Arial"/>
-        </w:rPr>
-        <w:t>participant</w:t>
-      </w:r>
-      <w:r>
-        <w:rPr>
-          <w:rFonts w:ascii="Arial" w:hAnsi="Arial" w:cs="Arial"/>
-        </w:rPr>
-        <w:t xml:space="preserve"> will be as follows. </w:t>
-      </w:r>
-      <w:r>
-        <w:rPr>
-          <w:rFonts w:ascii="Arial" w:hAnsi="Arial" w:cs="Arial"/>
-        </w:rPr>
-        <w:t xml:space="preserve">On the first session, the exclusion criteria </w:t>
-      </w:r>
-      <w:r>
-        <w:rPr>
-          <w:rFonts w:ascii="Arial" w:hAnsi="Arial" w:cs="Arial"/>
-        </w:rPr>
-        <w:t>will be</w:t>
-      </w:r>
-      <w:r>
-        <w:rPr>
-          <w:rFonts w:ascii="Arial" w:hAnsi="Arial" w:cs="Arial"/>
-        </w:rPr>
-        <w:t xml:space="preserve"> verified</w:t>
-      </w:r>
-      <w:r>
-        <w:rPr>
-          <w:rFonts w:ascii="Arial" w:hAnsi="Arial" w:cs="Arial"/>
-        </w:rPr>
-        <w:t xml:space="preserve"> before</w:t>
-      </w:r>
-      <w:r>
-        <w:rPr>
-          <w:rFonts w:ascii="Arial" w:hAnsi="Arial" w:cs="Arial"/>
-        </w:rPr>
-        <w:t xml:space="preserve"> informed consent </w:t>
-      </w:r>
-      <w:r>
-        <w:rPr>
-          <w:rFonts w:ascii="Arial" w:hAnsi="Arial" w:cs="Arial"/>
-        </w:rPr>
-        <w:t>is asked for</w:t>
-      </w:r>
-      <w:r>
-        <w:rPr>
-          <w:rFonts w:ascii="Arial" w:hAnsi="Arial" w:cs="Arial"/>
-        </w:rPr>
-        <w:t xml:space="preserve">. Then room lights </w:t>
-      </w:r>
-      <w:r>
-        <w:rPr>
-          <w:rFonts w:ascii="Arial" w:hAnsi="Arial" w:cs="Arial"/>
-        </w:rPr>
-        <w:t>will be</w:t>
+        <w:t>Polysomnography will be</w:t>
+      </w:r>
+      <w:r>
+        <w:rPr>
+          <w:rFonts w:ascii="Arial" w:hAnsi="Arial" w:cs="Arial"/>
+        </w:rPr>
+        <w:t xml:space="preserve"> measured with the Neurofax system </w:t>
+      </w:r>
+      <w:r>
+        <w:rPr>
+          <w:rFonts w:ascii="Arial" w:hAnsi="Arial" w:cs="Arial"/>
+        </w:rPr>
+        <w:t>by</w:t>
+      </w:r>
+      <w:r>
+        <w:rPr>
+          <w:rFonts w:ascii="Arial" w:hAnsi="Arial" w:cs="Arial"/>
+        </w:rPr>
+        <w:t xml:space="preserve"> Nikon Kohden. </w:t>
+      </w:r>
+      <w:r>
+        <w:rPr>
+          <w:rFonts w:ascii="Arial" w:hAnsi="Arial" w:cs="Arial"/>
+        </w:rPr>
+        <w:t xml:space="preserve">Additionally, the Mentalab Explore system </w:t>
+      </w:r>
+      <w:r>
+        <w:rPr>
+          <w:rFonts w:ascii="Arial" w:hAnsi="Arial" w:cs="Arial"/>
+        </w:rPr>
+        <w:t xml:space="preserve">by Mentalab </w:t>
+      </w:r>
+      <w:r>
+        <w:rPr>
+          <w:rFonts w:ascii="Arial" w:hAnsi="Arial" w:cs="Arial"/>
+        </w:rPr>
+        <w:t xml:space="preserve">will be used to record </w:t>
+      </w:r>
+      <w:r>
+        <w:rPr>
+          <w:rFonts w:ascii="Arial" w:hAnsi="Arial" w:cs="Arial"/>
+        </w:rPr>
+        <w:t xml:space="preserve">raw </w:t>
+      </w:r>
+      <w:r>
+        <w:rPr>
+          <w:rFonts w:ascii="Arial" w:hAnsi="Arial" w:cs="Arial"/>
+        </w:rPr>
+        <w:t>EEG data</w:t>
+      </w:r>
+      <w:r>
+        <w:rPr>
+          <w:rFonts w:ascii="Arial" w:hAnsi="Arial" w:cs="Arial"/>
+        </w:rPr>
+        <w:t>.</w:t>
       </w:r>
       <w:r>
         <w:rPr>
           <w:rFonts w:ascii="Arial" w:hAnsi="Arial" w:cs="Arial"/>
         </w:rPr>
         <w:t xml:space="preserve"> </w:t>
-      </w:r>
-      <w:r>
-        <w:rPr>
-          <w:rFonts w:ascii="Arial" w:hAnsi="Arial" w:cs="Arial"/>
-        </w:rPr>
-        <w:t>dimmed</w:t>
-      </w:r>
-      <w:r>
-        <w:rPr>
-          <w:rFonts w:ascii="Arial" w:hAnsi="Arial" w:cs="Arial"/>
-        </w:rPr>
-        <w:t xml:space="preserve"> </w:t>
-      </w:r>
-      <w:r>
-        <w:rPr>
-          <w:rFonts w:ascii="Arial" w:hAnsi="Arial" w:cs="Arial"/>
-        </w:rPr>
-        <w:t xml:space="preserve">for </w:t>
-      </w:r>
-      <w:r>
-        <w:rPr>
-          <w:rFonts w:ascii="Arial" w:hAnsi="Arial" w:cs="Arial"/>
-        </w:rPr>
-        <w:t>the setup</w:t>
-      </w:r>
-      <w:r>
-        <w:rPr>
-          <w:rFonts w:ascii="Arial" w:hAnsi="Arial" w:cs="Arial"/>
-        </w:rPr>
-        <w:t xml:space="preserve"> </w:t>
-      </w:r>
-      <w:r>
-        <w:rPr>
-          <w:rFonts w:ascii="Arial" w:hAnsi="Arial" w:cs="Arial"/>
-        </w:rPr>
-        <w:t>of EEG and stimulation mask,</w:t>
-      </w:r>
-      <w:r>
-        <w:rPr>
-          <w:rFonts w:ascii="Arial" w:hAnsi="Arial" w:cs="Arial"/>
-        </w:rPr>
-        <w:t xml:space="preserve"> </w:t>
-      </w:r>
-      <w:r>
-        <w:rPr>
-          <w:rFonts w:ascii="Arial" w:hAnsi="Arial" w:cs="Arial"/>
-        </w:rPr>
-        <w:t>which p</w:t>
-      </w:r>
-      <w:r>
-        <w:rPr>
-          <w:rFonts w:ascii="Arial" w:hAnsi="Arial" w:cs="Arial"/>
-        </w:rPr>
-        <w:t>articipants will be asked to wear with eyes closed</w:t>
-      </w:r>
-      <w:r>
-        <w:rPr>
-          <w:rFonts w:ascii="Arial" w:hAnsi="Arial" w:cs="Arial"/>
-        </w:rPr>
-        <w:t xml:space="preserve"> </w:t>
-      </w:r>
-      <w:r>
-        <w:rPr>
-          <w:rFonts w:ascii="Arial" w:hAnsi="Arial" w:cs="Arial"/>
-        </w:rPr>
-        <w:t>during measurements</w:t>
-      </w:r>
-      <w:r>
-        <w:rPr>
-          <w:rFonts w:ascii="Arial" w:hAnsi="Arial" w:cs="Arial"/>
-        </w:rPr>
-        <w:t xml:space="preserve">. </w:t>
-      </w:r>
-      <w:r>
-        <w:rPr>
-          <w:rFonts w:ascii="Arial" w:hAnsi="Arial" w:cs="Arial"/>
-        </w:rPr>
-        <w:t xml:space="preserve">To </w:t>
-      </w:r>
-      <w:r>
-        <w:rPr>
-          <w:rFonts w:ascii="Arial" w:hAnsi="Arial" w:cs="Arial"/>
-        </w:rPr>
-        <w:t>individualize</w:t>
-      </w:r>
-      <w:r>
-        <w:rPr>
-          <w:rFonts w:ascii="Arial" w:hAnsi="Arial" w:cs="Arial"/>
-        </w:rPr>
-        <w:t xml:space="preserve"> </w:t>
-      </w:r>
-      <w:r>
-        <w:rPr>
-          <w:rFonts w:ascii="Arial" w:hAnsi="Arial" w:cs="Arial"/>
-        </w:rPr>
-        <w:t>illuminance levels for the stimulation</w:t>
-      </w:r>
-      <w:r>
-        <w:rPr>
-          <w:rFonts w:ascii="Arial" w:hAnsi="Arial" w:cs="Arial"/>
-        </w:rPr>
-        <w:t xml:space="preserve">, </w:t>
-      </w:r>
-      <w:r>
-        <w:rPr>
-          <w:rFonts w:ascii="Arial" w:hAnsi="Arial" w:cs="Arial"/>
-        </w:rPr>
-        <w:t xml:space="preserve">up to seven </w:t>
-      </w:r>
-      <w:r>
-        <w:rPr>
-          <w:rFonts w:ascii="Arial" w:hAnsi="Arial" w:cs="Arial"/>
-        </w:rPr>
-        <w:t>two-minute blocks</w:t>
-      </w:r>
-      <w:r>
-        <w:rPr>
-          <w:rFonts w:ascii="Arial" w:hAnsi="Arial" w:cs="Arial"/>
-        </w:rPr>
-        <w:t xml:space="preserve"> will be recorded at </w:t>
-      </w:r>
-      <w:r>
-        <w:rPr>
-          <w:rFonts w:ascii="Arial" w:hAnsi="Arial" w:cs="Arial"/>
-        </w:rPr>
-        <w:t>increasing</w:t>
-      </w:r>
-      <w:r>
-        <w:rPr>
-          <w:rFonts w:ascii="Arial" w:hAnsi="Arial" w:cs="Arial"/>
-        </w:rPr>
-        <w:t xml:space="preserve"> illuminance levels.</w:t>
-      </w:r>
-      <w:r>
-        <w:rPr>
-          <w:rFonts w:ascii="Arial" w:hAnsi="Arial" w:cs="Arial"/>
-        </w:rPr>
-        <w:t xml:space="preserve"> Based on signal-to-noise ratios, </w:t>
-      </w:r>
-      <w:r>
-        <w:rPr>
-          <w:rFonts w:ascii="Arial" w:hAnsi="Arial" w:cs="Arial"/>
-        </w:rPr>
-        <w:t xml:space="preserve">the lowest possible level </w:t>
-      </w:r>
-      <w:r>
-        <w:rPr>
-          <w:rFonts w:ascii="Arial" w:hAnsi="Arial" w:cs="Arial"/>
-        </w:rPr>
-        <w:t>will be selected</w:t>
-      </w:r>
-      <w:r>
-        <w:rPr>
-          <w:rFonts w:ascii="Arial" w:hAnsi="Arial" w:cs="Arial"/>
-        </w:rPr>
-        <w:t xml:space="preserve"> for each participant.</w:t>
-      </w:r>
-      <w:r>
-        <w:rPr>
-          <w:rFonts w:ascii="Arial" w:hAnsi="Arial" w:cs="Arial"/>
-        </w:rPr>
-        <w:t xml:space="preserve"> At this level, t</w:t>
-      </w:r>
-      <w:r>
-        <w:rPr>
-          <w:rFonts w:ascii="Arial" w:hAnsi="Arial" w:cs="Arial"/>
-        </w:rPr>
-        <w:t xml:space="preserve">wo </w:t>
-      </w:r>
-      <w:r>
-        <w:rPr>
-          <w:rFonts w:ascii="Arial" w:hAnsi="Arial" w:cs="Arial"/>
-        </w:rPr>
-        <w:t xml:space="preserve">stimulation </w:t>
-      </w:r>
-      <w:r>
-        <w:rPr>
-          <w:rFonts w:ascii="Arial" w:hAnsi="Arial" w:cs="Arial"/>
-        </w:rPr>
-        <w:t>blocks of 1</w:t>
-      </w:r>
-      <w:r>
-        <w:rPr>
-          <w:rFonts w:ascii="Arial" w:hAnsi="Arial" w:cs="Arial"/>
-        </w:rPr>
-        <w:t>0</w:t>
-      </w:r>
-      <w:r>
-        <w:rPr>
-          <w:rFonts w:ascii="Arial" w:hAnsi="Arial" w:cs="Arial"/>
-        </w:rPr>
-        <w:t xml:space="preserve"> min </w:t>
-      </w:r>
-      <w:r>
-        <w:rPr>
-          <w:rFonts w:ascii="Arial" w:hAnsi="Arial" w:cs="Arial"/>
-        </w:rPr>
-        <w:t>will be</w:t>
-      </w:r>
-      <w:r>
-        <w:rPr>
-          <w:rFonts w:ascii="Arial" w:hAnsi="Arial" w:cs="Arial"/>
-        </w:rPr>
-        <w:t xml:space="preserve"> recorded, while subjects remain awake with eyes closed. A short break between blocks should help maintain subjects' alertness.</w:t>
       </w:r>
     </w:p>
     <w:p>
       <w:pPr>
+        <w:pStyle w:val="Heading2"/>
         <w:jc w:val="both"/>
         <w:rPr>
           <w:rFonts w:ascii="Arial" w:hAnsi="Arial" w:cs="Arial"/>
         </w:rPr>
       </w:pPr>
-      <w:r>
-        <w:rPr>
-          <w:rFonts w:ascii="Arial" w:hAnsi="Arial" w:cs="Arial"/>
-        </w:rPr>
-        <w:t>T</w:t>
-      </w:r>
-      <w:r>
-        <w:rPr>
-          <w:rFonts w:ascii="Arial" w:hAnsi="Arial" w:cs="Arial"/>
-        </w:rPr>
-        <w:t xml:space="preserve">wo nights in a row </w:t>
-      </w:r>
-      <w:r>
-        <w:rPr>
-          <w:rFonts w:ascii="Arial" w:hAnsi="Arial" w:cs="Arial"/>
-        </w:rPr>
-        <w:t>will</w:t>
-      </w:r>
-      <w:r>
-        <w:rPr>
-          <w:rFonts w:ascii="Arial" w:hAnsi="Arial" w:cs="Arial"/>
-        </w:rPr>
-        <w:t xml:space="preserve"> then </w:t>
-      </w:r>
-      <w:r>
-        <w:rPr>
-          <w:rFonts w:ascii="Arial" w:hAnsi="Arial" w:cs="Arial"/>
-        </w:rPr>
-        <w:t xml:space="preserve">be </w:t>
-      </w:r>
-      <w:r>
-        <w:rPr>
-          <w:rFonts w:ascii="Arial" w:hAnsi="Arial" w:cs="Arial"/>
-        </w:rPr>
-        <w:t xml:space="preserve">scheduled at the laboratory on the following weekend. Participants </w:t>
-      </w:r>
-      <w:r>
-        <w:rPr>
-          <w:rFonts w:ascii="Arial" w:hAnsi="Arial" w:cs="Arial"/>
-        </w:rPr>
-        <w:t>will be</w:t>
-      </w:r>
-      <w:r>
-        <w:rPr>
-          <w:rFonts w:ascii="Arial" w:hAnsi="Arial" w:cs="Arial"/>
-        </w:rPr>
-        <w:t xml:space="preserve"> asked to keep a constant sleep-wake schedule until the sleep sessions and to refrain from unusual amounts of alcohol and caffeine. On the two days of the sleep sessions, no alcohol and no more than the usual amount of caffeine should be consumed. Subjects </w:t>
-      </w:r>
-      <w:r>
-        <w:rPr>
-          <w:rFonts w:ascii="Arial" w:hAnsi="Arial" w:cs="Arial"/>
-        </w:rPr>
-        <w:t>will be</w:t>
-      </w:r>
-      <w:r>
-        <w:rPr>
-          <w:rFonts w:ascii="Arial" w:hAnsi="Arial" w:cs="Arial"/>
-        </w:rPr>
-        <w:t xml:space="preserve"> asked to </w:t>
-      </w:r>
-      <w:r>
-        <w:rPr>
-          <w:rFonts w:ascii="Arial" w:hAnsi="Arial" w:cs="Arial"/>
-        </w:rPr>
-        <w:t>arrive</w:t>
-      </w:r>
-      <w:r>
-        <w:rPr>
-          <w:rFonts w:ascii="Arial" w:hAnsi="Arial" w:cs="Arial"/>
-        </w:rPr>
-        <w:t xml:space="preserve"> </w:t>
-      </w:r>
-      <w:r>
-        <w:rPr>
-          <w:rFonts w:ascii="Arial" w:hAnsi="Arial" w:cs="Arial"/>
-        </w:rPr>
-        <w:t xml:space="preserve">at </w:t>
-      </w:r>
-      <w:r>
-        <w:rPr>
-          <w:rFonts w:ascii="Arial" w:hAnsi="Arial" w:cs="Arial"/>
-        </w:rPr>
-        <w:t xml:space="preserve">the lab 1,5 hours before their habitual bedtime on free days, as indicated in the </w:t>
-      </w:r>
-      <w:proofErr w:type="spellStart"/>
-      <w:r>
-        <w:rPr>
-          <w:rFonts w:ascii="Arial" w:hAnsi="Arial" w:cs="Arial"/>
-        </w:rPr>
-        <w:t>μMCTQ</w:t>
-      </w:r>
-      <w:proofErr w:type="spellEnd"/>
-      <w:r>
-        <w:rPr>
-          <w:rFonts w:ascii="Arial" w:hAnsi="Arial" w:cs="Arial"/>
-        </w:rPr>
-        <w:t>.</w:t>
+      <w:bookmarkStart w:id="38" w:name="_Toc127797782"/>
+      <w:commentRangeStart w:id="39"/>
+      <w:r>
+        <w:rPr>
+          <w:rFonts w:ascii="Arial" w:hAnsi="Arial" w:cs="Arial"/>
+        </w:rPr>
+        <w:t>Timeline</w:t>
+      </w:r>
+      <w:bookmarkEnd w:id="38"/>
+      <w:commentRangeEnd w:id="39"/>
+      <w:r>
+        <w:rPr>
+          <w:rStyle w:val="CommentReference"/>
+          <w:rFonts w:asciiTheme="minorHAnsi" w:eastAsiaTheme="minorEastAsia" w:hAnsiTheme="minorHAnsi" w:cstheme="minorBidi"/>
+          <w:b w:val="0"/>
+          <w:bCs w:val="0"/>
+          <w:color w:val="auto"/>
+        </w:rPr>
+        <w:commentReference w:id="39"/>
       </w:r>
     </w:p>
     <w:p>
@@ -11975,13 +11304,37 @@
         <w:rPr>
           <w:rFonts w:ascii="Arial" w:hAnsi="Arial" w:cs="Arial"/>
         </w:rPr>
-        <w:t>Upon arrival</w:t>
-      </w:r>
-      <w:r>
-        <w:rPr>
-          <w:rFonts w:ascii="Arial" w:hAnsi="Arial" w:cs="Arial"/>
-        </w:rPr>
-        <w:t xml:space="preserve"> at the lab on the first night, subjects </w:t>
+        <w:t>The experiment</w:t>
+      </w:r>
+      <w:r>
+        <w:rPr>
+          <w:rFonts w:ascii="Arial" w:hAnsi="Arial" w:cs="Arial"/>
+        </w:rPr>
+        <w:t xml:space="preserve">al procedure </w:t>
+      </w:r>
+      <w:r>
+        <w:rPr>
+          <w:rFonts w:ascii="Arial" w:hAnsi="Arial" w:cs="Arial"/>
+        </w:rPr>
+        <w:t xml:space="preserve">for each </w:t>
+      </w:r>
+      <w:r>
+        <w:rPr>
+          <w:rFonts w:ascii="Arial" w:hAnsi="Arial" w:cs="Arial"/>
+        </w:rPr>
+        <w:t>participant</w:t>
+      </w:r>
+      <w:r>
+        <w:rPr>
+          <w:rFonts w:ascii="Arial" w:hAnsi="Arial" w:cs="Arial"/>
+        </w:rPr>
+        <w:t xml:space="preserve"> will be as follows. </w:t>
+      </w:r>
+      <w:r>
+        <w:rPr>
+          <w:rFonts w:ascii="Arial" w:hAnsi="Arial" w:cs="Arial"/>
+        </w:rPr>
+        <w:t xml:space="preserve">On the first session, the exclusion criteria </w:t>
       </w:r>
       <w:r>
         <w:rPr>
@@ -11993,43 +11346,235 @@
         <w:rPr>
           <w:rFonts w:ascii="Arial" w:hAnsi="Arial" w:cs="Arial"/>
         </w:rPr>
-        <w:t xml:space="preserve"> given enough time to complete their usual sleep routine before PSG, EEG, and stimulation mask are set up. The mask </w:t>
-      </w:r>
-      <w:r>
-        <w:rPr>
-          <w:rFonts w:ascii="Arial" w:hAnsi="Arial" w:cs="Arial"/>
-        </w:rPr>
-        <w:t>will</w:t>
-      </w:r>
-      <w:r>
-        <w:rPr>
-          <w:rFonts w:ascii="Arial" w:hAnsi="Arial" w:cs="Arial"/>
-        </w:rPr>
-        <w:t xml:space="preserve"> not </w:t>
-      </w:r>
-      <w:r>
-        <w:rPr>
-          <w:rFonts w:ascii="Arial" w:hAnsi="Arial" w:cs="Arial"/>
-        </w:rPr>
-        <w:t xml:space="preserve">be </w:t>
-      </w:r>
-      <w:r>
-        <w:rPr>
-          <w:rFonts w:ascii="Arial" w:hAnsi="Arial" w:cs="Arial"/>
-        </w:rPr>
-        <w:t xml:space="preserve">energized on the baseline night. Subjects </w:t>
-      </w:r>
-      <w:r>
-        <w:rPr>
-          <w:rFonts w:ascii="Arial" w:hAnsi="Arial" w:cs="Arial"/>
-        </w:rPr>
-        <w:t xml:space="preserve">will </w:t>
-      </w:r>
-      <w:r>
-        <w:rPr>
-          <w:rFonts w:ascii="Arial" w:hAnsi="Arial" w:cs="Arial"/>
-        </w:rPr>
-        <w:t>remain in a semi-recumbent position for 1</w:t>
+        <w:t xml:space="preserve"> verified</w:t>
+      </w:r>
+      <w:r>
+        <w:rPr>
+          <w:rFonts w:ascii="Arial" w:hAnsi="Arial" w:cs="Arial"/>
+        </w:rPr>
+        <w:t xml:space="preserve"> before</w:t>
+      </w:r>
+      <w:r>
+        <w:rPr>
+          <w:rFonts w:ascii="Arial" w:hAnsi="Arial" w:cs="Arial"/>
+        </w:rPr>
+        <w:t xml:space="preserve"> informed consent </w:t>
+      </w:r>
+      <w:r>
+        <w:rPr>
+          <w:rFonts w:ascii="Arial" w:hAnsi="Arial" w:cs="Arial"/>
+        </w:rPr>
+        <w:t>is asked for</w:t>
+      </w:r>
+      <w:r>
+        <w:rPr>
+          <w:rFonts w:ascii="Arial" w:hAnsi="Arial" w:cs="Arial"/>
+        </w:rPr>
+        <w:t xml:space="preserve">. Then room lights </w:t>
+      </w:r>
+      <w:r>
+        <w:rPr>
+          <w:rFonts w:ascii="Arial" w:hAnsi="Arial" w:cs="Arial"/>
+        </w:rPr>
+        <w:t>will be</w:t>
+      </w:r>
+      <w:r>
+        <w:rPr>
+          <w:rFonts w:ascii="Arial" w:hAnsi="Arial" w:cs="Arial"/>
+        </w:rPr>
+        <w:t xml:space="preserve"> </w:t>
+      </w:r>
+      <w:r>
+        <w:rPr>
+          <w:rFonts w:ascii="Arial" w:hAnsi="Arial" w:cs="Arial"/>
+        </w:rPr>
+        <w:t>dimmed</w:t>
+      </w:r>
+      <w:r>
+        <w:rPr>
+          <w:rFonts w:ascii="Arial" w:hAnsi="Arial" w:cs="Arial"/>
+        </w:rPr>
+        <w:t xml:space="preserve"> </w:t>
+      </w:r>
+      <w:r>
+        <w:rPr>
+          <w:rFonts w:ascii="Arial" w:hAnsi="Arial" w:cs="Arial"/>
+        </w:rPr>
+        <w:t xml:space="preserve">for </w:t>
+      </w:r>
+      <w:r>
+        <w:rPr>
+          <w:rFonts w:ascii="Arial" w:hAnsi="Arial" w:cs="Arial"/>
+        </w:rPr>
+        <w:t>the setup</w:t>
+      </w:r>
+      <w:r>
+        <w:rPr>
+          <w:rFonts w:ascii="Arial" w:hAnsi="Arial" w:cs="Arial"/>
+        </w:rPr>
+        <w:t xml:space="preserve"> </w:t>
+      </w:r>
+      <w:r>
+        <w:rPr>
+          <w:rFonts w:ascii="Arial" w:hAnsi="Arial" w:cs="Arial"/>
+        </w:rPr>
+        <w:t>of EEG and stimulation mask,</w:t>
+      </w:r>
+      <w:r>
+        <w:rPr>
+          <w:rFonts w:ascii="Arial" w:hAnsi="Arial" w:cs="Arial"/>
+        </w:rPr>
+        <w:t xml:space="preserve"> </w:t>
+      </w:r>
+      <w:r>
+        <w:rPr>
+          <w:rFonts w:ascii="Arial" w:hAnsi="Arial" w:cs="Arial"/>
+        </w:rPr>
+        <w:t>which p</w:t>
+      </w:r>
+      <w:r>
+        <w:rPr>
+          <w:rFonts w:ascii="Arial" w:hAnsi="Arial" w:cs="Arial"/>
+        </w:rPr>
+        <w:t>articipants will be asked to wear with eyes closed</w:t>
+      </w:r>
+      <w:r>
+        <w:rPr>
+          <w:rFonts w:ascii="Arial" w:hAnsi="Arial" w:cs="Arial"/>
+        </w:rPr>
+        <w:t xml:space="preserve"> </w:t>
+      </w:r>
+      <w:r>
+        <w:rPr>
+          <w:rFonts w:ascii="Arial" w:hAnsi="Arial" w:cs="Arial"/>
+        </w:rPr>
+        <w:t>during measurements</w:t>
+      </w:r>
+      <w:r>
+        <w:rPr>
+          <w:rFonts w:ascii="Arial" w:hAnsi="Arial" w:cs="Arial"/>
+        </w:rPr>
+        <w:t xml:space="preserve">. </w:t>
+      </w:r>
+      <w:r>
+        <w:rPr>
+          <w:rFonts w:ascii="Arial" w:hAnsi="Arial" w:cs="Arial"/>
+        </w:rPr>
+        <w:t xml:space="preserve">To </w:t>
+      </w:r>
+      <w:r>
+        <w:rPr>
+          <w:rFonts w:ascii="Arial" w:hAnsi="Arial" w:cs="Arial"/>
+        </w:rPr>
+        <w:t>individualize</w:t>
+      </w:r>
+      <w:r>
+        <w:rPr>
+          <w:rFonts w:ascii="Arial" w:hAnsi="Arial" w:cs="Arial"/>
+        </w:rPr>
+        <w:t xml:space="preserve"> </w:t>
+      </w:r>
+      <w:r>
+        <w:rPr>
+          <w:rFonts w:ascii="Arial" w:hAnsi="Arial" w:cs="Arial"/>
+        </w:rPr>
+        <w:t>illuminance levels for the stimulation</w:t>
+      </w:r>
+      <w:r>
+        <w:rPr>
+          <w:rFonts w:ascii="Arial" w:hAnsi="Arial" w:cs="Arial"/>
+        </w:rPr>
+        <w:t xml:space="preserve">, </w:t>
+      </w:r>
+      <w:r>
+        <w:rPr>
+          <w:rFonts w:ascii="Arial" w:hAnsi="Arial" w:cs="Arial"/>
+        </w:rPr>
+        <w:t xml:space="preserve">up to seven </w:t>
+      </w:r>
+      <w:r>
+        <w:rPr>
+          <w:rFonts w:ascii="Arial" w:hAnsi="Arial" w:cs="Arial"/>
+        </w:rPr>
+        <w:t>two-minute blocks</w:t>
+      </w:r>
+      <w:r>
+        <w:rPr>
+          <w:rFonts w:ascii="Arial" w:hAnsi="Arial" w:cs="Arial"/>
+        </w:rPr>
+        <w:t xml:space="preserve"> will be recorded at </w:t>
+      </w:r>
+      <w:r>
+        <w:rPr>
+          <w:rFonts w:ascii="Arial" w:hAnsi="Arial" w:cs="Arial"/>
+        </w:rPr>
+        <w:t>increasing</w:t>
+      </w:r>
+      <w:r>
+        <w:rPr>
+          <w:rFonts w:ascii="Arial" w:hAnsi="Arial" w:cs="Arial"/>
+        </w:rPr>
+        <w:t xml:space="preserve"> illuminance levels.</w:t>
+      </w:r>
+      <w:r>
+        <w:rPr>
+          <w:rFonts w:ascii="Arial" w:hAnsi="Arial" w:cs="Arial"/>
+        </w:rPr>
+        <w:t xml:space="preserve"> Based on signal-to-noise ratio</w:t>
+      </w:r>
+      <w:r>
+        <w:rPr>
+          <w:rFonts w:ascii="Arial" w:hAnsi="Arial" w:cs="Arial"/>
+        </w:rPr>
+        <w:t xml:space="preserve"> values</w:t>
+      </w:r>
+      <w:r>
+        <w:rPr>
+          <w:rFonts w:ascii="Arial" w:hAnsi="Arial" w:cs="Arial"/>
+        </w:rPr>
+        <w:t xml:space="preserve">, </w:t>
+      </w:r>
+      <w:r>
+        <w:rPr>
+          <w:rFonts w:ascii="Arial" w:hAnsi="Arial" w:cs="Arial"/>
+        </w:rPr>
+        <w:t xml:space="preserve">the lowest possible level </w:t>
+      </w:r>
+      <w:r>
+        <w:rPr>
+          <w:rFonts w:ascii="Arial" w:hAnsi="Arial" w:cs="Arial"/>
+        </w:rPr>
+        <w:t>will be selected</w:t>
+      </w:r>
+      <w:r>
+        <w:rPr>
+          <w:rFonts w:ascii="Arial" w:hAnsi="Arial" w:cs="Arial"/>
+        </w:rPr>
+        <w:t xml:space="preserve"> for each participant.</w:t>
+      </w:r>
+      <w:r>
+        <w:rPr>
+          <w:rFonts w:ascii="Arial" w:hAnsi="Arial" w:cs="Arial"/>
+        </w:rPr>
+        <w:t xml:space="preserve"> At this level, t</w:t>
+      </w:r>
+      <w:r>
+        <w:rPr>
+          <w:rFonts w:ascii="Arial" w:hAnsi="Arial" w:cs="Arial"/>
+        </w:rPr>
+        <w:t xml:space="preserve">wo </w:t>
+      </w:r>
+      <w:r>
+        <w:rPr>
+          <w:rFonts w:ascii="Arial" w:hAnsi="Arial" w:cs="Arial"/>
+        </w:rPr>
+        <w:t xml:space="preserve">stimulation </w:t>
+      </w:r>
+      <w:r>
+        <w:rPr>
+          <w:rFonts w:ascii="Arial" w:hAnsi="Arial" w:cs="Arial"/>
+        </w:rPr>
+        <w:t>blocks of 1</w:t>
       </w:r>
       <w:r>
         <w:rPr>
@@ -12041,19 +11586,7 @@
         <w:rPr>
           <w:rFonts w:ascii="Arial" w:hAnsi="Arial" w:cs="Arial"/>
         </w:rPr>
-        <w:t xml:space="preserve"> min in order to record a wakefulness baseline, then they </w:t>
-      </w:r>
-      <w:r>
-        <w:rPr>
-          <w:rFonts w:ascii="Arial" w:hAnsi="Arial" w:cs="Arial"/>
-        </w:rPr>
-        <w:t xml:space="preserve">will </w:t>
-      </w:r>
-      <w:r>
-        <w:rPr>
-          <w:rFonts w:ascii="Arial" w:hAnsi="Arial" w:cs="Arial"/>
-        </w:rPr>
-        <w:t xml:space="preserve">lay down to sleep. Participants </w:t>
+        <w:t xml:space="preserve"> min </w:t>
       </w:r>
       <w:r>
         <w:rPr>
@@ -12065,39 +11598,7 @@
         <w:rPr>
           <w:rFonts w:ascii="Arial" w:hAnsi="Arial" w:cs="Arial"/>
         </w:rPr>
-        <w:t xml:space="preserve"> given 8 hours of sleep opportunity before they are awakened. After the setup is removed, the </w:t>
-      </w:r>
-      <w:proofErr w:type="spellStart"/>
-      <w:r>
-        <w:rPr>
-          <w:rFonts w:ascii="Arial" w:hAnsi="Arial" w:cs="Arial"/>
-        </w:rPr>
-        <w:t>Gröningen</w:t>
-      </w:r>
-      <w:proofErr w:type="spellEnd"/>
-      <w:r>
-        <w:rPr>
-          <w:rFonts w:ascii="Arial" w:hAnsi="Arial" w:cs="Arial"/>
-        </w:rPr>
-        <w:t xml:space="preserve"> </w:t>
-      </w:r>
-      <w:r>
-        <w:rPr>
-          <w:rFonts w:ascii="Arial" w:hAnsi="Arial" w:cs="Arial"/>
-        </w:rPr>
-        <w:t xml:space="preserve">Sleep Quality Scale (SQS) </w:t>
-      </w:r>
-      <w:r>
-        <w:rPr>
-          <w:rFonts w:ascii="Arial" w:hAnsi="Arial" w:cs="Arial"/>
-        </w:rPr>
-        <w:t>will be</w:t>
-      </w:r>
-      <w:r>
-        <w:rPr>
-          <w:rFonts w:ascii="Arial" w:hAnsi="Arial" w:cs="Arial"/>
-        </w:rPr>
-        <w:t xml:space="preserve"> administered. </w:t>
+        <w:t xml:space="preserve"> recorded, while subjects remain awake with eyes closed. A short break between blocks should help maintain subjects' alertness.</w:t>
       </w:r>
     </w:p>
     <w:p>
@@ -12111,68 +11612,37 @@
         <w:rPr>
           <w:rFonts w:ascii="Arial" w:hAnsi="Arial" w:cs="Arial"/>
         </w:rPr>
-        <w:lastRenderedPageBreak/>
-        <w:t xml:space="preserve">Subjects </w:t>
-      </w:r>
-      <w:r>
-        <w:rPr>
-          <w:rFonts w:ascii="Arial" w:hAnsi="Arial" w:cs="Arial"/>
-        </w:rPr>
-        <w:t xml:space="preserve">will </w:t>
-      </w:r>
-      <w:r>
-        <w:rPr>
-          <w:rFonts w:ascii="Arial" w:hAnsi="Arial" w:cs="Arial"/>
-        </w:rPr>
-        <w:t xml:space="preserve">return in the evening for the second study night. After </w:t>
-      </w:r>
-      <w:r>
-        <w:rPr>
-          <w:rFonts w:ascii="Arial" w:hAnsi="Arial" w:cs="Arial"/>
-        </w:rPr>
-        <w:t xml:space="preserve">nightly routines and experimental </w:t>
-      </w:r>
-      <w:r>
-        <w:rPr>
-          <w:rFonts w:ascii="Arial" w:hAnsi="Arial" w:cs="Arial"/>
-        </w:rPr>
-        <w:t xml:space="preserve">setup </w:t>
-      </w:r>
-      <w:r>
-        <w:rPr>
-          <w:rFonts w:ascii="Arial" w:hAnsi="Arial" w:cs="Arial"/>
-        </w:rPr>
-        <w:t xml:space="preserve">are </w:t>
-      </w:r>
-      <w:r>
-        <w:rPr>
-          <w:rFonts w:ascii="Arial" w:hAnsi="Arial" w:cs="Arial"/>
-        </w:rPr>
-        <w:t xml:space="preserve">complete, subjects </w:t>
-      </w:r>
-      <w:r>
-        <w:rPr>
-          <w:rFonts w:ascii="Arial" w:hAnsi="Arial" w:cs="Arial"/>
-        </w:rPr>
-        <w:t xml:space="preserve">will </w:t>
-      </w:r>
-      <w:r>
-        <w:rPr>
-          <w:rFonts w:ascii="Arial" w:hAnsi="Arial" w:cs="Arial"/>
-        </w:rPr>
-        <w:t xml:space="preserve">lay down to sleep right away. </w:t>
-      </w:r>
-      <w:r>
-        <w:rPr>
-          <w:rFonts w:ascii="Arial" w:hAnsi="Arial" w:cs="Arial"/>
-        </w:rPr>
-        <w:t xml:space="preserve">On this night, the </w:t>
-      </w:r>
-      <w:r>
-        <w:rPr>
-          <w:rFonts w:ascii="Arial" w:hAnsi="Arial" w:cs="Arial"/>
-        </w:rPr>
-        <w:t xml:space="preserve">intervention </w:t>
+        <w:t>T</w:t>
+      </w:r>
+      <w:r>
+        <w:rPr>
+          <w:rFonts w:ascii="Arial" w:hAnsi="Arial" w:cs="Arial"/>
+        </w:rPr>
+        <w:t xml:space="preserve">wo nights in a row </w:t>
+      </w:r>
+      <w:r>
+        <w:rPr>
+          <w:rFonts w:ascii="Arial" w:hAnsi="Arial" w:cs="Arial"/>
+        </w:rPr>
+        <w:t>will</w:t>
+      </w:r>
+      <w:r>
+        <w:rPr>
+          <w:rFonts w:ascii="Arial" w:hAnsi="Arial" w:cs="Arial"/>
+        </w:rPr>
+        <w:t xml:space="preserve"> then </w:t>
+      </w:r>
+      <w:r>
+        <w:rPr>
+          <w:rFonts w:ascii="Arial" w:hAnsi="Arial" w:cs="Arial"/>
+        </w:rPr>
+        <w:t xml:space="preserve">be </w:t>
+      </w:r>
+      <w:r>
+        <w:rPr>
+          <w:rFonts w:ascii="Arial" w:hAnsi="Arial" w:cs="Arial"/>
+        </w:rPr>
+        <w:t xml:space="preserve">scheduled at the laboratory on the following weekend. Participants </w:t>
       </w:r>
       <w:r>
         <w:rPr>
@@ -12184,367 +11654,648 @@
         <w:rPr>
           <w:rFonts w:ascii="Arial" w:hAnsi="Arial" w:cs="Arial"/>
         </w:rPr>
+        <w:t xml:space="preserve"> asked to keep a constant sleep-wake schedule until the sleep sessions and to refrain from unusual amounts of alcohol and caffeine. On the two days of the sleep sessions, no alcohol and no more than the usual amount of caffeine should be consumed</w:t>
+      </w:r>
+      <w:r>
+        <w:rPr>
+          <w:rFonts w:ascii="Arial" w:hAnsi="Arial" w:cs="Arial"/>
+        </w:rPr>
+        <w:t>, any afternoon naps should not be longer as usual</w:t>
+      </w:r>
+      <w:r>
+        <w:rPr>
+          <w:rFonts w:ascii="Arial" w:hAnsi="Arial" w:cs="Arial"/>
+        </w:rPr>
+        <w:t xml:space="preserve">. Subjects </w:t>
+      </w:r>
+      <w:r>
+        <w:rPr>
+          <w:rFonts w:ascii="Arial" w:hAnsi="Arial" w:cs="Arial"/>
+        </w:rPr>
+        <w:t>will be</w:t>
+      </w:r>
+      <w:r>
+        <w:rPr>
+          <w:rFonts w:ascii="Arial" w:hAnsi="Arial" w:cs="Arial"/>
+        </w:rPr>
+        <w:t xml:space="preserve"> asked to </w:t>
+      </w:r>
+      <w:r>
+        <w:rPr>
+          <w:rFonts w:ascii="Arial" w:hAnsi="Arial" w:cs="Arial"/>
+        </w:rPr>
+        <w:t>arrive</w:t>
+      </w:r>
+      <w:r>
+        <w:rPr>
+          <w:rFonts w:ascii="Arial" w:hAnsi="Arial" w:cs="Arial"/>
+        </w:rPr>
         <w:t xml:space="preserve"> </w:t>
       </w:r>
       <w:r>
         <w:rPr>
           <w:rFonts w:ascii="Arial" w:hAnsi="Arial" w:cs="Arial"/>
         </w:rPr>
-        <w:t>delivered</w:t>
-      </w:r>
-      <w:r>
-        <w:rPr>
-          <w:rFonts w:ascii="Arial" w:hAnsi="Arial" w:cs="Arial"/>
-        </w:rPr>
-        <w:t xml:space="preserve"> as </w:t>
-      </w:r>
-      <w:r>
-        <w:rPr>
-          <w:rFonts w:ascii="Arial" w:hAnsi="Arial" w:cs="Arial"/>
-        </w:rPr>
-        <w:t>follows</w:t>
-      </w:r>
-      <w:r>
-        <w:rPr>
-          <w:rFonts w:ascii="Arial" w:hAnsi="Arial" w:cs="Arial"/>
-        </w:rPr>
-        <w:t>:</w:t>
-      </w:r>
-      <w:r>
-        <w:rPr>
-          <w:rFonts w:ascii="Arial" w:hAnsi="Arial" w:cs="Arial"/>
-        </w:rPr>
-        <w:t xml:space="preserve"> </w:t>
-      </w:r>
-      <w:r>
-        <w:rPr>
-          <w:rFonts w:ascii="Arial" w:hAnsi="Arial" w:cs="Arial"/>
-        </w:rPr>
-        <w:t>t</w:t>
-      </w:r>
-      <w:r>
-        <w:rPr>
-          <w:rFonts w:ascii="Arial" w:hAnsi="Arial" w:cs="Arial"/>
-        </w:rPr>
-        <w:t xml:space="preserve">he experimenter, trained to score sleep, </w:t>
-      </w:r>
-      <w:r>
-        <w:rPr>
-          <w:rFonts w:ascii="Arial" w:hAnsi="Arial" w:cs="Arial"/>
-        </w:rPr>
-        <w:t xml:space="preserve">will </w:t>
-      </w:r>
-      <w:r>
-        <w:rPr>
-          <w:rFonts w:ascii="Arial" w:hAnsi="Arial" w:cs="Arial"/>
-        </w:rPr>
-        <w:t>actively monitor</w:t>
-      </w:r>
-      <w:r>
-        <w:rPr>
-          <w:rFonts w:ascii="Arial" w:hAnsi="Arial" w:cs="Arial"/>
-        </w:rPr>
-        <w:t xml:space="preserve"> PSG starting at subjects’ bedtime. </w:t>
-      </w:r>
-      <w:r>
-        <w:rPr>
-          <w:rFonts w:ascii="Arial" w:hAnsi="Arial" w:cs="Arial"/>
-        </w:rPr>
-        <w:t xml:space="preserve">As soon as four consecutive PSG epochs (2 min total) </w:t>
-      </w:r>
-      <w:r>
-        <w:rPr>
-          <w:rFonts w:ascii="Arial" w:hAnsi="Arial" w:cs="Arial"/>
-        </w:rPr>
-        <w:t>are dominated by</w:t>
-      </w:r>
-      <w:r>
-        <w:rPr>
-          <w:rFonts w:ascii="Arial" w:hAnsi="Arial" w:cs="Arial"/>
-        </w:rPr>
-        <w:t xml:space="preserve"> slow-wave </w:t>
-      </w:r>
-      <w:r>
-        <w:rPr>
-          <w:rFonts w:ascii="Arial" w:hAnsi="Arial" w:cs="Arial"/>
-        </w:rPr>
-        <w:t>activity</w:t>
-      </w:r>
-      <w:r>
-        <w:rPr>
-          <w:rFonts w:ascii="Arial" w:hAnsi="Arial" w:cs="Arial"/>
-        </w:rPr>
-        <w:t>,</w:t>
-      </w:r>
-      <w:r>
-        <w:rPr>
-          <w:rFonts w:ascii="Arial" w:hAnsi="Arial" w:cs="Arial"/>
-        </w:rPr>
-        <w:t xml:space="preserve"> the mask </w:t>
-      </w:r>
-      <w:r>
-        <w:rPr>
-          <w:rFonts w:ascii="Arial" w:hAnsi="Arial" w:cs="Arial"/>
-        </w:rPr>
-        <w:t>will be</w:t>
-      </w:r>
-      <w:r>
-        <w:rPr>
-          <w:rFonts w:ascii="Arial" w:hAnsi="Arial" w:cs="Arial"/>
-        </w:rPr>
-        <w:t xml:space="preserve"> energized. T</w:t>
-      </w:r>
-      <w:r>
-        <w:rPr>
-          <w:rFonts w:ascii="Arial" w:hAnsi="Arial" w:cs="Arial"/>
-        </w:rPr>
-        <w:t>o minimize arousals, t</w:t>
-      </w:r>
-      <w:r>
-        <w:rPr>
-          <w:rFonts w:ascii="Arial" w:hAnsi="Arial" w:cs="Arial"/>
-        </w:rPr>
-        <w:t xml:space="preserve">he light </w:t>
-      </w:r>
-      <w:r>
-        <w:rPr>
-          <w:rFonts w:ascii="Arial" w:hAnsi="Arial" w:cs="Arial"/>
-        </w:rPr>
-        <w:t xml:space="preserve">will </w:t>
-      </w:r>
-      <w:r>
-        <w:rPr>
-          <w:rFonts w:ascii="Arial" w:hAnsi="Arial" w:cs="Arial"/>
-        </w:rPr>
-        <w:t>gradually fade</w:t>
-      </w:r>
-      <w:r>
-        <w:rPr>
-          <w:rFonts w:ascii="Arial" w:hAnsi="Arial" w:cs="Arial"/>
-        </w:rPr>
-        <w:t xml:space="preserve"> </w:t>
-      </w:r>
-      <w:r>
-        <w:rPr>
-          <w:rFonts w:ascii="Arial" w:hAnsi="Arial" w:cs="Arial"/>
-        </w:rPr>
-        <w:t>in</w:t>
-      </w:r>
-      <w:r>
-        <w:rPr>
-          <w:rFonts w:ascii="Arial" w:hAnsi="Arial" w:cs="Arial"/>
-        </w:rPr>
-        <w:t xml:space="preserve"> </w:t>
-      </w:r>
-      <w:r>
-        <w:rPr>
-          <w:rFonts w:ascii="Arial" w:hAnsi="Arial" w:cs="Arial"/>
-        </w:rPr>
-        <w:t xml:space="preserve">over 10 min </w:t>
-      </w:r>
-      <w:r>
-        <w:rPr>
-          <w:rFonts w:ascii="Arial" w:hAnsi="Arial" w:cs="Arial"/>
-        </w:rPr>
-        <w:t xml:space="preserve">and </w:t>
-      </w:r>
-      <w:r>
-        <w:rPr>
-          <w:rFonts w:ascii="Arial" w:hAnsi="Arial" w:cs="Arial"/>
-        </w:rPr>
-        <w:t xml:space="preserve">will </w:t>
-      </w:r>
-      <w:r>
-        <w:rPr>
-          <w:rFonts w:ascii="Arial" w:hAnsi="Arial" w:cs="Arial"/>
-        </w:rPr>
-        <w:t xml:space="preserve">then </w:t>
-      </w:r>
-      <w:r>
-        <w:rPr>
-          <w:rFonts w:ascii="Arial" w:hAnsi="Arial" w:cs="Arial"/>
-        </w:rPr>
-        <w:t xml:space="preserve">be </w:t>
-      </w:r>
-      <w:r>
-        <w:rPr>
-          <w:rFonts w:ascii="Arial" w:hAnsi="Arial" w:cs="Arial"/>
-        </w:rPr>
-        <w:t>kept</w:t>
-      </w:r>
-      <w:r>
-        <w:rPr>
-          <w:rFonts w:ascii="Arial" w:hAnsi="Arial" w:cs="Arial"/>
-        </w:rPr>
-        <w:t xml:space="preserve"> constant </w:t>
-      </w:r>
-      <w:r>
-        <w:rPr>
-          <w:rFonts w:ascii="Arial" w:hAnsi="Arial" w:cs="Arial"/>
-        </w:rPr>
-        <w:t xml:space="preserve">overnight </w:t>
-      </w:r>
-      <w:r>
-        <w:rPr>
-          <w:rFonts w:ascii="Arial" w:hAnsi="Arial" w:cs="Arial"/>
-        </w:rPr>
-        <w:t xml:space="preserve">at the </w:t>
-      </w:r>
-      <w:r>
-        <w:rPr>
-          <w:rFonts w:ascii="Arial" w:hAnsi="Arial" w:cs="Arial"/>
-        </w:rPr>
-        <w:t>individual</w:t>
-      </w:r>
-      <w:r>
-        <w:rPr>
-          <w:rFonts w:ascii="Arial" w:hAnsi="Arial" w:cs="Arial"/>
-        </w:rPr>
-        <w:t xml:space="preserve">ly determined illuminance </w:t>
-      </w:r>
-      <w:r>
-        <w:rPr>
-          <w:rFonts w:ascii="Arial" w:hAnsi="Arial" w:cs="Arial"/>
-        </w:rPr>
-        <w:t>level</w:t>
-      </w:r>
-      <w:r>
-        <w:rPr>
-          <w:rFonts w:ascii="Arial" w:hAnsi="Arial" w:cs="Arial"/>
-        </w:rPr>
-        <w:t>.</w:t>
-      </w:r>
-      <w:r>
-        <w:rPr>
-          <w:rFonts w:ascii="Arial" w:hAnsi="Arial" w:cs="Arial"/>
-        </w:rPr>
-        <w:t xml:space="preserve"> If an awakening is registered</w:t>
-      </w:r>
-      <w:r>
-        <w:rPr>
-          <w:rFonts w:ascii="Arial" w:hAnsi="Arial" w:cs="Arial"/>
-        </w:rPr>
-        <w:t xml:space="preserve"> by the experimenter</w:t>
-      </w:r>
-      <w:r>
-        <w:rPr>
-          <w:rFonts w:ascii="Arial" w:hAnsi="Arial" w:cs="Arial"/>
-        </w:rPr>
-        <w:t xml:space="preserve">, the stimulation </w:t>
-      </w:r>
-      <w:r>
-        <w:rPr>
-          <w:rFonts w:ascii="Arial" w:hAnsi="Arial" w:cs="Arial"/>
-        </w:rPr>
-        <w:t xml:space="preserve">will be </w:t>
-      </w:r>
-      <w:r>
-        <w:rPr>
-          <w:rFonts w:ascii="Arial" w:hAnsi="Arial" w:cs="Arial"/>
-        </w:rPr>
-        <w:t xml:space="preserve">interrupted and restarted </w:t>
-      </w:r>
-      <w:r>
-        <w:rPr>
-          <w:rFonts w:ascii="Arial" w:hAnsi="Arial" w:cs="Arial"/>
-        </w:rPr>
-        <w:t xml:space="preserve">as soon as four consecutive </w:t>
-      </w:r>
-      <w:r>
-        <w:rPr>
-          <w:rFonts w:ascii="Arial" w:hAnsi="Arial" w:cs="Arial"/>
-        </w:rPr>
-        <w:t xml:space="preserve">PSG </w:t>
-      </w:r>
-      <w:r>
-        <w:rPr>
-          <w:rFonts w:ascii="Arial" w:hAnsi="Arial" w:cs="Arial"/>
-        </w:rPr>
-        <w:t xml:space="preserve">epochs are scored as </w:t>
-      </w:r>
-      <w:r>
-        <w:rPr>
-          <w:rFonts w:ascii="Arial" w:hAnsi="Arial" w:cs="Arial"/>
-        </w:rPr>
-        <w:t>deep sleep</w:t>
-      </w:r>
-      <w:r>
-        <w:rPr>
-          <w:rFonts w:ascii="Arial" w:hAnsi="Arial" w:cs="Arial"/>
-        </w:rPr>
-        <w:t xml:space="preserve"> (</w:t>
-      </w:r>
-      <w:r>
-        <w:rPr>
-          <w:rFonts w:ascii="Arial" w:hAnsi="Arial" w:cs="Arial"/>
-        </w:rPr>
-        <w:t xml:space="preserve">at least </w:t>
-      </w:r>
-      <w:r>
-        <w:rPr>
-          <w:rFonts w:ascii="Arial" w:hAnsi="Arial" w:cs="Arial"/>
-        </w:rPr>
-        <w:t>N2)</w:t>
-      </w:r>
-      <w:r>
-        <w:rPr>
-          <w:rFonts w:ascii="Arial" w:hAnsi="Arial" w:cs="Arial"/>
-        </w:rPr>
-        <w:t>.</w:t>
-      </w:r>
-      <w:r>
-        <w:rPr>
-          <w:rFonts w:ascii="Arial" w:hAnsi="Arial" w:cs="Arial"/>
-        </w:rPr>
-        <w:t xml:space="preserve"> </w:t>
-      </w:r>
-      <w:r>
-        <w:rPr>
-          <w:rFonts w:ascii="Arial" w:hAnsi="Arial" w:cs="Arial"/>
-        </w:rPr>
-        <w:t>In the morning, after 8 hours of sleep opportunity</w:t>
-      </w:r>
-      <w:r>
-        <w:rPr>
-          <w:rFonts w:ascii="Arial" w:hAnsi="Arial" w:cs="Arial"/>
-        </w:rPr>
-        <w:t xml:space="preserve"> and setup removal, </w:t>
-      </w:r>
-      <w:r>
-        <w:rPr>
-          <w:rFonts w:ascii="Arial" w:hAnsi="Arial" w:cs="Arial"/>
-        </w:rPr>
-        <w:t xml:space="preserve">the SQS </w:t>
-      </w:r>
-      <w:r>
-        <w:rPr>
-          <w:rFonts w:ascii="Arial" w:hAnsi="Arial" w:cs="Arial"/>
-        </w:rPr>
-        <w:t xml:space="preserve">will be </w:t>
-      </w:r>
-      <w:r>
-        <w:rPr>
-          <w:rFonts w:ascii="Arial" w:hAnsi="Arial" w:cs="Arial"/>
-        </w:rPr>
-        <w:t>administered.</w:t>
+        <w:t xml:space="preserve">at </w:t>
+      </w:r>
+      <w:r>
+        <w:rPr>
+          <w:rFonts w:ascii="Arial" w:hAnsi="Arial" w:cs="Arial"/>
+        </w:rPr>
+        <w:t>the lab 1,5 hours before their habitual bedtime on free days, as indicated in the μMCTQ.</w:t>
       </w:r>
     </w:p>
     <w:p>
       <w:pPr>
+        <w:jc w:val="both"/>
+        <w:rPr>
+          <w:rFonts w:ascii="Arial" w:hAnsi="Arial" w:cs="Arial"/>
+        </w:rPr>
+      </w:pPr>
+      <w:r>
+        <w:rPr>
+          <w:rFonts w:ascii="Arial" w:hAnsi="Arial" w:cs="Arial"/>
+        </w:rPr>
+        <w:t>Upon arrival</w:t>
+      </w:r>
+      <w:r>
+        <w:rPr>
+          <w:rFonts w:ascii="Arial" w:hAnsi="Arial" w:cs="Arial"/>
+        </w:rPr>
+        <w:t xml:space="preserve"> at the lab on the first night, subjects </w:t>
+      </w:r>
+      <w:r>
+        <w:rPr>
+          <w:rFonts w:ascii="Arial" w:hAnsi="Arial" w:cs="Arial"/>
+        </w:rPr>
+        <w:t>will be</w:t>
+      </w:r>
+      <w:r>
+        <w:rPr>
+          <w:rFonts w:ascii="Arial" w:hAnsi="Arial" w:cs="Arial"/>
+        </w:rPr>
+        <w:t xml:space="preserve"> given enough time to complete their usual sleep routine before PSG, EEG, and stimulation mask are set up. The mask </w:t>
+      </w:r>
+      <w:r>
+        <w:rPr>
+          <w:rFonts w:ascii="Arial" w:hAnsi="Arial" w:cs="Arial"/>
+        </w:rPr>
+        <w:t>will</w:t>
+      </w:r>
+      <w:r>
+        <w:rPr>
+          <w:rFonts w:ascii="Arial" w:hAnsi="Arial" w:cs="Arial"/>
+        </w:rPr>
+        <w:t xml:space="preserve"> not </w:t>
+      </w:r>
+      <w:r>
+        <w:rPr>
+          <w:rFonts w:ascii="Arial" w:hAnsi="Arial" w:cs="Arial"/>
+        </w:rPr>
+        <w:t xml:space="preserve">be </w:t>
+      </w:r>
+      <w:r>
+        <w:rPr>
+          <w:rFonts w:ascii="Arial" w:hAnsi="Arial" w:cs="Arial"/>
+        </w:rPr>
+        <w:t xml:space="preserve">energized on the baseline night. Subjects </w:t>
+      </w:r>
+      <w:r>
+        <w:rPr>
+          <w:rFonts w:ascii="Arial" w:hAnsi="Arial" w:cs="Arial"/>
+        </w:rPr>
+        <w:t xml:space="preserve">will </w:t>
+      </w:r>
+      <w:r>
+        <w:rPr>
+          <w:rFonts w:ascii="Arial" w:hAnsi="Arial" w:cs="Arial"/>
+        </w:rPr>
+        <w:t>remain in a semi-recumbent position for 1</w:t>
+      </w:r>
+      <w:r>
+        <w:rPr>
+          <w:rFonts w:ascii="Arial" w:hAnsi="Arial" w:cs="Arial"/>
+        </w:rPr>
+        <w:t>0</w:t>
+      </w:r>
+      <w:r>
+        <w:rPr>
+          <w:rFonts w:ascii="Arial" w:hAnsi="Arial" w:cs="Arial"/>
+        </w:rPr>
+        <w:t xml:space="preserve"> min in order to record a wakefulness baseline, then they </w:t>
+      </w:r>
+      <w:r>
+        <w:rPr>
+          <w:rFonts w:ascii="Arial" w:hAnsi="Arial" w:cs="Arial"/>
+        </w:rPr>
+        <w:t xml:space="preserve">will </w:t>
+      </w:r>
+      <w:r>
+        <w:rPr>
+          <w:rFonts w:ascii="Arial" w:hAnsi="Arial" w:cs="Arial"/>
+        </w:rPr>
+        <w:t xml:space="preserve">lay down to sleep. Participants </w:t>
+      </w:r>
+      <w:r>
+        <w:rPr>
+          <w:rFonts w:ascii="Arial" w:hAnsi="Arial" w:cs="Arial"/>
+        </w:rPr>
+        <w:t>will be</w:t>
+      </w:r>
+      <w:r>
+        <w:rPr>
+          <w:rFonts w:ascii="Arial" w:hAnsi="Arial" w:cs="Arial"/>
+        </w:rPr>
+        <w:t xml:space="preserve"> given 8 hours of sleep </w:t>
+      </w:r>
+      <w:r>
+        <w:rPr>
+          <w:rFonts w:ascii="Arial" w:hAnsi="Arial" w:cs="Arial"/>
+        </w:rPr>
+        <w:lastRenderedPageBreak/>
+        <w:t xml:space="preserve">opportunity before they are awakened. After the setup is removed, the </w:t>
+      </w:r>
+      <w:r>
+        <w:rPr>
+          <w:rFonts w:ascii="Arial" w:hAnsi="Arial" w:cs="Arial"/>
+        </w:rPr>
+        <w:t xml:space="preserve">Gröningen </w:t>
+      </w:r>
+      <w:r>
+        <w:rPr>
+          <w:rFonts w:ascii="Arial" w:hAnsi="Arial" w:cs="Arial"/>
+        </w:rPr>
+        <w:t xml:space="preserve">Sleep Quality Scale (SQS) </w:t>
+      </w:r>
+      <w:r>
+        <w:rPr>
+          <w:rFonts w:ascii="Arial" w:hAnsi="Arial" w:cs="Arial"/>
+        </w:rPr>
+        <w:t>will be</w:t>
+      </w:r>
+      <w:r>
+        <w:rPr>
+          <w:rFonts w:ascii="Arial" w:hAnsi="Arial" w:cs="Arial"/>
+        </w:rPr>
+        <w:t xml:space="preserve"> administered. </w:t>
+      </w:r>
+    </w:p>
+    <w:p>
+      <w:pPr>
+        <w:jc w:val="both"/>
+        <w:rPr>
+          <w:rFonts w:ascii="Arial" w:hAnsi="Arial" w:cs="Arial"/>
+        </w:rPr>
+      </w:pPr>
+      <w:r>
+        <w:rPr>
+          <w:rFonts w:ascii="Arial" w:hAnsi="Arial" w:cs="Arial"/>
+        </w:rPr>
+        <w:t xml:space="preserve">Subjects </w:t>
+      </w:r>
+      <w:r>
+        <w:rPr>
+          <w:rFonts w:ascii="Arial" w:hAnsi="Arial" w:cs="Arial"/>
+        </w:rPr>
+        <w:t xml:space="preserve">will </w:t>
+      </w:r>
+      <w:r>
+        <w:rPr>
+          <w:rFonts w:ascii="Arial" w:hAnsi="Arial" w:cs="Arial"/>
+        </w:rPr>
+        <w:t xml:space="preserve">return in the evening for the second study night. After </w:t>
+      </w:r>
+      <w:r>
+        <w:rPr>
+          <w:rFonts w:ascii="Arial" w:hAnsi="Arial" w:cs="Arial"/>
+        </w:rPr>
+        <w:t xml:space="preserve">nightly routines and experimental </w:t>
+      </w:r>
+      <w:r>
+        <w:rPr>
+          <w:rFonts w:ascii="Arial" w:hAnsi="Arial" w:cs="Arial"/>
+        </w:rPr>
+        <w:t xml:space="preserve">setup </w:t>
+      </w:r>
+      <w:r>
+        <w:rPr>
+          <w:rFonts w:ascii="Arial" w:hAnsi="Arial" w:cs="Arial"/>
+        </w:rPr>
+        <w:t xml:space="preserve">are </w:t>
+      </w:r>
+      <w:r>
+        <w:rPr>
+          <w:rFonts w:ascii="Arial" w:hAnsi="Arial" w:cs="Arial"/>
+        </w:rPr>
+        <w:t xml:space="preserve">complete, subjects </w:t>
+      </w:r>
+      <w:r>
+        <w:rPr>
+          <w:rFonts w:ascii="Arial" w:hAnsi="Arial" w:cs="Arial"/>
+        </w:rPr>
+        <w:t xml:space="preserve">will </w:t>
+      </w:r>
+      <w:r>
+        <w:rPr>
+          <w:rFonts w:ascii="Arial" w:hAnsi="Arial" w:cs="Arial"/>
+        </w:rPr>
+        <w:t xml:space="preserve">lay down to sleep right away. </w:t>
+      </w:r>
+      <w:r>
+        <w:rPr>
+          <w:rFonts w:ascii="Arial" w:hAnsi="Arial" w:cs="Arial"/>
+        </w:rPr>
+        <w:t xml:space="preserve">On this night, the </w:t>
+      </w:r>
+      <w:r>
+        <w:rPr>
+          <w:rFonts w:ascii="Arial" w:hAnsi="Arial" w:cs="Arial"/>
+        </w:rPr>
+        <w:t xml:space="preserve">intervention </w:t>
+      </w:r>
+      <w:r>
+        <w:rPr>
+          <w:rFonts w:ascii="Arial" w:hAnsi="Arial" w:cs="Arial"/>
+        </w:rPr>
+        <w:t>will be</w:t>
+      </w:r>
+      <w:r>
+        <w:rPr>
+          <w:rFonts w:ascii="Arial" w:hAnsi="Arial" w:cs="Arial"/>
+        </w:rPr>
+        <w:t xml:space="preserve"> </w:t>
+      </w:r>
+      <w:r>
+        <w:rPr>
+          <w:rFonts w:ascii="Arial" w:hAnsi="Arial" w:cs="Arial"/>
+        </w:rPr>
+        <w:t>delivered</w:t>
+      </w:r>
+      <w:r>
+        <w:rPr>
+          <w:rFonts w:ascii="Arial" w:hAnsi="Arial" w:cs="Arial"/>
+        </w:rPr>
+        <w:t xml:space="preserve"> as </w:t>
+      </w:r>
+      <w:r>
+        <w:rPr>
+          <w:rFonts w:ascii="Arial" w:hAnsi="Arial" w:cs="Arial"/>
+        </w:rPr>
+        <w:t>follows</w:t>
+      </w:r>
+      <w:r>
+        <w:rPr>
+          <w:rFonts w:ascii="Arial" w:hAnsi="Arial" w:cs="Arial"/>
+        </w:rPr>
+        <w:t>:</w:t>
+      </w:r>
+      <w:r>
+        <w:rPr>
+          <w:rFonts w:ascii="Arial" w:hAnsi="Arial" w:cs="Arial"/>
+        </w:rPr>
+        <w:t xml:space="preserve"> </w:t>
+      </w:r>
+      <w:r>
+        <w:rPr>
+          <w:rFonts w:ascii="Arial" w:hAnsi="Arial" w:cs="Arial"/>
+        </w:rPr>
+        <w:t>t</w:t>
+      </w:r>
+      <w:r>
+        <w:rPr>
+          <w:rFonts w:ascii="Arial" w:hAnsi="Arial" w:cs="Arial"/>
+        </w:rPr>
+        <w:t xml:space="preserve">he experimenter, trained to score sleep, </w:t>
+      </w:r>
+      <w:r>
+        <w:rPr>
+          <w:rFonts w:ascii="Arial" w:hAnsi="Arial" w:cs="Arial"/>
+        </w:rPr>
+        <w:t xml:space="preserve">will </w:t>
+      </w:r>
+      <w:r>
+        <w:rPr>
+          <w:rFonts w:ascii="Arial" w:hAnsi="Arial" w:cs="Arial"/>
+        </w:rPr>
+        <w:t>actively monitor</w:t>
+      </w:r>
+      <w:r>
+        <w:rPr>
+          <w:rFonts w:ascii="Arial" w:hAnsi="Arial" w:cs="Arial"/>
+        </w:rPr>
+        <w:t xml:space="preserve"> PSG starting at subjects’ bedtime. </w:t>
+      </w:r>
+      <w:r>
+        <w:rPr>
+          <w:rFonts w:ascii="Arial" w:hAnsi="Arial" w:cs="Arial"/>
+        </w:rPr>
+        <w:t xml:space="preserve">As soon as four consecutive PSG epochs (2 min total) </w:t>
+      </w:r>
+      <w:r>
+        <w:rPr>
+          <w:rFonts w:ascii="Arial" w:hAnsi="Arial" w:cs="Arial"/>
+        </w:rPr>
+        <w:t>are dominated by</w:t>
+      </w:r>
+      <w:r>
+        <w:rPr>
+          <w:rFonts w:ascii="Arial" w:hAnsi="Arial" w:cs="Arial"/>
+        </w:rPr>
+        <w:t xml:space="preserve"> slow-wave </w:t>
+      </w:r>
+      <w:r>
+        <w:rPr>
+          <w:rFonts w:ascii="Arial" w:hAnsi="Arial" w:cs="Arial"/>
+        </w:rPr>
+        <w:t>activity</w:t>
+      </w:r>
+      <w:r>
+        <w:rPr>
+          <w:rFonts w:ascii="Arial" w:hAnsi="Arial" w:cs="Arial"/>
+        </w:rPr>
+        <w:t>,</w:t>
+      </w:r>
+      <w:r>
+        <w:rPr>
+          <w:rFonts w:ascii="Arial" w:hAnsi="Arial" w:cs="Arial"/>
+        </w:rPr>
+        <w:t xml:space="preserve"> the mask </w:t>
+      </w:r>
+      <w:r>
+        <w:rPr>
+          <w:rFonts w:ascii="Arial" w:hAnsi="Arial" w:cs="Arial"/>
+        </w:rPr>
+        <w:t>will be</w:t>
+      </w:r>
+      <w:r>
+        <w:rPr>
+          <w:rFonts w:ascii="Arial" w:hAnsi="Arial" w:cs="Arial"/>
+        </w:rPr>
+        <w:t xml:space="preserve"> energized. T</w:t>
+      </w:r>
+      <w:r>
+        <w:rPr>
+          <w:rFonts w:ascii="Arial" w:hAnsi="Arial" w:cs="Arial"/>
+        </w:rPr>
+        <w:t>o minimize arousals, t</w:t>
+      </w:r>
+      <w:r>
+        <w:rPr>
+          <w:rFonts w:ascii="Arial" w:hAnsi="Arial" w:cs="Arial"/>
+        </w:rPr>
+        <w:t xml:space="preserve">he light </w:t>
+      </w:r>
+      <w:r>
+        <w:rPr>
+          <w:rFonts w:ascii="Arial" w:hAnsi="Arial" w:cs="Arial"/>
+        </w:rPr>
+        <w:t xml:space="preserve">will </w:t>
+      </w:r>
+      <w:r>
+        <w:rPr>
+          <w:rFonts w:ascii="Arial" w:hAnsi="Arial" w:cs="Arial"/>
+        </w:rPr>
+        <w:t>gradually fade</w:t>
+      </w:r>
+      <w:r>
+        <w:rPr>
+          <w:rFonts w:ascii="Arial" w:hAnsi="Arial" w:cs="Arial"/>
+        </w:rPr>
+        <w:t xml:space="preserve"> </w:t>
+      </w:r>
+      <w:r>
+        <w:rPr>
+          <w:rFonts w:ascii="Arial" w:hAnsi="Arial" w:cs="Arial"/>
+        </w:rPr>
+        <w:t>in</w:t>
+      </w:r>
+      <w:r>
+        <w:rPr>
+          <w:rFonts w:ascii="Arial" w:hAnsi="Arial" w:cs="Arial"/>
+        </w:rPr>
+        <w:t xml:space="preserve"> </w:t>
+      </w:r>
+      <w:r>
+        <w:rPr>
+          <w:rFonts w:ascii="Arial" w:hAnsi="Arial" w:cs="Arial"/>
+        </w:rPr>
+        <w:t xml:space="preserve">over 10 min </w:t>
+      </w:r>
+      <w:r>
+        <w:rPr>
+          <w:rFonts w:ascii="Arial" w:hAnsi="Arial" w:cs="Arial"/>
+        </w:rPr>
+        <w:t xml:space="preserve">and </w:t>
+      </w:r>
+      <w:r>
+        <w:rPr>
+          <w:rFonts w:ascii="Arial" w:hAnsi="Arial" w:cs="Arial"/>
+        </w:rPr>
+        <w:t xml:space="preserve">will </w:t>
+      </w:r>
+      <w:r>
+        <w:rPr>
+          <w:rFonts w:ascii="Arial" w:hAnsi="Arial" w:cs="Arial"/>
+        </w:rPr>
+        <w:t xml:space="preserve">then </w:t>
+      </w:r>
+      <w:r>
+        <w:rPr>
+          <w:rFonts w:ascii="Arial" w:hAnsi="Arial" w:cs="Arial"/>
+        </w:rPr>
+        <w:t xml:space="preserve">be </w:t>
+      </w:r>
+      <w:r>
+        <w:rPr>
+          <w:rFonts w:ascii="Arial" w:hAnsi="Arial" w:cs="Arial"/>
+        </w:rPr>
+        <w:t>kept</w:t>
+      </w:r>
+      <w:r>
+        <w:rPr>
+          <w:rFonts w:ascii="Arial" w:hAnsi="Arial" w:cs="Arial"/>
+        </w:rPr>
+        <w:t xml:space="preserve"> constant </w:t>
+      </w:r>
+      <w:r>
+        <w:rPr>
+          <w:rFonts w:ascii="Arial" w:hAnsi="Arial" w:cs="Arial"/>
+        </w:rPr>
+        <w:t xml:space="preserve">overnight </w:t>
+      </w:r>
+      <w:r>
+        <w:rPr>
+          <w:rFonts w:ascii="Arial" w:hAnsi="Arial" w:cs="Arial"/>
+        </w:rPr>
+        <w:t xml:space="preserve">at the </w:t>
+      </w:r>
+      <w:r>
+        <w:rPr>
+          <w:rFonts w:ascii="Arial" w:hAnsi="Arial" w:cs="Arial"/>
+        </w:rPr>
+        <w:t>individual</w:t>
+      </w:r>
+      <w:r>
+        <w:rPr>
+          <w:rFonts w:ascii="Arial" w:hAnsi="Arial" w:cs="Arial"/>
+        </w:rPr>
+        <w:t xml:space="preserve">ly determined illuminance </w:t>
+      </w:r>
+      <w:r>
+        <w:rPr>
+          <w:rFonts w:ascii="Arial" w:hAnsi="Arial" w:cs="Arial"/>
+        </w:rPr>
+        <w:t>level</w:t>
+      </w:r>
+      <w:r>
+        <w:rPr>
+          <w:rFonts w:ascii="Arial" w:hAnsi="Arial" w:cs="Arial"/>
+        </w:rPr>
+        <w:t>.</w:t>
+      </w:r>
+      <w:r>
+        <w:rPr>
+          <w:rFonts w:ascii="Arial" w:hAnsi="Arial" w:cs="Arial"/>
+        </w:rPr>
+        <w:t xml:space="preserve"> If an awakening is registered</w:t>
+      </w:r>
+      <w:r>
+        <w:rPr>
+          <w:rFonts w:ascii="Arial" w:hAnsi="Arial" w:cs="Arial"/>
+        </w:rPr>
+        <w:t xml:space="preserve"> by the experimenter</w:t>
+      </w:r>
+      <w:r>
+        <w:rPr>
+          <w:rFonts w:ascii="Arial" w:hAnsi="Arial" w:cs="Arial"/>
+        </w:rPr>
+        <w:t xml:space="preserve">, the stimulation </w:t>
+      </w:r>
+      <w:r>
+        <w:rPr>
+          <w:rFonts w:ascii="Arial" w:hAnsi="Arial" w:cs="Arial"/>
+        </w:rPr>
+        <w:t xml:space="preserve">will be </w:t>
+      </w:r>
+      <w:r>
+        <w:rPr>
+          <w:rFonts w:ascii="Arial" w:hAnsi="Arial" w:cs="Arial"/>
+        </w:rPr>
+        <w:t xml:space="preserve">interrupted and restarted </w:t>
+      </w:r>
+      <w:r>
+        <w:rPr>
+          <w:rFonts w:ascii="Arial" w:hAnsi="Arial" w:cs="Arial"/>
+        </w:rPr>
+        <w:t xml:space="preserve">as soon as four consecutive </w:t>
+      </w:r>
+      <w:r>
+        <w:rPr>
+          <w:rFonts w:ascii="Arial" w:hAnsi="Arial" w:cs="Arial"/>
+        </w:rPr>
+        <w:t xml:space="preserve">PSG </w:t>
+      </w:r>
+      <w:r>
+        <w:rPr>
+          <w:rFonts w:ascii="Arial" w:hAnsi="Arial" w:cs="Arial"/>
+        </w:rPr>
+        <w:t xml:space="preserve">epochs are scored as </w:t>
+      </w:r>
+      <w:r>
+        <w:rPr>
+          <w:rFonts w:ascii="Arial" w:hAnsi="Arial" w:cs="Arial"/>
+        </w:rPr>
+        <w:t>deep sleep</w:t>
+      </w:r>
+      <w:r>
+        <w:rPr>
+          <w:rFonts w:ascii="Arial" w:hAnsi="Arial" w:cs="Arial"/>
+        </w:rPr>
+        <w:t xml:space="preserve"> (</w:t>
+      </w:r>
+      <w:r>
+        <w:rPr>
+          <w:rFonts w:ascii="Arial" w:hAnsi="Arial" w:cs="Arial"/>
+        </w:rPr>
+        <w:t xml:space="preserve">at least </w:t>
+      </w:r>
+      <w:r>
+        <w:rPr>
+          <w:rFonts w:ascii="Arial" w:hAnsi="Arial" w:cs="Arial"/>
+        </w:rPr>
+        <w:t>N2)</w:t>
+      </w:r>
+      <w:r>
+        <w:rPr>
+          <w:rFonts w:ascii="Arial" w:hAnsi="Arial" w:cs="Arial"/>
+        </w:rPr>
+        <w:t>.</w:t>
+      </w:r>
+      <w:r>
+        <w:rPr>
+          <w:rFonts w:ascii="Arial" w:hAnsi="Arial" w:cs="Arial"/>
+        </w:rPr>
+        <w:t xml:space="preserve"> </w:t>
+      </w:r>
+      <w:r>
+        <w:rPr>
+          <w:rFonts w:ascii="Arial" w:hAnsi="Arial" w:cs="Arial"/>
+        </w:rPr>
+        <w:t>In the morning, after 8 hours of sleep opportunity</w:t>
+      </w:r>
+      <w:r>
+        <w:rPr>
+          <w:rFonts w:ascii="Arial" w:hAnsi="Arial" w:cs="Arial"/>
+        </w:rPr>
+        <w:t xml:space="preserve"> and setup removal, </w:t>
+      </w:r>
+      <w:r>
+        <w:rPr>
+          <w:rFonts w:ascii="Arial" w:hAnsi="Arial" w:cs="Arial"/>
+        </w:rPr>
+        <w:t xml:space="preserve">the SQS </w:t>
+      </w:r>
+      <w:r>
+        <w:rPr>
+          <w:rFonts w:ascii="Arial" w:hAnsi="Arial" w:cs="Arial"/>
+        </w:rPr>
+        <w:t xml:space="preserve">will be </w:t>
+      </w:r>
+      <w:r>
+        <w:rPr>
+          <w:rFonts w:ascii="Arial" w:hAnsi="Arial" w:cs="Arial"/>
+        </w:rPr>
+        <w:t>administered.</w:t>
+      </w:r>
+    </w:p>
+    <w:p>
+      <w:pPr>
         <w:pStyle w:val="Heading2"/>
         <w:jc w:val="both"/>
         <w:rPr>
           <w:rFonts w:ascii="Arial" w:hAnsi="Arial" w:cs="Arial"/>
         </w:rPr>
       </w:pPr>
-      <w:bookmarkStart w:id="38" w:name="_Toc127361784"/>
+      <w:bookmarkStart w:id="40" w:name="_Toc127797783"/>
+      <w:commentRangeStart w:id="41"/>
       <w:r>
         <w:rPr>
           <w:rFonts w:ascii="Arial" w:hAnsi="Arial" w:cs="Arial"/>
         </w:rPr>
         <w:t>Instruments</w:t>
       </w:r>
-      <w:bookmarkEnd w:id="38"/>
+      <w:bookmarkEnd w:id="40"/>
+      <w:commentRangeEnd w:id="41"/>
+      <w:r>
+        <w:rPr>
+          <w:rStyle w:val="CommentReference"/>
+          <w:rFonts w:asciiTheme="minorHAnsi" w:eastAsiaTheme="minorEastAsia" w:hAnsiTheme="minorHAnsi" w:cstheme="minorBidi"/>
+          <w:b w:val="0"/>
+          <w:bCs w:val="0"/>
+          <w:color w:val="auto"/>
+        </w:rPr>
+        <w:commentReference w:id="41"/>
+      </w:r>
     </w:p>
     <w:p>
       <w:pPr>
@@ -12749,14 +12500,12 @@
                 <w:rFonts w:ascii="Arial" w:hAnsi="Arial" w:cs="Arial"/>
               </w:rPr>
             </w:pPr>
-            <w:proofErr w:type="spellStart"/>
             <w:r>
               <w:rPr>
                 <w:rFonts w:ascii="Arial" w:hAnsi="Arial" w:cs="Arial"/>
               </w:rPr>
               <w:t>Neurofax</w:t>
             </w:r>
-            <w:proofErr w:type="spellEnd"/>
           </w:p>
         </w:tc>
         <w:tc>
@@ -12778,16 +12527,8 @@
               <w:rPr>
                 <w:rFonts w:ascii="Arial" w:hAnsi="Arial" w:cs="Arial"/>
               </w:rPr>
-              <w:t xml:space="preserve">Nihon </w:t>
-            </w:r>
-            <w:proofErr w:type="spellStart"/>
-            <w:r>
-              <w:rPr>
-                <w:rFonts w:ascii="Arial" w:hAnsi="Arial" w:cs="Arial"/>
-              </w:rPr>
-              <w:t>Kohden</w:t>
-            </w:r>
-            <w:proofErr w:type="spellEnd"/>
+              <w:t>Nihon Kohden</w:t>
+            </w:r>
           </w:p>
         </w:tc>
         <w:tc>
@@ -12849,19 +12590,11 @@
                 <w:rFonts w:ascii="Arial" w:hAnsi="Arial" w:cs="Arial"/>
               </w:rPr>
             </w:pPr>
-            <w:proofErr w:type="spellStart"/>
-            <w:r>
-              <w:rPr>
-                <w:rFonts w:ascii="Arial" w:hAnsi="Arial" w:cs="Arial"/>
-              </w:rPr>
-              <w:t>Mentalab</w:t>
-            </w:r>
-            <w:proofErr w:type="spellEnd"/>
-            <w:r>
-              <w:rPr>
-                <w:rFonts w:ascii="Arial" w:hAnsi="Arial" w:cs="Arial"/>
-              </w:rPr>
-              <w:t xml:space="preserve"> Explore</w:t>
+            <w:r>
+              <w:rPr>
+                <w:rFonts w:ascii="Arial" w:hAnsi="Arial" w:cs="Arial"/>
+              </w:rPr>
+              <w:t>Mentalab Explore</w:t>
             </w:r>
           </w:p>
         </w:tc>
@@ -12880,14 +12613,12 @@
                 <w:rFonts w:ascii="Arial" w:hAnsi="Arial" w:cs="Arial"/>
               </w:rPr>
             </w:pPr>
-            <w:proofErr w:type="spellStart"/>
             <w:r>
               <w:rPr>
                 <w:rFonts w:ascii="Arial" w:hAnsi="Arial" w:cs="Arial"/>
               </w:rPr>
               <w:t>Mentalab</w:t>
             </w:r>
-            <w:proofErr w:type="spellEnd"/>
           </w:p>
         </w:tc>
         <w:tc>
@@ -13011,14 +12742,26 @@
           <w:rFonts w:ascii="Arial" w:hAnsi="Arial" w:cs="Arial"/>
         </w:rPr>
       </w:pPr>
-      <w:bookmarkStart w:id="39" w:name="_Toc127361785"/>
+      <w:bookmarkStart w:id="42" w:name="_Toc127797784"/>
+      <w:commentRangeStart w:id="43"/>
       <w:r>
         <w:rPr>
           <w:rFonts w:ascii="Arial" w:hAnsi="Arial" w:cs="Arial"/>
         </w:rPr>
         <w:t>Participant remuneration</w:t>
       </w:r>
-      <w:bookmarkEnd w:id="39"/>
+      <w:bookmarkEnd w:id="42"/>
+      <w:commentRangeEnd w:id="43"/>
+      <w:r>
+        <w:rPr>
+          <w:rStyle w:val="CommentReference"/>
+          <w:rFonts w:asciiTheme="minorHAnsi" w:eastAsiaTheme="minorEastAsia" w:hAnsiTheme="minorHAnsi" w:cstheme="minorBidi"/>
+          <w:b w:val="0"/>
+          <w:bCs w:val="0"/>
+          <w:color w:val="auto"/>
+        </w:rPr>
+        <w:commentReference w:id="43"/>
+      </w:r>
     </w:p>
     <w:p>
       <w:pPr>
@@ -13055,7 +12798,19 @@
         <w:rPr>
           <w:rFonts w:ascii="Arial" w:hAnsi="Arial" w:cs="Arial"/>
         </w:rPr>
-        <w:t>15 € after the screening session a</w:t>
+        <w:t xml:space="preserve">15 € after the </w:t>
+      </w:r>
+      <w:r>
+        <w:rPr>
+          <w:rFonts w:ascii="Arial" w:hAnsi="Arial" w:cs="Arial"/>
+        </w:rPr>
+        <w:t>1,5-hour</w:t>
+      </w:r>
+      <w:r>
+        <w:rPr>
+          <w:rFonts w:ascii="Arial" w:hAnsi="Arial" w:cs="Arial"/>
+        </w:rPr>
+        <w:t xml:space="preserve"> session a</w:t>
       </w:r>
       <w:r>
         <w:rPr>
@@ -13210,886 +12965,13 @@
           <w:rFonts w:ascii="Arial" w:hAnsi="Arial" w:cs="Arial"/>
         </w:rPr>
       </w:pPr>
-      <w:bookmarkStart w:id="40" w:name="_Toc127361786"/>
+      <w:bookmarkStart w:id="44" w:name="_Toc127797785"/>
       <w:r>
         <w:rPr>
           <w:rStyle w:val="Heading1Char"/>
           <w:rFonts w:ascii="Arial" w:hAnsi="Arial" w:cs="Arial"/>
         </w:rPr>
         <w:t>Risks and benefits</w:t>
-      </w:r>
-      <w:bookmarkEnd w:id="40"/>
-    </w:p>
-    <w:p>
-      <w:pPr>
-        <w:jc w:val="both"/>
-        <w:rPr>
-          <w:rFonts w:ascii="Arial" w:hAnsi="Arial" w:cs="Arial"/>
-        </w:rPr>
-      </w:pPr>
-      <w:r>
-        <w:rPr>
-          <w:rFonts w:ascii="Arial" w:hAnsi="Arial" w:cs="Arial"/>
-        </w:rPr>
-        <w:t xml:space="preserve">Flickering </w:t>
-      </w:r>
-      <w:r>
-        <w:rPr>
-          <w:rFonts w:ascii="Arial" w:hAnsi="Arial" w:cs="Arial"/>
-        </w:rPr>
-        <w:t>l</w:t>
-      </w:r>
-      <w:r>
-        <w:rPr>
-          <w:rFonts w:ascii="Arial" w:hAnsi="Arial" w:cs="Arial"/>
-        </w:rPr>
-        <w:t xml:space="preserve">ight </w:t>
-      </w:r>
-      <w:r>
-        <w:rPr>
-          <w:rFonts w:ascii="Arial" w:hAnsi="Arial" w:cs="Arial"/>
-        </w:rPr>
-        <w:t>can cause seizures in a minority of people</w:t>
-      </w:r>
-      <w:r>
-        <w:rPr>
-          <w:rFonts w:ascii="Arial" w:hAnsi="Arial" w:cs="Arial"/>
-        </w:rPr>
-        <w:t>. However, a frequency of 40 Hz is barely perceptible as flicker and not harmful to people with no history o</w:t>
-      </w:r>
-      <w:r>
-        <w:rPr>
-          <w:rFonts w:ascii="Arial" w:hAnsi="Arial" w:cs="Arial"/>
-        </w:rPr>
-        <w:t>r</w:t>
-      </w:r>
-      <w:r>
-        <w:rPr>
-          <w:rFonts w:ascii="Arial" w:hAnsi="Arial" w:cs="Arial"/>
-        </w:rPr>
-        <w:t xml:space="preserve"> diagnosis of Epilepsy. Rigorous screening will ensure that only healthy </w:t>
-      </w:r>
-      <w:r>
-        <w:rPr>
-          <w:rFonts w:ascii="Arial" w:hAnsi="Arial" w:cs="Arial"/>
-        </w:rPr>
-        <w:t>subjects</w:t>
-      </w:r>
-      <w:r>
-        <w:rPr>
-          <w:rFonts w:ascii="Arial" w:hAnsi="Arial" w:cs="Arial"/>
-        </w:rPr>
-        <w:t xml:space="preserve"> </w:t>
-      </w:r>
-      <w:r>
-        <w:rPr>
-          <w:rFonts w:ascii="Arial" w:hAnsi="Arial" w:cs="Arial"/>
-        </w:rPr>
-        <w:t>are recruited and</w:t>
-      </w:r>
-      <w:r>
-        <w:rPr>
-          <w:rFonts w:ascii="Arial" w:hAnsi="Arial" w:cs="Arial"/>
-        </w:rPr>
-        <w:t xml:space="preserve"> exposed to the stimulation.</w:t>
-      </w:r>
-    </w:p>
-    <w:p>
-      <w:pPr>
-        <w:jc w:val="both"/>
-        <w:rPr>
-          <w:rFonts w:ascii="Arial" w:hAnsi="Arial" w:cs="Arial"/>
-        </w:rPr>
-      </w:pPr>
-      <w:r>
-        <w:rPr>
-          <w:rFonts w:ascii="Arial" w:hAnsi="Arial" w:cs="Arial"/>
-        </w:rPr>
-        <w:t>Participants</w:t>
-      </w:r>
-      <w:r>
-        <w:rPr>
-          <w:rFonts w:ascii="Arial" w:hAnsi="Arial" w:cs="Arial"/>
-        </w:rPr>
-        <w:t xml:space="preserve">’ sleep </w:t>
-      </w:r>
-      <w:r>
-        <w:rPr>
-          <w:rFonts w:ascii="Arial" w:hAnsi="Arial" w:cs="Arial"/>
-        </w:rPr>
-        <w:t xml:space="preserve">quality </w:t>
-      </w:r>
-      <w:r>
-        <w:rPr>
-          <w:rFonts w:ascii="Arial" w:hAnsi="Arial" w:cs="Arial"/>
-        </w:rPr>
-        <w:t>may be affected by the intervention</w:t>
-      </w:r>
-      <w:r>
-        <w:rPr>
-          <w:rFonts w:ascii="Arial" w:hAnsi="Arial" w:cs="Arial"/>
-        </w:rPr>
-        <w:t xml:space="preserve"> due to the unfamiliar setup and </w:t>
-      </w:r>
-      <w:r>
-        <w:rPr>
-          <w:rFonts w:ascii="Arial" w:hAnsi="Arial" w:cs="Arial"/>
-        </w:rPr>
-        <w:t>exposure to</w:t>
-      </w:r>
-      <w:r>
-        <w:rPr>
-          <w:rFonts w:ascii="Arial" w:hAnsi="Arial" w:cs="Arial"/>
-        </w:rPr>
-        <w:t xml:space="preserve"> light</w:t>
-      </w:r>
-      <w:r>
-        <w:rPr>
-          <w:rFonts w:ascii="Arial" w:hAnsi="Arial" w:cs="Arial"/>
-        </w:rPr>
-        <w:t xml:space="preserve"> </w:t>
-      </w:r>
-      <w:r>
-        <w:rPr>
-          <w:rFonts w:ascii="Arial" w:hAnsi="Arial" w:cs="Arial"/>
-        </w:rPr>
-        <w:t>at</w:t>
-      </w:r>
-      <w:r>
-        <w:rPr>
-          <w:rFonts w:ascii="Arial" w:hAnsi="Arial" w:cs="Arial"/>
-        </w:rPr>
-        <w:t xml:space="preserve"> nigh</w:t>
-      </w:r>
-      <w:r>
-        <w:rPr>
-          <w:rFonts w:ascii="Arial" w:hAnsi="Arial" w:cs="Arial"/>
-        </w:rPr>
-        <w:t>t</w:t>
-      </w:r>
-      <w:r>
-        <w:rPr>
-          <w:rFonts w:ascii="Arial" w:hAnsi="Arial" w:cs="Arial"/>
-        </w:rPr>
-        <w:t xml:space="preserve">. </w:t>
-      </w:r>
-      <w:r>
-        <w:rPr>
-          <w:rFonts w:ascii="Arial" w:hAnsi="Arial" w:cs="Arial"/>
-        </w:rPr>
-        <w:t>If that were the case, it would be</w:t>
-      </w:r>
-      <w:r>
-        <w:rPr>
-          <w:rFonts w:ascii="Arial" w:hAnsi="Arial" w:cs="Arial"/>
-        </w:rPr>
-        <w:t xml:space="preserve"> restricted to the</w:t>
-      </w:r>
-      <w:r>
-        <w:rPr>
-          <w:rFonts w:ascii="Arial" w:hAnsi="Arial" w:cs="Arial"/>
-        </w:rPr>
-        <w:t xml:space="preserve"> two</w:t>
-      </w:r>
-      <w:r>
-        <w:rPr>
-          <w:rFonts w:ascii="Arial" w:hAnsi="Arial" w:cs="Arial"/>
-        </w:rPr>
-        <w:t xml:space="preserve"> </w:t>
-      </w:r>
-      <w:r>
-        <w:rPr>
-          <w:rFonts w:ascii="Arial" w:hAnsi="Arial" w:cs="Arial"/>
-        </w:rPr>
-        <w:t>study</w:t>
-      </w:r>
-      <w:r>
-        <w:rPr>
-          <w:rFonts w:ascii="Arial" w:hAnsi="Arial" w:cs="Arial"/>
-        </w:rPr>
-        <w:t xml:space="preserve"> </w:t>
-      </w:r>
-      <w:r>
-        <w:rPr>
-          <w:rFonts w:ascii="Arial" w:hAnsi="Arial" w:cs="Arial"/>
-        </w:rPr>
-        <w:t>nights</w:t>
-      </w:r>
-      <w:r>
-        <w:rPr>
-          <w:rFonts w:ascii="Arial" w:hAnsi="Arial" w:cs="Arial"/>
-        </w:rPr>
-        <w:t xml:space="preserve">. The sessions are to be scheduled on weekends, so potential sleepiness on the following day </w:t>
-      </w:r>
-      <w:r>
-        <w:rPr>
-          <w:rFonts w:ascii="Arial" w:hAnsi="Arial" w:cs="Arial"/>
-        </w:rPr>
-        <w:t>has</w:t>
-      </w:r>
-      <w:r>
-        <w:rPr>
-          <w:rFonts w:ascii="Arial" w:hAnsi="Arial" w:cs="Arial"/>
-        </w:rPr>
-        <w:t xml:space="preserve"> </w:t>
-      </w:r>
-      <w:r>
-        <w:rPr>
-          <w:rFonts w:ascii="Arial" w:hAnsi="Arial" w:cs="Arial"/>
-        </w:rPr>
-        <w:t>no major</w:t>
-      </w:r>
-      <w:r>
-        <w:rPr>
-          <w:rFonts w:ascii="Arial" w:hAnsi="Arial" w:cs="Arial"/>
-        </w:rPr>
-        <w:t xml:space="preserve"> </w:t>
-      </w:r>
-      <w:r>
-        <w:rPr>
-          <w:rFonts w:ascii="Arial" w:hAnsi="Arial" w:cs="Arial"/>
-        </w:rPr>
-        <w:t xml:space="preserve">foreseeable </w:t>
-      </w:r>
-      <w:r>
-        <w:rPr>
-          <w:rFonts w:ascii="Arial" w:hAnsi="Arial" w:cs="Arial"/>
-        </w:rPr>
-        <w:t>consequences</w:t>
-      </w:r>
-      <w:r>
-        <w:rPr>
-          <w:rFonts w:ascii="Arial" w:hAnsi="Arial" w:cs="Arial"/>
-        </w:rPr>
-        <w:t xml:space="preserve"> and participants have a chance to recover before </w:t>
-      </w:r>
-      <w:r>
-        <w:rPr>
-          <w:rFonts w:ascii="Arial" w:hAnsi="Arial" w:cs="Arial"/>
-        </w:rPr>
-        <w:t>returning to work</w:t>
-      </w:r>
-      <w:r>
-        <w:rPr>
-          <w:rFonts w:ascii="Arial" w:hAnsi="Arial" w:cs="Arial"/>
-        </w:rPr>
-        <w:t xml:space="preserve">. </w:t>
-      </w:r>
-      <w:r>
-        <w:rPr>
-          <w:rFonts w:ascii="Arial" w:hAnsi="Arial" w:cs="Arial"/>
-        </w:rPr>
-        <w:t xml:space="preserve">Subjects with diagnosed or suspected sleep disturbances will not be enrolled. </w:t>
-      </w:r>
-      <w:r>
-        <w:rPr>
-          <w:rFonts w:ascii="Arial" w:hAnsi="Arial" w:cs="Arial"/>
-        </w:rPr>
-        <w:t>If</w:t>
-      </w:r>
-      <w:r>
-        <w:rPr>
-          <w:rFonts w:ascii="Arial" w:hAnsi="Arial" w:cs="Arial"/>
-        </w:rPr>
-        <w:t xml:space="preserve"> a sleep disturbance </w:t>
-      </w:r>
-      <w:r>
-        <w:rPr>
-          <w:rFonts w:ascii="Arial" w:hAnsi="Arial" w:cs="Arial"/>
-        </w:rPr>
-        <w:t>is</w:t>
-      </w:r>
-      <w:r>
-        <w:rPr>
-          <w:rFonts w:ascii="Arial" w:hAnsi="Arial" w:cs="Arial"/>
-        </w:rPr>
-        <w:t xml:space="preserve"> suspected based on PSG outputs of the control night, </w:t>
-      </w:r>
-      <w:r>
-        <w:rPr>
-          <w:rFonts w:ascii="Arial" w:hAnsi="Arial" w:cs="Arial"/>
-        </w:rPr>
-        <w:t>the</w:t>
-      </w:r>
-      <w:r>
-        <w:rPr>
-          <w:rFonts w:ascii="Arial" w:hAnsi="Arial" w:cs="Arial"/>
-        </w:rPr>
-        <w:t xml:space="preserve"> experiment will be aborted before th</w:t>
-      </w:r>
-      <w:r>
-        <w:rPr>
-          <w:rFonts w:ascii="Arial" w:hAnsi="Arial" w:cs="Arial"/>
-        </w:rPr>
-        <w:t xml:space="preserve">at person </w:t>
-      </w:r>
-      <w:r>
-        <w:rPr>
-          <w:rFonts w:ascii="Arial" w:hAnsi="Arial" w:cs="Arial"/>
-        </w:rPr>
-        <w:t xml:space="preserve">can be subjected to the </w:t>
-      </w:r>
-      <w:r>
-        <w:rPr>
-          <w:rFonts w:ascii="Arial" w:hAnsi="Arial" w:cs="Arial"/>
-        </w:rPr>
-        <w:t xml:space="preserve">visual </w:t>
-      </w:r>
-      <w:r>
-        <w:rPr>
-          <w:rFonts w:ascii="Arial" w:hAnsi="Arial" w:cs="Arial"/>
-        </w:rPr>
-        <w:t>stimulation during sleep</w:t>
-      </w:r>
-      <w:r>
-        <w:rPr>
-          <w:rFonts w:ascii="Arial" w:hAnsi="Arial" w:cs="Arial"/>
-        </w:rPr>
-        <w:t>.</w:t>
-      </w:r>
-    </w:p>
-    <w:p>
-      <w:pPr>
-        <w:jc w:val="both"/>
-        <w:rPr>
-          <w:rFonts w:ascii="Arial" w:hAnsi="Arial" w:cs="Arial"/>
-        </w:rPr>
-      </w:pPr>
-      <w:r>
-        <w:rPr>
-          <w:rFonts w:ascii="Arial" w:hAnsi="Arial" w:cs="Arial"/>
-        </w:rPr>
-        <w:t>In sum, we consider the detailed risks to</w:t>
-      </w:r>
-      <w:r>
-        <w:rPr>
-          <w:rFonts w:ascii="Arial" w:hAnsi="Arial" w:cs="Arial"/>
-        </w:rPr>
-        <w:t xml:space="preserve"> be</w:t>
-      </w:r>
-      <w:r>
-        <w:rPr>
-          <w:rFonts w:ascii="Arial" w:hAnsi="Arial" w:cs="Arial"/>
-        </w:rPr>
-        <w:t xml:space="preserve"> minor </w:t>
-      </w:r>
-      <w:r>
-        <w:rPr>
-          <w:rFonts w:ascii="Arial" w:hAnsi="Arial" w:cs="Arial"/>
-        </w:rPr>
-        <w:t xml:space="preserve">for young </w:t>
-      </w:r>
-      <w:r>
-        <w:rPr>
-          <w:rFonts w:ascii="Arial" w:hAnsi="Arial" w:cs="Arial"/>
-        </w:rPr>
-        <w:t xml:space="preserve">healthy </w:t>
-      </w:r>
-      <w:r>
-        <w:rPr>
-          <w:rFonts w:ascii="Arial" w:hAnsi="Arial" w:cs="Arial"/>
-        </w:rPr>
-        <w:t>participants</w:t>
-      </w:r>
-      <w:r>
-        <w:rPr>
-          <w:rFonts w:ascii="Arial" w:hAnsi="Arial" w:cs="Arial"/>
-        </w:rPr>
-        <w:t xml:space="preserve"> </w:t>
-      </w:r>
-      <w:r>
-        <w:rPr>
-          <w:rFonts w:ascii="Arial" w:hAnsi="Arial" w:cs="Arial"/>
-        </w:rPr>
-        <w:t>given the biomedical knowledge that can be gained from the study.</w:t>
-      </w:r>
-    </w:p>
-    <w:p>
-      <w:pPr>
-        <w:pStyle w:val="Heading1"/>
-        <w:jc w:val="both"/>
-        <w:rPr>
-          <w:rFonts w:ascii="Arial" w:hAnsi="Arial" w:cs="Arial"/>
-        </w:rPr>
-      </w:pPr>
-      <w:bookmarkStart w:id="41" w:name="_Toc127361787"/>
-      <w:r>
-        <w:rPr>
-          <w:rFonts w:ascii="Arial" w:hAnsi="Arial" w:cs="Arial"/>
-        </w:rPr>
-        <w:lastRenderedPageBreak/>
-        <w:t>Target criteria</w:t>
-      </w:r>
-      <w:bookmarkEnd w:id="41"/>
-    </w:p>
-    <w:p>
-      <w:pPr>
-        <w:jc w:val="both"/>
-        <w:rPr>
-          <w:rFonts w:ascii="Arial" w:hAnsi="Arial" w:cs="Arial"/>
-        </w:rPr>
-      </w:pPr>
-      <w:r>
-        <w:rPr>
-          <w:rFonts w:ascii="Arial" w:hAnsi="Arial" w:cs="Arial"/>
-        </w:rPr>
-        <w:t xml:space="preserve">The main purpose of this study is to quantify the effect of 40 Hz periodic visual stimulation on gamma-band EEG activity in various </w:t>
-      </w:r>
-      <w:r>
-        <w:rPr>
-          <w:rFonts w:ascii="Arial" w:hAnsi="Arial" w:cs="Arial"/>
-        </w:rPr>
-        <w:t>states</w:t>
-      </w:r>
-      <w:r>
-        <w:rPr>
-          <w:rFonts w:ascii="Arial" w:hAnsi="Arial" w:cs="Arial"/>
-        </w:rPr>
-        <w:t>.</w:t>
-      </w:r>
-      <w:r>
-        <w:rPr>
-          <w:rFonts w:ascii="Arial" w:hAnsi="Arial" w:cs="Arial"/>
-        </w:rPr>
-        <w:t xml:space="preserve"> Therefore, the primary outcome will be EEG power at 40 Hz averaged across epochs within the same stage</w:t>
-      </w:r>
-      <w:r>
-        <w:rPr>
-          <w:rFonts w:ascii="Arial" w:hAnsi="Arial" w:cs="Arial"/>
-        </w:rPr>
-        <w:t xml:space="preserve"> (W, N2, N3, REM). </w:t>
-      </w:r>
-      <w:r>
-        <w:rPr>
-          <w:rFonts w:ascii="Arial" w:hAnsi="Arial" w:cs="Arial"/>
-        </w:rPr>
-        <w:t xml:space="preserve">An induced Fast-Fourier-Transform (FFT) analysis will be run to </w:t>
-      </w:r>
-      <w:r>
-        <w:rPr>
-          <w:rFonts w:ascii="Arial" w:hAnsi="Arial" w:cs="Arial"/>
-        </w:rPr>
-        <w:t>determine levels of</w:t>
-      </w:r>
-      <w:r>
-        <w:rPr>
-          <w:rFonts w:ascii="Arial" w:hAnsi="Arial" w:cs="Arial"/>
-        </w:rPr>
-        <w:t xml:space="preserve"> 40 Hz </w:t>
-      </w:r>
-      <w:r>
-        <w:rPr>
-          <w:rFonts w:ascii="Arial" w:hAnsi="Arial" w:cs="Arial"/>
-        </w:rPr>
-        <w:t xml:space="preserve">EEG </w:t>
-      </w:r>
-      <w:r>
-        <w:rPr>
-          <w:rFonts w:ascii="Arial" w:hAnsi="Arial" w:cs="Arial"/>
-        </w:rPr>
-        <w:t>activity in periods with and without stimulation.</w:t>
-      </w:r>
-      <w:r>
-        <w:rPr>
-          <w:rFonts w:ascii="Arial" w:hAnsi="Arial" w:cs="Arial"/>
-        </w:rPr>
-        <w:t xml:space="preserve"> For </w:t>
-      </w:r>
-      <w:r>
-        <w:rPr>
-          <w:rFonts w:ascii="Arial" w:hAnsi="Arial" w:cs="Arial"/>
-        </w:rPr>
-        <w:t>further</w:t>
-      </w:r>
-      <w:r>
-        <w:rPr>
-          <w:rFonts w:ascii="Arial" w:hAnsi="Arial" w:cs="Arial"/>
-        </w:rPr>
-        <w:t xml:space="preserve"> information regarding the feasibility of this approach, </w:t>
-      </w:r>
-      <w:r>
-        <w:rPr>
-          <w:rFonts w:ascii="Arial" w:hAnsi="Arial" w:cs="Arial"/>
-        </w:rPr>
-        <w:t xml:space="preserve">subjective and objective sleep quality </w:t>
-      </w:r>
-      <w:r>
-        <w:rPr>
-          <w:rFonts w:ascii="Arial" w:hAnsi="Arial" w:cs="Arial"/>
-        </w:rPr>
-        <w:t>will be assessed</w:t>
-      </w:r>
-      <w:r>
-        <w:rPr>
-          <w:rFonts w:ascii="Arial" w:hAnsi="Arial" w:cs="Arial"/>
-        </w:rPr>
-        <w:t xml:space="preserve"> in form of </w:t>
-      </w:r>
-      <w:r>
-        <w:rPr>
-          <w:rFonts w:ascii="Arial" w:hAnsi="Arial" w:cs="Arial"/>
-        </w:rPr>
-        <w:t xml:space="preserve">the </w:t>
-      </w:r>
-      <w:proofErr w:type="spellStart"/>
-      <w:r>
-        <w:rPr>
-          <w:rFonts w:ascii="Arial" w:hAnsi="Arial" w:cs="Arial"/>
-        </w:rPr>
-        <w:t>Gröningen</w:t>
-      </w:r>
-      <w:proofErr w:type="spellEnd"/>
-      <w:r>
-        <w:rPr>
-          <w:rFonts w:ascii="Arial" w:hAnsi="Arial" w:cs="Arial"/>
-        </w:rPr>
-        <w:t xml:space="preserve"> </w:t>
-      </w:r>
-      <w:r>
-        <w:rPr>
-          <w:rFonts w:ascii="Arial" w:hAnsi="Arial" w:cs="Arial"/>
-        </w:rPr>
-        <w:t>S</w:t>
-      </w:r>
-      <w:r>
-        <w:rPr>
-          <w:rFonts w:ascii="Arial" w:hAnsi="Arial" w:cs="Arial"/>
-        </w:rPr>
-        <w:t xml:space="preserve">leep </w:t>
-      </w:r>
-      <w:r>
-        <w:rPr>
-          <w:rFonts w:ascii="Arial" w:hAnsi="Arial" w:cs="Arial"/>
-        </w:rPr>
-        <w:t>Q</w:t>
-      </w:r>
-      <w:r>
-        <w:rPr>
-          <w:rFonts w:ascii="Arial" w:hAnsi="Arial" w:cs="Arial"/>
-        </w:rPr>
-        <w:t xml:space="preserve">uality </w:t>
-      </w:r>
-      <w:r>
-        <w:rPr>
-          <w:rFonts w:ascii="Arial" w:hAnsi="Arial" w:cs="Arial"/>
-        </w:rPr>
-        <w:t>S</w:t>
-      </w:r>
-      <w:r>
-        <w:rPr>
-          <w:rFonts w:ascii="Arial" w:hAnsi="Arial" w:cs="Arial"/>
-        </w:rPr>
-        <w:t xml:space="preserve">cale </w:t>
-      </w:r>
-      <w:r>
-        <w:rPr>
-          <w:rFonts w:ascii="Arial" w:hAnsi="Arial" w:cs="Arial"/>
-        </w:rPr>
-        <w:t xml:space="preserve">score </w:t>
-      </w:r>
-      <w:r>
-        <w:rPr>
-          <w:rFonts w:ascii="Arial" w:hAnsi="Arial" w:cs="Arial"/>
-        </w:rPr>
-        <w:t>and PSG parameters</w:t>
-      </w:r>
-      <w:r>
-        <w:rPr>
-          <w:rFonts w:ascii="Arial" w:hAnsi="Arial" w:cs="Arial"/>
-        </w:rPr>
-        <w:t xml:space="preserve"> (</w:t>
-      </w:r>
-      <w:r>
-        <w:rPr>
-          <w:rFonts w:ascii="Arial" w:hAnsi="Arial" w:cs="Arial"/>
-        </w:rPr>
-        <w:t>percentage of time per sleep stage</w:t>
-      </w:r>
-      <w:r>
-        <w:rPr>
-          <w:rFonts w:ascii="Arial" w:hAnsi="Arial" w:cs="Arial"/>
-        </w:rPr>
-        <w:t>,</w:t>
-      </w:r>
-      <w:r>
-        <w:rPr>
-          <w:rFonts w:ascii="Arial" w:hAnsi="Arial" w:cs="Arial"/>
-        </w:rPr>
-        <w:t xml:space="preserve"> </w:t>
-      </w:r>
-      <w:r>
-        <w:rPr>
-          <w:rFonts w:ascii="Arial" w:hAnsi="Arial" w:cs="Arial"/>
-        </w:rPr>
-        <w:t xml:space="preserve">total </w:t>
-      </w:r>
-      <w:r>
-        <w:rPr>
-          <w:rFonts w:ascii="Arial" w:hAnsi="Arial" w:cs="Arial"/>
-        </w:rPr>
-        <w:t>sleep duration</w:t>
-      </w:r>
-      <w:r>
-        <w:rPr>
-          <w:rFonts w:ascii="Arial" w:hAnsi="Arial" w:cs="Arial"/>
-        </w:rPr>
-        <w:t>)</w:t>
-      </w:r>
-      <w:r>
-        <w:rPr>
-          <w:rFonts w:ascii="Arial" w:hAnsi="Arial" w:cs="Arial"/>
-        </w:rPr>
-        <w:t>, respectively</w:t>
-      </w:r>
-      <w:r>
-        <w:rPr>
-          <w:rFonts w:ascii="Arial" w:hAnsi="Arial" w:cs="Arial"/>
-        </w:rPr>
-        <w:t>.</w:t>
-      </w:r>
-    </w:p>
-    <w:p>
-      <w:pPr>
-        <w:pStyle w:val="Heading1"/>
-        <w:jc w:val="both"/>
-        <w:rPr>
-          <w:rFonts w:ascii="Arial" w:hAnsi="Arial" w:cs="Arial"/>
-          <w:color w:val="000000" w:themeColor="text1"/>
-        </w:rPr>
-      </w:pPr>
-      <w:bookmarkStart w:id="42" w:name="_Toc127361788"/>
-      <w:r>
-        <w:rPr>
-          <w:rFonts w:ascii="Arial" w:hAnsi="Arial" w:cs="Arial"/>
-          <w:color w:val="000000" w:themeColor="text1"/>
-        </w:rPr>
-        <w:t>Data protection</w:t>
-      </w:r>
-      <w:bookmarkEnd w:id="42"/>
-    </w:p>
-    <w:p>
-      <w:pPr>
-        <w:pStyle w:val="Heading2"/>
-        <w:jc w:val="both"/>
-        <w:rPr>
-          <w:rFonts w:ascii="Arial" w:hAnsi="Arial" w:cs="Arial"/>
-        </w:rPr>
-      </w:pPr>
-      <w:bookmarkStart w:id="43" w:name="_Toc127361789"/>
-      <w:r>
-        <w:rPr>
-          <w:rFonts w:ascii="Arial" w:hAnsi="Arial" w:cs="Arial"/>
-        </w:rPr>
-        <w:t>Legal consent</w:t>
-      </w:r>
-      <w:bookmarkEnd w:id="43"/>
-    </w:p>
-    <w:p>
-      <w:pPr>
-        <w:jc w:val="both"/>
-        <w:rPr>
-          <w:rFonts w:ascii="Arial" w:hAnsi="Arial" w:cs="Arial"/>
-          <w:color w:val="000000" w:themeColor="text1"/>
-        </w:rPr>
-      </w:pPr>
-      <w:r>
-        <w:rPr>
-          <w:rFonts w:ascii="Arial" w:hAnsi="Arial" w:cs="Arial"/>
-          <w:color w:val="000000" w:themeColor="text1"/>
-        </w:rPr>
-        <w:t xml:space="preserve">Prior to any data collection, participants will be informed of how their data are processed and will have ample opportunities to ask questions. </w:t>
-      </w:r>
-      <w:r>
-        <w:rPr>
-          <w:rFonts w:ascii="Arial" w:hAnsi="Arial" w:cs="Arial"/>
-          <w:color w:val="000000" w:themeColor="text1"/>
-        </w:rPr>
-        <w:t xml:space="preserve">Participants will </w:t>
-      </w:r>
-      <w:r>
-        <w:rPr>
-          <w:rFonts w:ascii="Arial" w:hAnsi="Arial" w:cs="Arial"/>
-          <w:color w:val="000000" w:themeColor="text1"/>
-        </w:rPr>
-        <w:t>receive</w:t>
-      </w:r>
-      <w:r>
-        <w:rPr>
-          <w:rFonts w:ascii="Arial" w:hAnsi="Arial" w:cs="Arial"/>
-          <w:color w:val="000000" w:themeColor="text1"/>
-        </w:rPr>
-        <w:t xml:space="preserve"> paper consent forms</w:t>
-      </w:r>
-      <w:r>
-        <w:rPr>
-          <w:rFonts w:ascii="Arial" w:hAnsi="Arial" w:cs="Arial"/>
-          <w:color w:val="000000" w:themeColor="text1"/>
-        </w:rPr>
-        <w:t xml:space="preserve"> and detailed information about processing of </w:t>
-      </w:r>
-      <w:r>
-        <w:rPr>
-          <w:rFonts w:ascii="Arial" w:hAnsi="Arial" w:cs="Arial"/>
-          <w:color w:val="000000" w:themeColor="text1"/>
-        </w:rPr>
-        <w:t>their personal data</w:t>
-      </w:r>
-      <w:r>
-        <w:rPr>
-          <w:rFonts w:ascii="Arial" w:hAnsi="Arial" w:cs="Arial"/>
-          <w:color w:val="000000" w:themeColor="text1"/>
-        </w:rPr>
-        <w:t>, which will include their name and signature.</w:t>
-      </w:r>
-      <w:r>
-        <w:rPr>
-          <w:rFonts w:ascii="Arial" w:hAnsi="Arial" w:cs="Arial"/>
-          <w:color w:val="000000" w:themeColor="text1"/>
-        </w:rPr>
-        <w:t xml:space="preserve"> These consent forms </w:t>
-      </w:r>
-      <w:r>
-        <w:rPr>
-          <w:rFonts w:ascii="Arial" w:hAnsi="Arial" w:cs="Arial"/>
-          <w:color w:val="000000" w:themeColor="text1"/>
-        </w:rPr>
-        <w:t xml:space="preserve">(see attached </w:t>
-      </w:r>
-      <w:r>
-        <w:rPr>
-          <w:rFonts w:ascii="Arial" w:hAnsi="Arial" w:cs="Arial"/>
-          <w:color w:val="000000" w:themeColor="text1"/>
-        </w:rPr>
-        <w:t xml:space="preserve">Legal </w:t>
-      </w:r>
-      <w:r>
-        <w:rPr>
-          <w:rFonts w:ascii="Arial" w:hAnsi="Arial" w:cs="Arial"/>
-          <w:i/>
-          <w:color w:val="000000" w:themeColor="text1"/>
-        </w:rPr>
-        <w:t>Declaration of Consent</w:t>
-      </w:r>
-      <w:r>
-        <w:rPr>
-          <w:rFonts w:ascii="Arial" w:hAnsi="Arial" w:cs="Arial"/>
-          <w:color w:val="000000" w:themeColor="text1"/>
-        </w:rPr>
-        <w:t xml:space="preserve"> including </w:t>
-      </w:r>
-      <w:r>
-        <w:rPr>
-          <w:rFonts w:ascii="Arial" w:hAnsi="Arial" w:cs="Arial"/>
-          <w:i/>
-          <w:color w:val="000000" w:themeColor="text1"/>
-        </w:rPr>
-        <w:t>Information Sheet</w:t>
-      </w:r>
-      <w:r>
-        <w:rPr>
-          <w:rFonts w:ascii="Arial" w:hAnsi="Arial" w:cs="Arial"/>
-          <w:color w:val="000000" w:themeColor="text1"/>
-        </w:rPr>
-        <w:t xml:space="preserve"> in accordance with the EU General Data Protection Regulation</w:t>
-      </w:r>
-      <w:r>
-        <w:rPr>
-          <w:rFonts w:ascii="Arial" w:hAnsi="Arial" w:cs="Arial"/>
-          <w:color w:val="000000" w:themeColor="text1"/>
-        </w:rPr>
-        <w:t xml:space="preserve">) </w:t>
-      </w:r>
-      <w:r>
-        <w:rPr>
-          <w:rFonts w:ascii="Arial" w:hAnsi="Arial" w:cs="Arial"/>
-          <w:color w:val="000000" w:themeColor="text1"/>
-        </w:rPr>
-        <w:t xml:space="preserve">will be retained in a locked cabinet </w:t>
-      </w:r>
-      <w:r>
-        <w:rPr>
-          <w:rFonts w:ascii="Arial" w:hAnsi="Arial" w:cs="Arial"/>
-          <w:color w:val="000000" w:themeColor="text1"/>
-        </w:rPr>
-        <w:t xml:space="preserve">at </w:t>
-      </w:r>
-      <w:proofErr w:type="spellStart"/>
-      <w:r>
-        <w:rPr>
-          <w:rFonts w:ascii="Arial" w:hAnsi="Arial" w:cs="Arial"/>
-          <w:color w:val="000000" w:themeColor="text1"/>
-        </w:rPr>
-        <w:t>Klinikum</w:t>
-      </w:r>
-      <w:proofErr w:type="spellEnd"/>
-      <w:r>
-        <w:rPr>
-          <w:rFonts w:ascii="Arial" w:hAnsi="Arial" w:cs="Arial"/>
-          <w:color w:val="000000" w:themeColor="text1"/>
-        </w:rPr>
-        <w:t xml:space="preserve"> </w:t>
-      </w:r>
-      <w:proofErr w:type="spellStart"/>
-      <w:r>
-        <w:rPr>
-          <w:rFonts w:ascii="Arial" w:hAnsi="Arial" w:cs="Arial"/>
-          <w:color w:val="000000" w:themeColor="text1"/>
-        </w:rPr>
-        <w:t>rechts</w:t>
-      </w:r>
-      <w:proofErr w:type="spellEnd"/>
-      <w:r>
-        <w:rPr>
-          <w:rFonts w:ascii="Arial" w:hAnsi="Arial" w:cs="Arial"/>
-          <w:color w:val="000000" w:themeColor="text1"/>
-        </w:rPr>
-        <w:t xml:space="preserve"> der </w:t>
-      </w:r>
-      <w:proofErr w:type="spellStart"/>
-      <w:r>
-        <w:rPr>
-          <w:rFonts w:ascii="Arial" w:hAnsi="Arial" w:cs="Arial"/>
-          <w:color w:val="000000" w:themeColor="text1"/>
-        </w:rPr>
-        <w:t>Isar</w:t>
-      </w:r>
-      <w:proofErr w:type="spellEnd"/>
-      <w:r>
-        <w:rPr>
-          <w:rFonts w:ascii="Arial" w:hAnsi="Arial" w:cs="Arial"/>
-          <w:color w:val="000000" w:themeColor="text1"/>
-        </w:rPr>
-        <w:t xml:space="preserve">. Only selected people will have keys to this cabinet. Upon the start of their participation, in-lab subjects are assigned a subject ID number. This subject number will be used to label data obtained on the task. At no point will the subjects’ names be tied to their subject number. There will be no method to go from subject ID number to subject name or match subject </w:t>
-      </w:r>
-      <w:r>
-        <w:rPr>
-          <w:rFonts w:ascii="Arial" w:hAnsi="Arial" w:cs="Arial"/>
-          <w:color w:val="000000" w:themeColor="text1"/>
-        </w:rPr>
-        <w:t>data</w:t>
-      </w:r>
-      <w:r>
-        <w:rPr>
-          <w:rFonts w:ascii="Arial" w:hAnsi="Arial" w:cs="Arial"/>
-          <w:color w:val="000000" w:themeColor="text1"/>
-        </w:rPr>
-        <w:t xml:space="preserve"> to subject identity.</w:t>
-      </w:r>
-    </w:p>
-    <w:p>
-      <w:pPr>
-        <w:pStyle w:val="Heading2"/>
-        <w:jc w:val="both"/>
-        <w:rPr>
-          <w:rFonts w:ascii="Arial" w:hAnsi="Arial" w:cs="Arial"/>
-        </w:rPr>
-      </w:pPr>
-      <w:bookmarkStart w:id="44" w:name="_Toc127361790"/>
-      <w:r>
-        <w:rPr>
-          <w:rFonts w:ascii="Arial" w:hAnsi="Arial" w:cs="Arial"/>
-        </w:rPr>
-        <w:t>Pseudonymization</w:t>
       </w:r>
       <w:bookmarkEnd w:id="44"/>
     </w:p>
@@ -14098,73 +12980,73 @@
         <w:jc w:val="both"/>
         <w:rPr>
           <w:rFonts w:ascii="Arial" w:hAnsi="Arial" w:cs="Arial"/>
-          <w:color w:val="000000" w:themeColor="text1"/>
-        </w:rPr>
-      </w:pPr>
-      <w:r>
-        <w:rPr>
-          <w:rFonts w:ascii="Arial" w:hAnsi="Arial" w:cs="Arial"/>
-          <w:color w:val="000000" w:themeColor="text1"/>
-        </w:rPr>
-        <w:t xml:space="preserve">At enrolment of the study, participants will be assigned a pseudonym participant ID which is necessary to ensure scheduling of appointments and planning of logistics of participation, will be stored in password-protected spreadsheet in a restricted </w:t>
-      </w:r>
-      <w:r>
-        <w:rPr>
-          <w:rFonts w:ascii="Arial" w:hAnsi="Arial" w:cs="Arial"/>
-          <w:color w:val="000000" w:themeColor="text1"/>
-        </w:rPr>
-        <w:t xml:space="preserve">MRI </w:t>
-      </w:r>
-      <w:r>
-        <w:rPr>
-          <w:rFonts w:ascii="Arial" w:hAnsi="Arial" w:cs="Arial"/>
-          <w:color w:val="000000" w:themeColor="text1"/>
-        </w:rPr>
-        <w:t>location. The linkage list between name and participant ID</w:t>
-      </w:r>
-      <w:r>
-        <w:rPr>
-          <w:rFonts w:ascii="Arial" w:hAnsi="Arial" w:cs="Arial"/>
-          <w:color w:val="000000" w:themeColor="text1"/>
+        </w:rPr>
+      </w:pPr>
+      <w:r>
+        <w:rPr>
+          <w:rFonts w:ascii="Arial" w:hAnsi="Arial" w:cs="Arial"/>
+        </w:rPr>
+        <w:t xml:space="preserve">Flickering </w:t>
+      </w:r>
+      <w:r>
+        <w:rPr>
+          <w:rFonts w:ascii="Arial" w:hAnsi="Arial" w:cs="Arial"/>
+        </w:rPr>
+        <w:t>l</w:t>
+      </w:r>
+      <w:r>
+        <w:rPr>
+          <w:rFonts w:ascii="Arial" w:hAnsi="Arial" w:cs="Arial"/>
+        </w:rPr>
+        <w:t xml:space="preserve">ight </w:t>
+      </w:r>
+      <w:r>
+        <w:rPr>
+          <w:rFonts w:ascii="Arial" w:hAnsi="Arial" w:cs="Arial"/>
+        </w:rPr>
+        <w:t>can cause seizures in a minority of people</w:t>
+      </w:r>
+      <w:r>
+        <w:rPr>
+          <w:rFonts w:ascii="Arial" w:hAnsi="Arial" w:cs="Arial"/>
+        </w:rPr>
+        <w:t>. However, a frequency of 40 Hz is barely perceptible as flicker and not harmful to people with no history o</w:t>
+      </w:r>
+      <w:r>
+        <w:rPr>
+          <w:rFonts w:ascii="Arial" w:hAnsi="Arial" w:cs="Arial"/>
+        </w:rPr>
+        <w:t>r</w:t>
+      </w:r>
+      <w:r>
+        <w:rPr>
+          <w:rFonts w:ascii="Arial" w:hAnsi="Arial" w:cs="Arial"/>
+        </w:rPr>
+        <w:t xml:space="preserve"> diagnosis of Epilepsy. Rigorous screening will ensure that only healthy </w:t>
+      </w:r>
+      <w:r>
+        <w:rPr>
+          <w:rFonts w:ascii="Arial" w:hAnsi="Arial" w:cs="Arial"/>
+        </w:rPr>
+        <w:t>subjects</w:t>
+      </w:r>
+      <w:r>
+        <w:rPr>
+          <w:rFonts w:ascii="Arial" w:hAnsi="Arial" w:cs="Arial"/>
         </w:rPr>
         <w:t xml:space="preserve"> </w:t>
       </w:r>
       <w:r>
         <w:rPr>
           <w:rFonts w:ascii="Arial" w:hAnsi="Arial" w:cs="Arial"/>
-          <w:color w:val="000000" w:themeColor="text1"/>
-        </w:rPr>
-        <w:t xml:space="preserve">cannot be read, copied, </w:t>
-      </w:r>
-      <w:proofErr w:type="gramStart"/>
-      <w:r>
-        <w:rPr>
-          <w:rFonts w:ascii="Arial" w:hAnsi="Arial" w:cs="Arial"/>
-          <w:color w:val="000000" w:themeColor="text1"/>
-        </w:rPr>
-        <w:t>modified</w:t>
-      </w:r>
-      <w:proofErr w:type="gramEnd"/>
-      <w:r>
-        <w:rPr>
-          <w:rFonts w:ascii="Arial" w:hAnsi="Arial" w:cs="Arial"/>
-          <w:color w:val="000000" w:themeColor="text1"/>
-        </w:rPr>
-        <w:t xml:space="preserve"> or removed by unauthorized persons</w:t>
-      </w:r>
-      <w:r>
-        <w:rPr>
-          <w:rFonts w:ascii="Arial" w:hAnsi="Arial" w:cs="Arial"/>
-          <w:color w:val="000000" w:themeColor="text1"/>
-        </w:rPr>
-        <w:t xml:space="preserve"> and its password will only be known to the experimenter and PI</w:t>
-      </w:r>
-      <w:r>
-        <w:rPr>
-          <w:rFonts w:ascii="Arial" w:hAnsi="Arial" w:cs="Arial"/>
-          <w:color w:val="000000" w:themeColor="text1"/>
-        </w:rPr>
-        <w:t>.</w:t>
+        </w:rPr>
+        <w:t>are recruited and</w:t>
+      </w:r>
+      <w:r>
+        <w:rPr>
+          <w:rFonts w:ascii="Arial" w:hAnsi="Arial" w:cs="Arial"/>
+        </w:rPr>
+        <w:t xml:space="preserve"> exposed to the stimulation.</w:t>
       </w:r>
     </w:p>
     <w:p>
@@ -14172,36 +13054,265 @@
         <w:jc w:val="both"/>
         <w:rPr>
           <w:rFonts w:ascii="Arial" w:hAnsi="Arial" w:cs="Arial"/>
-          <w:color w:val="000000" w:themeColor="text1"/>
-        </w:rPr>
-      </w:pPr>
-      <w:r>
-        <w:rPr>
-          <w:rFonts w:ascii="Arial" w:hAnsi="Arial" w:cs="Arial"/>
-          <w:color w:val="000000" w:themeColor="text1"/>
-        </w:rPr>
-        <w:t>All data collected in this project will be only labelled using the pseudonyms</w:t>
-      </w:r>
-      <w:r>
-        <w:rPr>
-          <w:rFonts w:ascii="Arial" w:hAnsi="Arial" w:cs="Arial"/>
-          <w:color w:val="000000" w:themeColor="text1"/>
-        </w:rPr>
-        <w:t xml:space="preserve"> and stored directly in a pseudonymised form. </w:t>
-      </w:r>
-      <w:r>
-        <w:rPr>
-          <w:rFonts w:ascii="Arial" w:hAnsi="Arial" w:cs="Arial"/>
-          <w:color w:val="000000" w:themeColor="text1"/>
-        </w:rPr>
-        <w:t>I.e.,</w:t>
-      </w:r>
-      <w:r>
-        <w:rPr>
-          <w:rFonts w:ascii="Arial" w:hAnsi="Arial" w:cs="Arial"/>
-          <w:color w:val="000000" w:themeColor="text1"/>
-        </w:rPr>
-        <w:t xml:space="preserve"> the data will be collected under a numerical ID without a reference to contact details and processed without any assignment to personal data of the participants. </w:t>
+        </w:rPr>
+      </w:pPr>
+      <w:r>
+        <w:rPr>
+          <w:rFonts w:ascii="Arial" w:hAnsi="Arial" w:cs="Arial"/>
+        </w:rPr>
+        <w:t>Participants</w:t>
+      </w:r>
+      <w:r>
+        <w:rPr>
+          <w:rFonts w:ascii="Arial" w:hAnsi="Arial" w:cs="Arial"/>
+        </w:rPr>
+        <w:t xml:space="preserve">’ sleep </w:t>
+      </w:r>
+      <w:r>
+        <w:rPr>
+          <w:rFonts w:ascii="Arial" w:hAnsi="Arial" w:cs="Arial"/>
+        </w:rPr>
+        <w:t xml:space="preserve">quality </w:t>
+      </w:r>
+      <w:r>
+        <w:rPr>
+          <w:rFonts w:ascii="Arial" w:hAnsi="Arial" w:cs="Arial"/>
+        </w:rPr>
+        <w:t>may be affected by the intervention</w:t>
+      </w:r>
+      <w:r>
+        <w:rPr>
+          <w:rFonts w:ascii="Arial" w:hAnsi="Arial" w:cs="Arial"/>
+        </w:rPr>
+        <w:t xml:space="preserve"> due to the unfamiliar setup and </w:t>
+      </w:r>
+      <w:r>
+        <w:rPr>
+          <w:rFonts w:ascii="Arial" w:hAnsi="Arial" w:cs="Arial"/>
+        </w:rPr>
+        <w:t>exposure to</w:t>
+      </w:r>
+      <w:r>
+        <w:rPr>
+          <w:rFonts w:ascii="Arial" w:hAnsi="Arial" w:cs="Arial"/>
+        </w:rPr>
+        <w:t xml:space="preserve"> light</w:t>
+      </w:r>
+      <w:r>
+        <w:rPr>
+          <w:rFonts w:ascii="Arial" w:hAnsi="Arial" w:cs="Arial"/>
+        </w:rPr>
+        <w:t xml:space="preserve"> </w:t>
+      </w:r>
+      <w:r>
+        <w:rPr>
+          <w:rFonts w:ascii="Arial" w:hAnsi="Arial" w:cs="Arial"/>
+        </w:rPr>
+        <w:t>at</w:t>
+      </w:r>
+      <w:r>
+        <w:rPr>
+          <w:rFonts w:ascii="Arial" w:hAnsi="Arial" w:cs="Arial"/>
+        </w:rPr>
+        <w:t xml:space="preserve"> nigh</w:t>
+      </w:r>
+      <w:r>
+        <w:rPr>
+          <w:rFonts w:ascii="Arial" w:hAnsi="Arial" w:cs="Arial"/>
+        </w:rPr>
+        <w:t>t</w:t>
+      </w:r>
+      <w:r>
+        <w:rPr>
+          <w:rFonts w:ascii="Arial" w:hAnsi="Arial" w:cs="Arial"/>
+        </w:rPr>
+        <w:t xml:space="preserve">. </w:t>
+      </w:r>
+      <w:r>
+        <w:rPr>
+          <w:rFonts w:ascii="Arial" w:hAnsi="Arial" w:cs="Arial"/>
+        </w:rPr>
+        <w:t>If that were the case, it would be</w:t>
+      </w:r>
+      <w:r>
+        <w:rPr>
+          <w:rFonts w:ascii="Arial" w:hAnsi="Arial" w:cs="Arial"/>
+        </w:rPr>
+        <w:t xml:space="preserve"> restricted to the</w:t>
+      </w:r>
+      <w:r>
+        <w:rPr>
+          <w:rFonts w:ascii="Arial" w:hAnsi="Arial" w:cs="Arial"/>
+        </w:rPr>
+        <w:t xml:space="preserve"> two</w:t>
+      </w:r>
+      <w:r>
+        <w:rPr>
+          <w:rFonts w:ascii="Arial" w:hAnsi="Arial" w:cs="Arial"/>
+        </w:rPr>
+        <w:t xml:space="preserve"> </w:t>
+      </w:r>
+      <w:r>
+        <w:rPr>
+          <w:rFonts w:ascii="Arial" w:hAnsi="Arial" w:cs="Arial"/>
+        </w:rPr>
+        <w:t>study</w:t>
+      </w:r>
+      <w:r>
+        <w:rPr>
+          <w:rFonts w:ascii="Arial" w:hAnsi="Arial" w:cs="Arial"/>
+        </w:rPr>
+        <w:t xml:space="preserve"> </w:t>
+      </w:r>
+      <w:r>
+        <w:rPr>
+          <w:rFonts w:ascii="Arial" w:hAnsi="Arial" w:cs="Arial"/>
+        </w:rPr>
+        <w:t>nights</w:t>
+      </w:r>
+      <w:r>
+        <w:rPr>
+          <w:rFonts w:ascii="Arial" w:hAnsi="Arial" w:cs="Arial"/>
+        </w:rPr>
+        <w:t xml:space="preserve">. The sessions are to be scheduled on weekends, so potential sleepiness on the following day </w:t>
+      </w:r>
+      <w:r>
+        <w:rPr>
+          <w:rFonts w:ascii="Arial" w:hAnsi="Arial" w:cs="Arial"/>
+        </w:rPr>
+        <w:t>has</w:t>
+      </w:r>
+      <w:r>
+        <w:rPr>
+          <w:rFonts w:ascii="Arial" w:hAnsi="Arial" w:cs="Arial"/>
+        </w:rPr>
+        <w:t xml:space="preserve"> </w:t>
+      </w:r>
+      <w:r>
+        <w:rPr>
+          <w:rFonts w:ascii="Arial" w:hAnsi="Arial" w:cs="Arial"/>
+        </w:rPr>
+        <w:t>no major</w:t>
+      </w:r>
+      <w:r>
+        <w:rPr>
+          <w:rFonts w:ascii="Arial" w:hAnsi="Arial" w:cs="Arial"/>
+        </w:rPr>
+        <w:t xml:space="preserve"> </w:t>
+      </w:r>
+      <w:r>
+        <w:rPr>
+          <w:rFonts w:ascii="Arial" w:hAnsi="Arial" w:cs="Arial"/>
+        </w:rPr>
+        <w:t xml:space="preserve">foreseeable </w:t>
+      </w:r>
+      <w:r>
+        <w:rPr>
+          <w:rFonts w:ascii="Arial" w:hAnsi="Arial" w:cs="Arial"/>
+        </w:rPr>
+        <w:t>consequences</w:t>
+      </w:r>
+      <w:r>
+        <w:rPr>
+          <w:rFonts w:ascii="Arial" w:hAnsi="Arial" w:cs="Arial"/>
+        </w:rPr>
+        <w:t xml:space="preserve"> and participants have a chance to recover before </w:t>
+      </w:r>
+      <w:r>
+        <w:rPr>
+          <w:rFonts w:ascii="Arial" w:hAnsi="Arial" w:cs="Arial"/>
+        </w:rPr>
+        <w:t>returning to work</w:t>
+      </w:r>
+      <w:r>
+        <w:rPr>
+          <w:rFonts w:ascii="Arial" w:hAnsi="Arial" w:cs="Arial"/>
+        </w:rPr>
+        <w:t xml:space="preserve">. </w:t>
+      </w:r>
+      <w:r>
+        <w:rPr>
+          <w:rFonts w:ascii="Arial" w:hAnsi="Arial" w:cs="Arial"/>
+        </w:rPr>
+        <w:t xml:space="preserve">Subjects with diagnosed or suspected sleep disturbances will not be enrolled. </w:t>
+      </w:r>
+      <w:r>
+        <w:rPr>
+          <w:rFonts w:ascii="Arial" w:hAnsi="Arial" w:cs="Arial"/>
+        </w:rPr>
+        <w:t>If</w:t>
+      </w:r>
+      <w:r>
+        <w:rPr>
+          <w:rFonts w:ascii="Arial" w:hAnsi="Arial" w:cs="Arial"/>
+        </w:rPr>
+        <w:t xml:space="preserve"> a sleep disturbance </w:t>
+      </w:r>
+      <w:r>
+        <w:rPr>
+          <w:rFonts w:ascii="Arial" w:hAnsi="Arial" w:cs="Arial"/>
+        </w:rPr>
+        <w:t>is</w:t>
+      </w:r>
+      <w:r>
+        <w:rPr>
+          <w:rFonts w:ascii="Arial" w:hAnsi="Arial" w:cs="Arial"/>
+        </w:rPr>
+        <w:t xml:space="preserve"> suspected based on PSG outputs of the control night, </w:t>
+      </w:r>
+      <w:r>
+        <w:rPr>
+          <w:rFonts w:ascii="Arial" w:hAnsi="Arial" w:cs="Arial"/>
+        </w:rPr>
+        <w:t>the</w:t>
+      </w:r>
+      <w:r>
+        <w:rPr>
+          <w:rFonts w:ascii="Arial" w:hAnsi="Arial" w:cs="Arial"/>
+        </w:rPr>
+        <w:t xml:space="preserve"> experiment will be </w:t>
+      </w:r>
+      <w:r>
+        <w:rPr>
+          <w:rFonts w:ascii="Arial" w:hAnsi="Arial" w:cs="Arial"/>
+        </w:rPr>
+        <w:t>terminated</w:t>
+      </w:r>
+      <w:r>
+        <w:rPr>
+          <w:rFonts w:ascii="Arial" w:hAnsi="Arial" w:cs="Arial"/>
+        </w:rPr>
+        <w:t xml:space="preserve"> before th</w:t>
+      </w:r>
+      <w:r>
+        <w:rPr>
+          <w:rFonts w:ascii="Arial" w:hAnsi="Arial" w:cs="Arial"/>
+        </w:rPr>
+        <w:t xml:space="preserve">at person </w:t>
+      </w:r>
+      <w:r>
+        <w:rPr>
+          <w:rFonts w:ascii="Arial" w:hAnsi="Arial" w:cs="Arial"/>
+        </w:rPr>
+        <w:t xml:space="preserve">can be subjected to the </w:t>
+      </w:r>
+      <w:r>
+        <w:rPr>
+          <w:rFonts w:ascii="Arial" w:hAnsi="Arial" w:cs="Arial"/>
+        </w:rPr>
+        <w:t xml:space="preserve">visual </w:t>
+      </w:r>
+      <w:r>
+        <w:rPr>
+          <w:rFonts w:ascii="Arial" w:hAnsi="Arial" w:cs="Arial"/>
+        </w:rPr>
+        <w:t>stimulation during sleep</w:t>
+      </w:r>
+      <w:r>
+        <w:rPr>
+          <w:rFonts w:ascii="Arial" w:hAnsi="Arial" w:cs="Arial"/>
+        </w:rPr>
+        <w:t>.</w:t>
       </w:r>
     </w:p>
     <w:p>
@@ -14209,31 +13320,72 @@
         <w:jc w:val="both"/>
         <w:rPr>
           <w:rFonts w:ascii="Arial" w:hAnsi="Arial" w:cs="Arial"/>
-          <w:color w:val="000000" w:themeColor="text1"/>
-        </w:rPr>
-      </w:pPr>
-      <w:r>
-        <w:rPr>
-          <w:rFonts w:ascii="Arial" w:hAnsi="Arial" w:cs="Arial"/>
-          <w:color w:val="000000" w:themeColor="text1"/>
-        </w:rPr>
-        <w:t xml:space="preserve">The documentation of data and its archiving occurs in a pseudonymised form in a protected electronic database, to which only a limited number of authorised employees have access, including here doctoral students, who are obligated to professional and data secrecy. This data secrecy obligation will also continue to exist after termination of their employment. </w:t>
+        </w:rPr>
+      </w:pPr>
+      <w:r>
+        <w:rPr>
+          <w:rFonts w:ascii="Arial" w:hAnsi="Arial" w:cs="Arial"/>
+        </w:rPr>
+        <w:t>In sum, we consider the detailed risks to</w:t>
+      </w:r>
+      <w:r>
+        <w:rPr>
+          <w:rFonts w:ascii="Arial" w:hAnsi="Arial" w:cs="Arial"/>
+        </w:rPr>
+        <w:t xml:space="preserve"> be</w:t>
+      </w:r>
+      <w:r>
+        <w:rPr>
+          <w:rFonts w:ascii="Arial" w:hAnsi="Arial" w:cs="Arial"/>
+        </w:rPr>
+        <w:t xml:space="preserve"> minor </w:t>
+      </w:r>
+      <w:r>
+        <w:rPr>
+          <w:rFonts w:ascii="Arial" w:hAnsi="Arial" w:cs="Arial"/>
+        </w:rPr>
+        <w:t xml:space="preserve">for young </w:t>
+      </w:r>
+      <w:r>
+        <w:rPr>
+          <w:rFonts w:ascii="Arial" w:hAnsi="Arial" w:cs="Arial"/>
+        </w:rPr>
+        <w:t xml:space="preserve">healthy </w:t>
+      </w:r>
+      <w:r>
+        <w:rPr>
+          <w:rFonts w:ascii="Arial" w:hAnsi="Arial" w:cs="Arial"/>
+        </w:rPr>
+        <w:t>participants</w:t>
+      </w:r>
+      <w:r>
+        <w:rPr>
+          <w:rFonts w:ascii="Arial" w:hAnsi="Arial" w:cs="Arial"/>
+        </w:rPr>
+        <w:t xml:space="preserve"> </w:t>
+      </w:r>
+      <w:r>
+        <w:rPr>
+          <w:rFonts w:ascii="Arial" w:hAnsi="Arial" w:cs="Arial"/>
+        </w:rPr>
+        <w:t>given the biomedical knowledge that can be gained from the study.</w:t>
       </w:r>
     </w:p>
     <w:p>
       <w:pPr>
-        <w:pStyle w:val="Heading2"/>
+        <w:pStyle w:val="Heading1"/>
         <w:jc w:val="both"/>
         <w:rPr>
           <w:rFonts w:ascii="Arial" w:hAnsi="Arial" w:cs="Arial"/>
         </w:rPr>
       </w:pPr>
-      <w:bookmarkStart w:id="45" w:name="_Toc127361791"/>
-      <w:r>
-        <w:rPr>
-          <w:rFonts w:ascii="Arial" w:hAnsi="Arial" w:cs="Arial"/>
-        </w:rPr>
-        <w:t>Processing of personal data during the study</w:t>
+      <w:bookmarkStart w:id="45" w:name="_Toc127797786"/>
+      <w:r>
+        <w:rPr>
+          <w:rFonts w:ascii="Arial" w:hAnsi="Arial" w:cs="Arial"/>
+        </w:rPr>
+        <w:lastRenderedPageBreak/>
+        <w:t>Target criteria</w:t>
       </w:r>
       <w:bookmarkEnd w:id="45"/>
     </w:p>
@@ -14242,68 +13394,630 @@
         <w:jc w:val="both"/>
         <w:rPr>
           <w:rFonts w:ascii="Arial" w:hAnsi="Arial" w:cs="Arial"/>
-          <w:color w:val="000000" w:themeColor="text1"/>
-        </w:rPr>
-      </w:pPr>
-      <w:r>
-        <w:rPr>
-          <w:rFonts w:ascii="Arial" w:hAnsi="Arial" w:cs="Arial"/>
-          <w:color w:val="000000" w:themeColor="text1"/>
-        </w:rPr>
-        <w:t xml:space="preserve">The processing of personal data will be carried </w:t>
-      </w:r>
-      <w:r>
-        <w:rPr>
-          <w:rFonts w:ascii="Arial" w:hAnsi="Arial" w:cs="Arial"/>
-          <w:color w:val="000000" w:themeColor="text1"/>
-        </w:rPr>
-        <w:t>out</w:t>
-      </w:r>
-      <w:r>
-        <w:rPr>
-          <w:rFonts w:ascii="Arial" w:hAnsi="Arial" w:cs="Arial"/>
-          <w:color w:val="000000" w:themeColor="text1"/>
-        </w:rPr>
-        <w:t xml:space="preserve"> in such a way that the data can no longer be attributed to a data subject without the use of additional information</w:t>
-      </w:r>
-      <w:r>
-        <w:rPr>
-          <w:rFonts w:ascii="Arial" w:hAnsi="Arial" w:cs="Arial"/>
-          <w:color w:val="000000" w:themeColor="text1"/>
+        </w:rPr>
+      </w:pPr>
+      <w:r>
+        <w:rPr>
+          <w:rFonts w:ascii="Arial" w:hAnsi="Arial" w:cs="Arial"/>
+        </w:rPr>
+        <w:t xml:space="preserve">The main purpose of this study is to quantify the effect of 40 Hz periodic visual stimulation on gamma-band EEG activity in various </w:t>
+      </w:r>
+      <w:r>
+        <w:rPr>
+          <w:rFonts w:ascii="Arial" w:hAnsi="Arial" w:cs="Arial"/>
+        </w:rPr>
+        <w:t>states</w:t>
+      </w:r>
+      <w:r>
+        <w:rPr>
+          <w:rFonts w:ascii="Arial" w:hAnsi="Arial" w:cs="Arial"/>
         </w:rPr>
         <w:t>.</w:t>
       </w:r>
       <w:r>
         <w:rPr>
           <w:rFonts w:ascii="Arial" w:hAnsi="Arial" w:cs="Arial"/>
-          <w:color w:val="000000" w:themeColor="text1"/>
+        </w:rPr>
+        <w:t xml:space="preserve"> Therefore, the primary outcome will be EEG power at 40 Hz averaged across epochs within the same stage</w:t>
+      </w:r>
+      <w:r>
+        <w:rPr>
+          <w:rFonts w:ascii="Arial" w:hAnsi="Arial" w:cs="Arial"/>
+        </w:rPr>
+        <w:t xml:space="preserve"> (W, N2, N3, REM). </w:t>
+      </w:r>
+      <w:r>
+        <w:rPr>
+          <w:rFonts w:ascii="Arial" w:hAnsi="Arial" w:cs="Arial"/>
+        </w:rPr>
+        <w:t xml:space="preserve">An induced Fast-Fourier-Transform (FFT) analysis will be run to </w:t>
+      </w:r>
+      <w:r>
+        <w:rPr>
+          <w:rFonts w:ascii="Arial" w:hAnsi="Arial" w:cs="Arial"/>
+        </w:rPr>
+        <w:t>determine levels of</w:t>
+      </w:r>
+      <w:r>
+        <w:rPr>
+          <w:rFonts w:ascii="Arial" w:hAnsi="Arial" w:cs="Arial"/>
+        </w:rPr>
+        <w:t xml:space="preserve"> 40 Hz </w:t>
+      </w:r>
+      <w:r>
+        <w:rPr>
+          <w:rFonts w:ascii="Arial" w:hAnsi="Arial" w:cs="Arial"/>
+        </w:rPr>
+        <w:t xml:space="preserve">EEG </w:t>
+      </w:r>
+      <w:r>
+        <w:rPr>
+          <w:rFonts w:ascii="Arial" w:hAnsi="Arial" w:cs="Arial"/>
+        </w:rPr>
+        <w:t>activity in periods with and without stimulation.</w:t>
+      </w:r>
+      <w:r>
+        <w:rPr>
+          <w:rFonts w:ascii="Arial" w:hAnsi="Arial" w:cs="Arial"/>
+        </w:rPr>
+        <w:t xml:space="preserve"> For </w:t>
+      </w:r>
+      <w:r>
+        <w:rPr>
+          <w:rFonts w:ascii="Arial" w:hAnsi="Arial" w:cs="Arial"/>
+        </w:rPr>
+        <w:t>further</w:t>
+      </w:r>
+      <w:r>
+        <w:rPr>
+          <w:rFonts w:ascii="Arial" w:hAnsi="Arial" w:cs="Arial"/>
+        </w:rPr>
+        <w:t xml:space="preserve"> information regarding the feasibility of this approach, </w:t>
+      </w:r>
+      <w:r>
+        <w:rPr>
+          <w:rFonts w:ascii="Arial" w:hAnsi="Arial" w:cs="Arial"/>
+        </w:rPr>
+        <w:t xml:space="preserve">subjective and objective sleep quality </w:t>
+      </w:r>
+      <w:r>
+        <w:rPr>
+          <w:rFonts w:ascii="Arial" w:hAnsi="Arial" w:cs="Arial"/>
+        </w:rPr>
+        <w:t>will be assessed</w:t>
+      </w:r>
+      <w:r>
+        <w:rPr>
+          <w:rFonts w:ascii="Arial" w:hAnsi="Arial" w:cs="Arial"/>
+        </w:rPr>
+        <w:t xml:space="preserve"> in form of </w:t>
+      </w:r>
+      <w:r>
+        <w:rPr>
+          <w:rFonts w:ascii="Arial" w:hAnsi="Arial" w:cs="Arial"/>
+        </w:rPr>
+        <w:t>the Gröningen</w:t>
+      </w:r>
+      <w:r>
+        <w:rPr>
+          <w:rFonts w:ascii="Arial" w:hAnsi="Arial" w:cs="Arial"/>
         </w:rPr>
         <w:t xml:space="preserve"> </w:t>
       </w:r>
       <w:r>
         <w:rPr>
           <w:rFonts w:ascii="Arial" w:hAnsi="Arial" w:cs="Arial"/>
-          <w:color w:val="000000" w:themeColor="text1"/>
-        </w:rPr>
-        <w:t>T</w:t>
-      </w:r>
-      <w:r>
-        <w:rPr>
-          <w:rFonts w:ascii="Arial" w:hAnsi="Arial" w:cs="Arial"/>
-          <w:color w:val="000000" w:themeColor="text1"/>
-        </w:rPr>
-        <w:t>he additional information is kept separately and is subject to appropriate technical and organizational measures.</w:t>
-      </w:r>
-      <w:r>
-        <w:rPr>
-          <w:rFonts w:ascii="Arial" w:hAnsi="Arial" w:cs="Arial"/>
-          <w:color w:val="000000" w:themeColor="text1"/>
-        </w:rPr>
-        <w:t xml:space="preserve"> Once data have been collected either in-lab or online, they are stored on secure, password-protected lab computers and server space accessible only to trained lab personnel.</w:t>
+        </w:rPr>
+        <w:t>S</w:t>
+      </w:r>
+      <w:r>
+        <w:rPr>
+          <w:rFonts w:ascii="Arial" w:hAnsi="Arial" w:cs="Arial"/>
+        </w:rPr>
+        <w:t xml:space="preserve">leep </w:t>
+      </w:r>
+      <w:r>
+        <w:rPr>
+          <w:rFonts w:ascii="Arial" w:hAnsi="Arial" w:cs="Arial"/>
+        </w:rPr>
+        <w:t>Q</w:t>
+      </w:r>
+      <w:r>
+        <w:rPr>
+          <w:rFonts w:ascii="Arial" w:hAnsi="Arial" w:cs="Arial"/>
+        </w:rPr>
+        <w:t xml:space="preserve">uality </w:t>
+      </w:r>
+      <w:r>
+        <w:rPr>
+          <w:rFonts w:ascii="Arial" w:hAnsi="Arial" w:cs="Arial"/>
+        </w:rPr>
+        <w:t>S</w:t>
+      </w:r>
+      <w:r>
+        <w:rPr>
+          <w:rFonts w:ascii="Arial" w:hAnsi="Arial" w:cs="Arial"/>
+        </w:rPr>
+        <w:t xml:space="preserve">cale </w:t>
+      </w:r>
+      <w:r>
+        <w:rPr>
+          <w:rFonts w:ascii="Arial" w:hAnsi="Arial" w:cs="Arial"/>
+        </w:rPr>
+        <w:t xml:space="preserve">score </w:t>
+      </w:r>
+      <w:r>
+        <w:rPr>
+          <w:rFonts w:ascii="Arial" w:hAnsi="Arial" w:cs="Arial"/>
+        </w:rPr>
+        <w:t>and PSG parameters</w:t>
+      </w:r>
+      <w:r>
+        <w:rPr>
+          <w:rFonts w:ascii="Arial" w:hAnsi="Arial" w:cs="Arial"/>
+        </w:rPr>
+        <w:t xml:space="preserve"> (</w:t>
+      </w:r>
+      <w:r>
+        <w:rPr>
+          <w:rFonts w:ascii="Arial" w:hAnsi="Arial" w:cs="Arial"/>
+        </w:rPr>
+        <w:t>percentage of time per sleep stage</w:t>
+      </w:r>
+      <w:r>
+        <w:rPr>
+          <w:rFonts w:ascii="Arial" w:hAnsi="Arial" w:cs="Arial"/>
+        </w:rPr>
+        <w:t>,</w:t>
+      </w:r>
+      <w:r>
+        <w:rPr>
+          <w:rFonts w:ascii="Arial" w:hAnsi="Arial" w:cs="Arial"/>
+        </w:rPr>
+        <w:t xml:space="preserve"> </w:t>
+      </w:r>
+      <w:r>
+        <w:rPr>
+          <w:rFonts w:ascii="Arial" w:hAnsi="Arial" w:cs="Arial"/>
+        </w:rPr>
+        <w:t xml:space="preserve">total </w:t>
+      </w:r>
+      <w:r>
+        <w:rPr>
+          <w:rFonts w:ascii="Arial" w:hAnsi="Arial" w:cs="Arial"/>
+        </w:rPr>
+        <w:t>sleep duration</w:t>
+      </w:r>
+      <w:r>
+        <w:rPr>
+          <w:rFonts w:ascii="Arial" w:hAnsi="Arial" w:cs="Arial"/>
+        </w:rPr>
+        <w:t>)</w:t>
+      </w:r>
+      <w:r>
+        <w:rPr>
+          <w:rFonts w:ascii="Arial" w:hAnsi="Arial" w:cs="Arial"/>
+        </w:rPr>
+        <w:t>, respectively</w:t>
+      </w:r>
+      <w:r>
+        <w:rPr>
+          <w:rFonts w:ascii="Arial" w:hAnsi="Arial" w:cs="Arial"/>
+        </w:rPr>
+        <w:t>.</w:t>
       </w:r>
     </w:p>
     <w:p>
       <w:pPr>
+        <w:pStyle w:val="Heading1"/>
+        <w:jc w:val="both"/>
+        <w:rPr>
+          <w:rFonts w:ascii="Arial" w:hAnsi="Arial" w:cs="Arial"/>
+          <w:color w:val="000000" w:themeColor="text1"/>
+        </w:rPr>
+      </w:pPr>
+      <w:bookmarkStart w:id="46" w:name="_Toc127797787"/>
+      <w:commentRangeStart w:id="47"/>
+      <w:r>
+        <w:rPr>
+          <w:rFonts w:ascii="Arial" w:hAnsi="Arial" w:cs="Arial"/>
+          <w:color w:val="000000" w:themeColor="text1"/>
+        </w:rPr>
+        <w:t>Data protection</w:t>
+      </w:r>
+      <w:bookmarkEnd w:id="46"/>
+      <w:commentRangeEnd w:id="47"/>
+      <w:r>
+        <w:rPr>
+          <w:rStyle w:val="CommentReference"/>
+          <w:rFonts w:asciiTheme="minorHAnsi" w:eastAsiaTheme="minorEastAsia" w:hAnsiTheme="minorHAnsi" w:cstheme="minorBidi"/>
+          <w:b w:val="0"/>
+          <w:bCs w:val="0"/>
+          <w:color w:val="auto"/>
+        </w:rPr>
+        <w:commentReference w:id="47"/>
+      </w:r>
+    </w:p>
+    <w:p>
+      <w:pPr>
+        <w:pStyle w:val="Heading2"/>
+        <w:jc w:val="both"/>
+        <w:rPr>
+          <w:rFonts w:ascii="Arial" w:hAnsi="Arial" w:cs="Arial"/>
+        </w:rPr>
+      </w:pPr>
+      <w:bookmarkStart w:id="48" w:name="_Toc127797788"/>
+      <w:r>
+        <w:rPr>
+          <w:rFonts w:ascii="Arial" w:hAnsi="Arial" w:cs="Arial"/>
+        </w:rPr>
+        <w:t>Legal consent</w:t>
+      </w:r>
+      <w:bookmarkEnd w:id="48"/>
+    </w:p>
+    <w:p>
+      <w:pPr>
+        <w:jc w:val="both"/>
+        <w:rPr>
+          <w:rFonts w:ascii="Arial" w:hAnsi="Arial" w:cs="Arial"/>
+          <w:color w:val="000000" w:themeColor="text1"/>
+        </w:rPr>
+      </w:pPr>
+      <w:r>
+        <w:rPr>
+          <w:rFonts w:ascii="Arial" w:hAnsi="Arial" w:cs="Arial"/>
+          <w:color w:val="000000" w:themeColor="text1"/>
+        </w:rPr>
+        <w:t xml:space="preserve">Prior to any data collection, participants will be informed of how their data are processed and will have ample opportunities to ask questions. </w:t>
+      </w:r>
+      <w:r>
+        <w:rPr>
+          <w:rFonts w:ascii="Arial" w:hAnsi="Arial" w:cs="Arial"/>
+          <w:color w:val="000000" w:themeColor="text1"/>
+        </w:rPr>
+        <w:t xml:space="preserve">Participants will </w:t>
+      </w:r>
+      <w:r>
+        <w:rPr>
+          <w:rFonts w:ascii="Arial" w:hAnsi="Arial" w:cs="Arial"/>
+          <w:color w:val="000000" w:themeColor="text1"/>
+        </w:rPr>
+        <w:t>receive</w:t>
+      </w:r>
+      <w:r>
+        <w:rPr>
+          <w:rFonts w:ascii="Arial" w:hAnsi="Arial" w:cs="Arial"/>
+          <w:color w:val="000000" w:themeColor="text1"/>
+        </w:rPr>
+        <w:t xml:space="preserve"> paper consent forms</w:t>
+      </w:r>
+      <w:r>
+        <w:rPr>
+          <w:rFonts w:ascii="Arial" w:hAnsi="Arial" w:cs="Arial"/>
+          <w:color w:val="000000" w:themeColor="text1"/>
+        </w:rPr>
+        <w:t xml:space="preserve"> and detailed information about processing of </w:t>
+      </w:r>
+      <w:r>
+        <w:rPr>
+          <w:rFonts w:ascii="Arial" w:hAnsi="Arial" w:cs="Arial"/>
+          <w:color w:val="000000" w:themeColor="text1"/>
+        </w:rPr>
+        <w:t>their personal data</w:t>
+      </w:r>
+      <w:r>
+        <w:rPr>
+          <w:rFonts w:ascii="Arial" w:hAnsi="Arial" w:cs="Arial"/>
+          <w:color w:val="000000" w:themeColor="text1"/>
+        </w:rPr>
+        <w:t>, which will include their name and signature.</w:t>
+      </w:r>
+      <w:r>
+        <w:rPr>
+          <w:rFonts w:ascii="Arial" w:hAnsi="Arial" w:cs="Arial"/>
+          <w:color w:val="000000" w:themeColor="text1"/>
+        </w:rPr>
+        <w:t xml:space="preserve"> These consent forms </w:t>
+      </w:r>
+      <w:r>
+        <w:rPr>
+          <w:rFonts w:ascii="Arial" w:hAnsi="Arial" w:cs="Arial"/>
+          <w:color w:val="000000" w:themeColor="text1"/>
+        </w:rPr>
+        <w:t xml:space="preserve">(see attached </w:t>
+      </w:r>
+      <w:r>
+        <w:rPr>
+          <w:rFonts w:ascii="Arial" w:hAnsi="Arial" w:cs="Arial"/>
+          <w:color w:val="000000" w:themeColor="text1"/>
+        </w:rPr>
+        <w:t xml:space="preserve">Legal </w:t>
+      </w:r>
+      <w:r>
+        <w:rPr>
+          <w:rFonts w:ascii="Arial" w:hAnsi="Arial" w:cs="Arial"/>
+          <w:i/>
+          <w:color w:val="000000" w:themeColor="text1"/>
+        </w:rPr>
+        <w:t>Declaration of Consent</w:t>
+      </w:r>
+      <w:r>
+        <w:rPr>
+          <w:rFonts w:ascii="Arial" w:hAnsi="Arial" w:cs="Arial"/>
+          <w:color w:val="000000" w:themeColor="text1"/>
+        </w:rPr>
+        <w:t xml:space="preserve"> including </w:t>
+      </w:r>
+      <w:r>
+        <w:rPr>
+          <w:rFonts w:ascii="Arial" w:hAnsi="Arial" w:cs="Arial"/>
+          <w:i/>
+          <w:color w:val="000000" w:themeColor="text1"/>
+        </w:rPr>
+        <w:t>Information Sheet</w:t>
+      </w:r>
+      <w:r>
+        <w:rPr>
+          <w:rFonts w:ascii="Arial" w:hAnsi="Arial" w:cs="Arial"/>
+          <w:color w:val="000000" w:themeColor="text1"/>
+        </w:rPr>
+        <w:t xml:space="preserve"> in accordance with the EU General Data Protection Regulation</w:t>
+      </w:r>
+      <w:r>
+        <w:rPr>
+          <w:rFonts w:ascii="Arial" w:hAnsi="Arial" w:cs="Arial"/>
+          <w:color w:val="000000" w:themeColor="text1"/>
+        </w:rPr>
+        <w:t xml:space="preserve">) </w:t>
+      </w:r>
+      <w:r>
+        <w:rPr>
+          <w:rFonts w:ascii="Arial" w:hAnsi="Arial" w:cs="Arial"/>
+          <w:color w:val="000000" w:themeColor="text1"/>
+        </w:rPr>
+        <w:t xml:space="preserve">will be retained in a locked cabinet </w:t>
+      </w:r>
+      <w:r>
+        <w:rPr>
+          <w:rFonts w:ascii="Arial" w:hAnsi="Arial" w:cs="Arial"/>
+          <w:color w:val="000000" w:themeColor="text1"/>
+        </w:rPr>
+        <w:t>at Klinikum rechts der Isar</w:t>
+      </w:r>
+      <w:r>
+        <w:rPr>
+          <w:rFonts w:ascii="Arial" w:hAnsi="Arial" w:cs="Arial"/>
+          <w:color w:val="000000" w:themeColor="text1"/>
+        </w:rPr>
+        <w:t xml:space="preserve">. Only selected people will have keys to this cabinet. Upon the start of their participation, in-lab subjects are assigned a subject ID number. This subject number will be used to label data obtained on the task. At no point will the subjects’ names be tied to their subject number. There will be no method to go from subject ID number to subject name or match subject </w:t>
+      </w:r>
+      <w:r>
+        <w:rPr>
+          <w:rFonts w:ascii="Arial" w:hAnsi="Arial" w:cs="Arial"/>
+          <w:color w:val="000000" w:themeColor="text1"/>
+        </w:rPr>
+        <w:t>data</w:t>
+      </w:r>
+      <w:r>
+        <w:rPr>
+          <w:rFonts w:ascii="Arial" w:hAnsi="Arial" w:cs="Arial"/>
+          <w:color w:val="000000" w:themeColor="text1"/>
+        </w:rPr>
+        <w:t xml:space="preserve"> to subject identity.</w:t>
+      </w:r>
+    </w:p>
+    <w:p>
+      <w:pPr>
+        <w:pStyle w:val="Heading2"/>
+        <w:jc w:val="both"/>
+        <w:rPr>
+          <w:rFonts w:ascii="Arial" w:hAnsi="Arial" w:cs="Arial"/>
+        </w:rPr>
+      </w:pPr>
+      <w:bookmarkStart w:id="49" w:name="_Toc127797789"/>
+      <w:r>
+        <w:rPr>
+          <w:rFonts w:ascii="Arial" w:hAnsi="Arial" w:cs="Arial"/>
+        </w:rPr>
+        <w:t>Pseudonymization</w:t>
+      </w:r>
+      <w:bookmarkEnd w:id="49"/>
+    </w:p>
+    <w:p>
+      <w:pPr>
+        <w:jc w:val="both"/>
+        <w:rPr>
+          <w:rFonts w:ascii="Arial" w:hAnsi="Arial" w:cs="Arial"/>
+          <w:color w:val="000000" w:themeColor="text1"/>
+        </w:rPr>
+      </w:pPr>
+      <w:r>
+        <w:rPr>
+          <w:rFonts w:ascii="Arial" w:hAnsi="Arial" w:cs="Arial"/>
+          <w:color w:val="000000" w:themeColor="text1"/>
+        </w:rPr>
+        <w:t xml:space="preserve">At enrolment of the study, participants will be assigned a pseudonym participant ID which is necessary to ensure scheduling of appointments and planning of logistics of participation, will be stored in password-protected spreadsheet in a restricted </w:t>
+      </w:r>
+      <w:r>
+        <w:rPr>
+          <w:rFonts w:ascii="Arial" w:hAnsi="Arial" w:cs="Arial"/>
+          <w:color w:val="000000" w:themeColor="text1"/>
+        </w:rPr>
+        <w:t xml:space="preserve">MRI </w:t>
+      </w:r>
+      <w:r>
+        <w:rPr>
+          <w:rFonts w:ascii="Arial" w:hAnsi="Arial" w:cs="Arial"/>
+          <w:color w:val="000000" w:themeColor="text1"/>
+        </w:rPr>
+        <w:t>location. The linkage list between name and participant ID</w:t>
+      </w:r>
+      <w:r>
+        <w:rPr>
+          <w:rFonts w:ascii="Arial" w:hAnsi="Arial" w:cs="Arial"/>
+          <w:color w:val="000000" w:themeColor="text1"/>
+        </w:rPr>
+        <w:t xml:space="preserve"> </w:t>
+      </w:r>
+      <w:r>
+        <w:rPr>
+          <w:rFonts w:ascii="Arial" w:hAnsi="Arial" w:cs="Arial"/>
+          <w:color w:val="000000" w:themeColor="text1"/>
+        </w:rPr>
+        <w:t>cannot be read, copied, modified or removed by unauthorized persons</w:t>
+      </w:r>
+      <w:r>
+        <w:rPr>
+          <w:rFonts w:ascii="Arial" w:hAnsi="Arial" w:cs="Arial"/>
+          <w:color w:val="000000" w:themeColor="text1"/>
+        </w:rPr>
+        <w:t xml:space="preserve"> and its password will only be known to the experimenter and PI</w:t>
+      </w:r>
+      <w:r>
+        <w:rPr>
+          <w:rFonts w:ascii="Arial" w:hAnsi="Arial" w:cs="Arial"/>
+          <w:color w:val="000000" w:themeColor="text1"/>
+        </w:rPr>
+        <w:t>.</w:t>
+      </w:r>
+    </w:p>
+    <w:p>
+      <w:pPr>
+        <w:jc w:val="both"/>
+        <w:rPr>
+          <w:rFonts w:ascii="Arial" w:hAnsi="Arial" w:cs="Arial"/>
+          <w:color w:val="000000" w:themeColor="text1"/>
+        </w:rPr>
+      </w:pPr>
+      <w:r>
+        <w:rPr>
+          <w:rFonts w:ascii="Arial" w:hAnsi="Arial" w:cs="Arial"/>
+          <w:color w:val="000000" w:themeColor="text1"/>
+        </w:rPr>
+        <w:t>All data collected in this project will be only labelled using the pseudonyms</w:t>
+      </w:r>
+      <w:r>
+        <w:rPr>
+          <w:rFonts w:ascii="Arial" w:hAnsi="Arial" w:cs="Arial"/>
+          <w:color w:val="000000" w:themeColor="text1"/>
+        </w:rPr>
+        <w:t xml:space="preserve"> and stored directly in a pseudonymised form. </w:t>
+      </w:r>
+      <w:r>
+        <w:rPr>
+          <w:rFonts w:ascii="Arial" w:hAnsi="Arial" w:cs="Arial"/>
+          <w:color w:val="000000" w:themeColor="text1"/>
+        </w:rPr>
+        <w:t>I.e.,</w:t>
+      </w:r>
+      <w:r>
+        <w:rPr>
+          <w:rFonts w:ascii="Arial" w:hAnsi="Arial" w:cs="Arial"/>
+          <w:color w:val="000000" w:themeColor="text1"/>
+        </w:rPr>
+        <w:t xml:space="preserve"> the data will be collected under a numerical ID without a reference to contact details and processed without any assignment to personal data of the participants. </w:t>
+      </w:r>
+    </w:p>
+    <w:p>
+      <w:pPr>
+        <w:jc w:val="both"/>
+        <w:rPr>
+          <w:rFonts w:ascii="Arial" w:hAnsi="Arial" w:cs="Arial"/>
+          <w:color w:val="000000" w:themeColor="text1"/>
+        </w:rPr>
+      </w:pPr>
+      <w:r>
+        <w:rPr>
+          <w:rFonts w:ascii="Arial" w:hAnsi="Arial" w:cs="Arial"/>
+          <w:color w:val="000000" w:themeColor="text1"/>
+        </w:rPr>
+        <w:t xml:space="preserve">The documentation of data and its archiving occurs in a pseudonymised form in a protected electronic database, to which only a limited number of authorised employees have access, including here doctoral students, who are obligated to professional and data secrecy. This data secrecy obligation will also continue to exist after termination of their employment. </w:t>
+      </w:r>
+    </w:p>
+    <w:p>
+      <w:pPr>
+        <w:pStyle w:val="Heading2"/>
+        <w:jc w:val="both"/>
+        <w:rPr>
+          <w:rFonts w:ascii="Arial" w:hAnsi="Arial" w:cs="Arial"/>
+        </w:rPr>
+      </w:pPr>
+      <w:bookmarkStart w:id="50" w:name="_Toc127797790"/>
+      <w:r>
+        <w:rPr>
+          <w:rFonts w:ascii="Arial" w:hAnsi="Arial" w:cs="Arial"/>
+        </w:rPr>
+        <w:t>Processing of personal data during the study</w:t>
+      </w:r>
+      <w:bookmarkEnd w:id="50"/>
+    </w:p>
+    <w:p>
+      <w:pPr>
+        <w:jc w:val="both"/>
+        <w:rPr>
+          <w:rFonts w:ascii="Arial" w:hAnsi="Arial" w:cs="Arial"/>
+          <w:color w:val="000000" w:themeColor="text1"/>
+        </w:rPr>
+      </w:pPr>
+      <w:r>
+        <w:rPr>
+          <w:rFonts w:ascii="Arial" w:hAnsi="Arial" w:cs="Arial"/>
+          <w:color w:val="000000" w:themeColor="text1"/>
+        </w:rPr>
+        <w:t xml:space="preserve">The processing of personal data will be carried </w:t>
+      </w:r>
+      <w:r>
+        <w:rPr>
+          <w:rFonts w:ascii="Arial" w:hAnsi="Arial" w:cs="Arial"/>
+          <w:color w:val="000000" w:themeColor="text1"/>
+        </w:rPr>
+        <w:t>out</w:t>
+      </w:r>
+      <w:r>
+        <w:rPr>
+          <w:rFonts w:ascii="Arial" w:hAnsi="Arial" w:cs="Arial"/>
+          <w:color w:val="000000" w:themeColor="text1"/>
+        </w:rPr>
+        <w:t xml:space="preserve"> in such a way that the data can no longer be attributed to a data subject without the use of additional information</w:t>
+      </w:r>
+      <w:r>
+        <w:rPr>
+          <w:rFonts w:ascii="Arial" w:hAnsi="Arial" w:cs="Arial"/>
+          <w:color w:val="000000" w:themeColor="text1"/>
+        </w:rPr>
+        <w:t>.</w:t>
+      </w:r>
+      <w:r>
+        <w:rPr>
+          <w:rFonts w:ascii="Arial" w:hAnsi="Arial" w:cs="Arial"/>
+          <w:color w:val="000000" w:themeColor="text1"/>
+        </w:rPr>
+        <w:t xml:space="preserve"> </w:t>
+      </w:r>
+      <w:r>
+        <w:rPr>
+          <w:rFonts w:ascii="Arial" w:hAnsi="Arial" w:cs="Arial"/>
+          <w:color w:val="000000" w:themeColor="text1"/>
+        </w:rPr>
+        <w:t>T</w:t>
+      </w:r>
+      <w:r>
+        <w:rPr>
+          <w:rFonts w:ascii="Arial" w:hAnsi="Arial" w:cs="Arial"/>
+          <w:color w:val="000000" w:themeColor="text1"/>
+        </w:rPr>
+        <w:t>he additional information is kept separately and is subject to appropriate technical and organizational measures.</w:t>
+      </w:r>
+      <w:r>
+        <w:rPr>
+          <w:rFonts w:ascii="Arial" w:hAnsi="Arial" w:cs="Arial"/>
+          <w:color w:val="000000" w:themeColor="text1"/>
+        </w:rPr>
+        <w:t xml:space="preserve"> Once data have been collected either in-lab or online, they are stored on secure, password-protected lab computers and server space accessible only to trained lab personnel.</w:t>
+      </w:r>
+    </w:p>
+    <w:p>
+      <w:pPr>
         <w:jc w:val="both"/>
         <w:rPr>
           <w:rFonts w:ascii="Arial" w:hAnsi="Arial" w:cs="Arial"/>
@@ -14334,14 +14048,14 @@
           <w:rFonts w:ascii="Arial" w:hAnsi="Arial" w:cs="Arial"/>
         </w:rPr>
       </w:pPr>
-      <w:bookmarkStart w:id="46" w:name="_Toc127361792"/>
+      <w:bookmarkStart w:id="51" w:name="_Toc127797791"/>
       <w:r>
         <w:rPr>
           <w:rFonts w:ascii="Arial" w:hAnsi="Arial" w:cs="Arial"/>
         </w:rPr>
         <w:t>Data analysis</w:t>
       </w:r>
-      <w:bookmarkEnd w:id="46"/>
+      <w:bookmarkEnd w:id="51"/>
       <w:r>
         <w:rPr>
           <w:rFonts w:ascii="Arial" w:hAnsi="Arial" w:cs="Arial"/>
@@ -14411,14 +14125,14 @@
           <w:rFonts w:ascii="Arial" w:hAnsi="Arial" w:cs="Arial"/>
         </w:rPr>
       </w:pPr>
-      <w:bookmarkStart w:id="47" w:name="_Toc127361793"/>
+      <w:bookmarkStart w:id="52" w:name="_Toc127797792"/>
       <w:r>
         <w:rPr>
           <w:rFonts w:ascii="Arial" w:hAnsi="Arial" w:cs="Arial"/>
         </w:rPr>
         <w:t>Cooperation and data exchange with other research Institutes</w:t>
       </w:r>
-      <w:bookmarkEnd w:id="47"/>
+      <w:bookmarkEnd w:id="52"/>
     </w:p>
     <w:p>
       <w:pPr>
@@ -14449,21 +14163,7 @@
         <w:rPr>
           <w:rFonts w:ascii="Arial" w:hAnsi="Arial" w:cs="Arial"/>
         </w:rPr>
-        <w:t xml:space="preserve"> General and Experimental Psychology, Ludwig-</w:t>
-      </w:r>
-      <w:proofErr w:type="spellStart"/>
-      <w:r>
-        <w:rPr>
-          <w:rFonts w:ascii="Arial" w:hAnsi="Arial" w:cs="Arial"/>
-        </w:rPr>
-        <w:t>Maximilians</w:t>
-      </w:r>
-      <w:proofErr w:type="spellEnd"/>
-      <w:r>
-        <w:rPr>
-          <w:rFonts w:ascii="Arial" w:hAnsi="Arial" w:cs="Arial"/>
-        </w:rPr>
-        <w:t xml:space="preserve"> University, and the Department of Psychiatry and Psychotherapy, Technical University of Munich.</w:t>
+        <w:t xml:space="preserve"> General and Experimental Psychology, Ludwig-Maximilians University, and the Department of Psychiatry and Psychotherapy, Technical University of Munich.</w:t>
       </w:r>
     </w:p>
     <w:p>
@@ -14474,14 +14174,14 @@
           <w:rFonts w:ascii="Arial" w:hAnsi="Arial" w:cs="Arial"/>
         </w:rPr>
       </w:pPr>
-      <w:bookmarkStart w:id="48" w:name="_Toc127361794"/>
+      <w:bookmarkStart w:id="53" w:name="_Toc127797793"/>
       <w:r>
         <w:rPr>
           <w:rFonts w:ascii="Arial" w:hAnsi="Arial" w:cs="Arial"/>
         </w:rPr>
         <w:t>List of data types</w:t>
       </w:r>
-      <w:bookmarkEnd w:id="48"/>
+      <w:bookmarkEnd w:id="53"/>
     </w:p>
     <w:tbl>
       <w:tblPr>
@@ -14762,7 +14462,13 @@
               <w:rPr>
                 <w:rFonts w:ascii="Arial" w:hAnsi="Arial" w:cs="Arial"/>
               </w:rPr>
-              <w:t>Demographic data (age, gender identity, chronotype)</w:t>
+              <w:t>Personal</w:t>
+            </w:r>
+            <w:r>
+              <w:rPr>
+                <w:rFonts w:ascii="Arial" w:hAnsi="Arial" w:cs="Arial"/>
+              </w:rPr>
+              <w:t xml:space="preserve"> data (age, gender identity, chronotype)</w:t>
             </w:r>
           </w:p>
         </w:tc>
@@ -14928,14 +14634,14 @@
           <w:rFonts w:ascii="Arial" w:hAnsi="Arial" w:cs="Arial"/>
         </w:rPr>
       </w:pPr>
-      <w:bookmarkStart w:id="49" w:name="_Toc127361795"/>
+      <w:bookmarkStart w:id="54" w:name="_Toc127797794"/>
       <w:r>
         <w:rPr>
           <w:rFonts w:ascii="Arial" w:hAnsi="Arial" w:cs="Arial"/>
         </w:rPr>
         <w:t>Insurance information</w:t>
       </w:r>
-      <w:bookmarkEnd w:id="49"/>
+      <w:bookmarkEnd w:id="54"/>
     </w:p>
     <w:p>
       <w:pPr>
@@ -14947,7 +14653,13 @@
         <w:rPr>
           <w:rFonts w:ascii="Arial" w:hAnsi="Arial" w:cs="Arial"/>
         </w:rPr>
-        <w:t>Does not apply</w:t>
+        <w:t xml:space="preserve">Does not </w:t>
+      </w:r>
+      <w:r>
+        <w:rPr>
+          <w:rFonts w:ascii="Arial" w:hAnsi="Arial" w:cs="Arial"/>
+        </w:rPr>
+        <w:t>apply.</w:t>
       </w:r>
     </w:p>
     <w:p>
@@ -14958,14 +14670,14 @@
           <w:rFonts w:ascii="Arial" w:hAnsi="Arial" w:cs="Arial"/>
         </w:rPr>
       </w:pPr>
-      <w:bookmarkStart w:id="50" w:name="_Toc127361796"/>
+      <w:bookmarkStart w:id="55" w:name="_Toc127797795"/>
       <w:r>
         <w:rPr>
           <w:rFonts w:ascii="Arial" w:hAnsi="Arial" w:cs="Arial"/>
         </w:rPr>
         <w:t>Participant information sheet and informed consent form</w:t>
       </w:r>
-      <w:bookmarkEnd w:id="50"/>
+      <w:bookmarkEnd w:id="55"/>
     </w:p>
     <w:p>
       <w:pPr>
@@ -15001,14 +14713,14 @@
           <w:rFonts w:ascii="Arial" w:hAnsi="Arial" w:cs="Arial"/>
         </w:rPr>
       </w:pPr>
-      <w:bookmarkStart w:id="51" w:name="_Toc127361797"/>
+      <w:bookmarkStart w:id="56" w:name="_Toc127797796"/>
       <w:r>
         <w:rPr>
           <w:rFonts w:ascii="Arial" w:hAnsi="Arial" w:cs="Arial"/>
         </w:rPr>
         <w:t>Study materials</w:t>
       </w:r>
-      <w:bookmarkEnd w:id="51"/>
+      <w:bookmarkEnd w:id="56"/>
     </w:p>
     <w:p>
       <w:pPr>
@@ -15063,7 +14775,7 @@
           <w:lang w:val="fr-FR"/>
         </w:rPr>
       </w:pPr>
-      <w:bookmarkStart w:id="52" w:name="_Toc127361798"/>
+      <w:bookmarkStart w:id="57" w:name="_Toc127797797"/>
       <w:r>
         <w:rPr>
           <w:rFonts w:ascii="Arial" w:hAnsi="Arial" w:cs="Arial"/>
@@ -15079,7 +14791,7 @@
         </w:rPr>
         <w:t>A</w:t>
       </w:r>
-      <w:bookmarkEnd w:id="52"/>
+      <w:bookmarkEnd w:id="57"/>
     </w:p>
     <w:p>
       <w:pPr>
@@ -15141,7 +14853,7 @@
           <w:lang w:val="de-DE"/>
         </w:rPr>
       </w:pPr>
-      <w:bookmarkStart w:id="53" w:name="_Toc127361799"/>
+      <w:bookmarkStart w:id="58" w:name="_Toc127797798"/>
       <w:r>
         <w:rPr>
           <w:rFonts w:ascii="Arial" w:hAnsi="Arial" w:cs="Arial"/>
@@ -15157,7 +14869,7 @@
         </w:rPr>
         <w:t>B</w:t>
       </w:r>
-      <w:bookmarkEnd w:id="53"/>
+      <w:bookmarkEnd w:id="58"/>
     </w:p>
     <w:p>
       <w:pPr>
@@ -15268,7 +14980,7 @@
           <w:rFonts w:ascii="Arial" w:hAnsi="Arial" w:cs="Arial"/>
         </w:rPr>
       </w:pPr>
-      <w:bookmarkStart w:id="54" w:name="_Toc127361800"/>
+      <w:bookmarkStart w:id="59" w:name="_Toc127797799"/>
       <w:r>
         <w:rPr>
           <w:rFonts w:ascii="Arial" w:hAnsi="Arial" w:cs="Arial"/>
@@ -15276,7 +14988,7 @@
         <w:lastRenderedPageBreak/>
         <w:t>References</w:t>
       </w:r>
-      <w:bookmarkEnd w:id="54"/>
+      <w:bookmarkEnd w:id="59"/>
       <w:r>
         <w:rPr>
           <w:rFonts w:ascii="Arial" w:hAnsi="Arial" w:cs="Arial"/>
@@ -16268,6 +15980,86 @@
       </w:r>
     </w:p>
   </w:comment>
+  <w:comment w:id="36" w:author="Laura Hainke" w:date="2023-02-20T16:01:00Z" w:initials="LH">
+    <w:p>
+      <w:pPr>
+        <w:pStyle w:val="CommentText"/>
+      </w:pPr>
+      <w:r>
+        <w:rPr>
+          <w:rStyle w:val="CommentReference"/>
+        </w:rPr>
+        <w:annotationRef/>
+      </w:r>
+      <w:r>
+        <w:t>Is this wording convincing enough?</w:t>
+      </w:r>
+    </w:p>
+  </w:comment>
+  <w:comment w:id="39" w:author="Laura Hainke" w:date="2023-02-20T16:01:00Z" w:initials="LH">
+    <w:p>
+      <w:pPr>
+        <w:pStyle w:val="CommentText"/>
+      </w:pPr>
+      <w:r>
+        <w:rPr>
+          <w:rStyle w:val="CommentReference"/>
+        </w:rPr>
+        <w:annotationRef/>
+      </w:r>
+      <w:r>
+        <w:t>Is there anything in this protocol you don't agree with?</w:t>
+      </w:r>
+    </w:p>
+  </w:comment>
+  <w:comment w:id="41" w:author="Laura Hainke" w:date="2023-02-20T16:02:00Z" w:initials="LH">
+    <w:p>
+      <w:pPr>
+        <w:pStyle w:val="CommentText"/>
+      </w:pPr>
+      <w:r>
+        <w:rPr>
+          <w:rStyle w:val="CommentReference"/>
+        </w:rPr>
+        <w:annotationRef/>
+      </w:r>
+      <w:r>
+        <w:t>This is all I could find; anything the committee could worry about?</w:t>
+      </w:r>
+    </w:p>
+  </w:comment>
+  <w:comment w:id="43" w:author="Laura Hainke" w:date="2023-02-20T16:02:00Z" w:initials="LH">
+    <w:p>
+      <w:pPr>
+        <w:pStyle w:val="CommentText"/>
+      </w:pPr>
+      <w:r>
+        <w:rPr>
+          <w:rStyle w:val="CommentReference"/>
+        </w:rPr>
+        <w:annotationRef/>
+      </w:r>
+      <w:r>
+        <w:t>Is this ok with you? 100 € was the max. amount Josef suggested</w:t>
+      </w:r>
+    </w:p>
+  </w:comment>
+  <w:comment w:id="47" w:author="Laura Hainke" w:date="2023-02-20T16:03:00Z" w:initials="LH">
+    <w:p>
+      <w:pPr>
+        <w:pStyle w:val="CommentText"/>
+      </w:pPr>
+      <w:r>
+        <w:rPr>
+          <w:rStyle w:val="CommentReference"/>
+        </w:rPr>
+        <w:annotationRef/>
+      </w:r>
+      <w:r>
+        <w:t>I mainly copied this from your example protocol; is this section OK?</w:t>
+      </w:r>
+    </w:p>
+  </w:comment>
 </w:comments>
 </file>
 
@@ -16276,6 +16068,11 @@
   <w15:commentEx w15:paraId="0F8390DD" w15:done="0"/>
   <w15:commentEx w15:paraId="04B24017" w15:done="0"/>
   <w15:commentEx w15:paraId="06E7C10F" w15:done="0"/>
+  <w15:commentEx w15:paraId="0889776A" w15:done="0"/>
+  <w15:commentEx w15:paraId="28D17251" w15:done="0"/>
+  <w15:commentEx w15:paraId="37F5DE0C" w15:done="0"/>
+  <w15:commentEx w15:paraId="3EECC93B" w15:done="0"/>
+  <w15:commentEx w15:paraId="69EA273E" w15:done="0"/>
 </w15:commentsEx>
 </file>
 
@@ -16284,6 +16081,11 @@
   <w16cex:commentExtensible w16cex:durableId="2784FDF7" w16cex:dateUtc="2023-02-01T14:04:00Z"/>
   <w16cex:commentExtensible w16cex:durableId="2784FE04" w16cex:dateUtc="2023-02-01T14:04:00Z"/>
   <w16cex:commentExtensible w16cex:durableId="2784FE0F" w16cex:dateUtc="2023-02-01T14:04:00Z"/>
+  <w16cex:commentExtensible w16cex:durableId="279E17E3" w16cex:dateUtc="2023-02-20T15:01:00Z"/>
+  <w16cex:commentExtensible w16cex:durableId="279E17F6" w16cex:dateUtc="2023-02-20T15:01:00Z"/>
+  <w16cex:commentExtensible w16cex:durableId="279E1811" w16cex:dateUtc="2023-02-20T15:02:00Z"/>
+  <w16cex:commentExtensible w16cex:durableId="279E1822" w16cex:dateUtc="2023-02-20T15:02:00Z"/>
+  <w16cex:commentExtensible w16cex:durableId="279E183A" w16cex:dateUtc="2023-02-20T15:03:00Z"/>
 </w16cex:commentsExtensible>
 </file>
 
@@ -16292,6 +16094,11 @@
   <w16cid:commentId w16cid:paraId="0F8390DD" w16cid:durableId="2784FDF7"/>
   <w16cid:commentId w16cid:paraId="04B24017" w16cid:durableId="2784FE04"/>
   <w16cid:commentId w16cid:paraId="06E7C10F" w16cid:durableId="2784FE0F"/>
+  <w16cid:commentId w16cid:paraId="0889776A" w16cid:durableId="279E17E3"/>
+  <w16cid:commentId w16cid:paraId="28D17251" w16cid:durableId="279E17F6"/>
+  <w16cid:commentId w16cid:paraId="37F5DE0C" w16cid:durableId="279E1811"/>
+  <w16cid:commentId w16cid:paraId="3EECC93B" w16cid:durableId="279E1822"/>
+  <w16cid:commentId w16cid:paraId="69EA273E" w16cid:durableId="279E183A"/>
 </w16cid:commentsIds>
 </file>
 
@@ -17423,6 +17230,9 @@
 <w15:people xmlns:wpc="http://schemas.microsoft.com/office/word/2010/wordprocessingCanvas" xmlns:cx="http://schemas.microsoft.com/office/drawing/2014/chartex" xmlns:cx1="http://schemas.microsoft.com/office/drawing/2015/9/8/chartex" xmlns:cx2="http://schemas.microsoft.com/office/drawing/2015/10/21/chartex" xmlns:cx3="http://schemas.microsoft.com/office/drawing/2016/5/9/chartex" xmlns:cx4="http://schemas.microsoft.com/office/drawing/2016/5/10/chartex" xmlns:cx5="http://schemas.microsoft.com/office/drawing/2016/5/11/chartex" xmlns:cx6="http://schemas.microsoft.com/office/drawing/2016/5/12/chartex" xmlns:cx7="http://schemas.microsoft.com/office/drawing/2016/5/13/chartex" xmlns:cx8="http://schemas.microsoft.com/office/drawing/2016/5/14/chartex" xmlns:mc="http://schemas.openxmlformats.org/markup-compatibility/2006" xmlns:aink="http://schemas.microsoft.com/office/drawing/2016/ink" xmlns:am3d="http://schemas.microsoft.com/office/drawing/2017/model3d" xmlns:o="urn:schemas-microsoft-com:office:office" xmlns:oel="http://schemas.microsoft.com/office/2019/extlst" xmlns:r="http://schemas.openxmlformats.org/officeDocument/2006/relationships" xmlns:m="http://schemas.openxmlformats.org/officeDocument/2006/math" xmlns:v="urn:schemas-microsoft-com:vml" xmlns:wp14="http://schemas.microsoft.com/office/word/2010/wordprocessingDrawing" xmlns:wp="http://schemas.openxmlformats.org/drawingml/2006/wordprocessingDrawing" xmlns:w10="urn:schemas-microsoft-com:office:word" xmlns:w="http://schemas.openxmlformats.org/wordprocessingml/2006/main" xmlns:w14="http://schemas.microsoft.com/office/word/2010/wordml" xmlns:w15="http://schemas.microsoft.com/office/word/2012/wordml" xmlns:w16cex="http://schemas.microsoft.com/office/word/2018/wordml/cex" xmlns:w16cid="http://schemas.microsoft.com/office/word/2016/wordml/cid" xmlns:w16="http://schemas.microsoft.com/office/word/2018/wordml" xmlns:w16sdtdh="http://schemas.microsoft.com/office/word/2020/wordml/sdtdatahash" xmlns:w16se="http://schemas.microsoft.com/office/word/2015/wordml/symex" xmlns:wpg="http://schemas.microsoft.com/office/word/2010/wordprocessingGroup" xmlns:wpi="http://schemas.microsoft.com/office/word/2010/wordprocessingInk" xmlns:wne="http://schemas.microsoft.com/office/word/2006/wordml" xmlns:wps="http://schemas.microsoft.com/office/word/2010/wordprocessingShape" mc:Ignorable="w14 w15 w16se w16cid w16 w16cex w16sdtdh wp14">
   <w15:person w15:author="Hainke, Laura">
     <w15:presenceInfo w15:providerId="None" w15:userId="Hainke, Laura"/>
+  </w15:person>
+  <w15:person w15:author="Laura Hainke">
+    <w15:presenceInfo w15:providerId="None" w15:userId="Laura Hainke"/>
   </w15:person>
 </w15:people>
 </file>
@@ -18964,6 +18774,16 @@
       <w:ind w:left="720" w:hanging="720"/>
     </w:pPr>
   </w:style>
+  <w:style w:type="character" w:styleId="PlaceholderText">
+    <w:name w:val="Placeholder Text"/>
+    <w:basedOn w:val="DefaultParagraphFont"/>
+    <w:uiPriority w:val="99"/>
+    <w:semiHidden/>
+    <w:rsid w:val="006D2150"/>
+    <w:rPr>
+      <w:color w:val="808080"/>
+    </w:rPr>
+  </w:style>
 </w:styles>
 </file>
 

--- a/Ethics_TUM/StudyProtocol.docx
+++ b/Ethics_TUM/StudyProtocol.docx
@@ -171,12 +171,14 @@
                 <w:rFonts w:ascii="Arial" w:hAnsi="Arial" w:cs="Arial"/>
               </w:rPr>
             </w:pPr>
+            <w:proofErr w:type="spellStart"/>
             <w:r>
               <w:rPr>
                 <w:rFonts w:ascii="Arial" w:hAnsi="Arial" w:cs="Arial"/>
               </w:rPr>
               <w:t>Gamma_Sleep</w:t>
             </w:r>
+            <w:proofErr w:type="spellEnd"/>
           </w:p>
         </w:tc>
       </w:tr>
@@ -203,7 +205,23 @@
                 <w:rFonts w:ascii="Arial" w:hAnsi="Arial" w:cs="Arial"/>
                 <w:b/>
               </w:rPr>
-              <w:t>Date of protocol (yyyy-MM-dd)</w:t>
+              <w:t>Date of protocol (</w:t>
+            </w:r>
+            <w:proofErr w:type="spellStart"/>
+            <w:r>
+              <w:rPr>
+                <w:rFonts w:ascii="Arial" w:hAnsi="Arial" w:cs="Arial"/>
+                <w:b/>
+              </w:rPr>
+              <w:t>yyyy</w:t>
+            </w:r>
+            <w:proofErr w:type="spellEnd"/>
+            <w:r>
+              <w:rPr>
+                <w:rFonts w:ascii="Arial" w:hAnsi="Arial" w:cs="Arial"/>
+                <w:b/>
+              </w:rPr>
+              <w:t>-MM-dd)</w:t>
             </w:r>
           </w:p>
         </w:tc>
@@ -351,7 +369,21 @@
               <w:rPr>
                 <w:rFonts w:ascii="Arial" w:hAnsi="Arial" w:cs="Arial"/>
               </w:rPr>
-              <w:t>Prof. Dr. Manuel Spitschan</w:t>
+              <w:t xml:space="preserve">Prof. </w:t>
+            </w:r>
+            <w:proofErr w:type="spellStart"/>
+            <w:r>
+              <w:rPr>
+                <w:rFonts w:ascii="Arial" w:hAnsi="Arial" w:cs="Arial"/>
+              </w:rPr>
+              <w:t>Dr.</w:t>
+            </w:r>
+            <w:proofErr w:type="spellEnd"/>
+            <w:r>
+              <w:rPr>
+                <w:rFonts w:ascii="Arial" w:hAnsi="Arial" w:cs="Arial"/>
+              </w:rPr>
+              <w:t xml:space="preserve"> Manuel Spitschan</w:t>
             </w:r>
             <w:r>
               <w:rPr>
@@ -439,18 +471,34 @@
               </w:rPr>
               <w:t xml:space="preserve">Prof. </w:t>
             </w:r>
-            <w:r>
-              <w:rPr>
-                <w:rFonts w:ascii="Arial" w:hAnsi="Arial" w:cs="Arial"/>
-              </w:rPr>
-              <w:t xml:space="preserve">Dr. </w:t>
-            </w:r>
-            <w:r>
-              <w:rPr>
-                <w:rFonts w:ascii="Arial" w:hAnsi="Arial" w:cs="Arial"/>
-              </w:rPr>
-              <w:t>med. Josef Priller</w:t>
-            </w:r>
+            <w:proofErr w:type="spellStart"/>
+            <w:r>
+              <w:rPr>
+                <w:rFonts w:ascii="Arial" w:hAnsi="Arial" w:cs="Arial"/>
+              </w:rPr>
+              <w:t>Dr.</w:t>
+            </w:r>
+            <w:proofErr w:type="spellEnd"/>
+            <w:r>
+              <w:rPr>
+                <w:rFonts w:ascii="Arial" w:hAnsi="Arial" w:cs="Arial"/>
+              </w:rPr>
+              <w:t xml:space="preserve"> </w:t>
+            </w:r>
+            <w:r>
+              <w:rPr>
+                <w:rFonts w:ascii="Arial" w:hAnsi="Arial" w:cs="Arial"/>
+              </w:rPr>
+              <w:t xml:space="preserve">med. Josef </w:t>
+            </w:r>
+            <w:proofErr w:type="spellStart"/>
+            <w:r>
+              <w:rPr>
+                <w:rFonts w:ascii="Arial" w:hAnsi="Arial" w:cs="Arial"/>
+              </w:rPr>
+              <w:t>Priller</w:t>
+            </w:r>
+            <w:proofErr w:type="spellEnd"/>
           </w:p>
           <w:p>
             <w:pPr>
@@ -471,11 +519,19 @@
                 <w:rFonts w:ascii="Arial" w:hAnsi="Arial" w:cs="Arial"/>
               </w:rPr>
             </w:pPr>
-            <w:r>
-              <w:rPr>
-                <w:rFonts w:ascii="Arial" w:hAnsi="Arial" w:cs="Arial"/>
-              </w:rPr>
-              <w:t>Charité Berlin</w:t>
+            <w:proofErr w:type="spellStart"/>
+            <w:r>
+              <w:rPr>
+                <w:rFonts w:ascii="Arial" w:hAnsi="Arial" w:cs="Arial"/>
+              </w:rPr>
+              <w:t>Charité</w:t>
+            </w:r>
+            <w:proofErr w:type="spellEnd"/>
+            <w:r>
+              <w:rPr>
+                <w:rFonts w:ascii="Arial" w:hAnsi="Arial" w:cs="Arial"/>
+              </w:rPr>
+              <w:t xml:space="preserve"> Berlin</w:t>
             </w:r>
             <w:commentRangeEnd w:id="2"/>
             <w:r>
@@ -499,12 +555,28 @@
               </w:rPr>
             </w:pPr>
             <w:commentRangeStart w:id="3"/>
-            <w:r>
-              <w:rPr>
-                <w:rFonts w:ascii="Arial" w:hAnsi="Arial" w:cs="Arial"/>
-              </w:rPr>
-              <w:t>Dr. James Dowsett</w:t>
-            </w:r>
+            <w:proofErr w:type="spellStart"/>
+            <w:r>
+              <w:rPr>
+                <w:rFonts w:ascii="Arial" w:hAnsi="Arial" w:cs="Arial"/>
+              </w:rPr>
+              <w:t>Dr.</w:t>
+            </w:r>
+            <w:proofErr w:type="spellEnd"/>
+            <w:r>
+              <w:rPr>
+                <w:rFonts w:ascii="Arial" w:hAnsi="Arial" w:cs="Arial"/>
+              </w:rPr>
+              <w:t xml:space="preserve"> James </w:t>
+            </w:r>
+            <w:proofErr w:type="spellStart"/>
+            <w:r>
+              <w:rPr>
+                <w:rFonts w:ascii="Arial" w:hAnsi="Arial" w:cs="Arial"/>
+              </w:rPr>
+              <w:t>Dowsett</w:t>
+            </w:r>
+            <w:proofErr w:type="spellEnd"/>
           </w:p>
           <w:p>
             <w:pPr>
@@ -618,9 +690,17 @@
           <w:rFonts w:ascii="Arial" w:hAnsi="Arial" w:cs="Arial"/>
         </w:rPr>
         <w:lastRenderedPageBreak/>
-        <w:t>Contact details</w:t>
+        <w:t xml:space="preserve">Contact </w:t>
+      </w:r>
+      <w:proofErr w:type="gramStart"/>
+      <w:r>
+        <w:rPr>
+          <w:rFonts w:ascii="Arial" w:hAnsi="Arial" w:cs="Arial"/>
+        </w:rPr>
+        <w:t>details</w:t>
       </w:r>
       <w:bookmarkEnd w:id="4"/>
+      <w:proofErr w:type="gramEnd"/>
     </w:p>
     <w:tbl>
       <w:tblPr>
@@ -685,7 +765,21 @@
               <w:rPr>
                 <w:rFonts w:ascii="Arial" w:hAnsi="Arial" w:cs="Arial"/>
               </w:rPr>
-              <w:t>Prof. Dr. Manuel Spitschan</w:t>
+              <w:t xml:space="preserve">Prof. </w:t>
+            </w:r>
+            <w:proofErr w:type="spellStart"/>
+            <w:r>
+              <w:rPr>
+                <w:rFonts w:ascii="Arial" w:hAnsi="Arial" w:cs="Arial"/>
+              </w:rPr>
+              <w:t>Dr.</w:t>
+            </w:r>
+            <w:proofErr w:type="spellEnd"/>
+            <w:r>
+              <w:rPr>
+                <w:rFonts w:ascii="Arial" w:hAnsi="Arial" w:cs="Arial"/>
+              </w:rPr>
+              <w:t xml:space="preserve"> Manuel Spitschan</w:t>
             </w:r>
           </w:p>
         </w:tc>
@@ -1040,7 +1134,21 @@
           <w:rFonts w:ascii="Arial" w:hAnsi="Arial" w:cs="Arial"/>
         </w:rPr>
         <w:tab/>
-        <w:t>Prof. Dr. Manuel Spitschan</w:t>
+        <w:t xml:space="preserve">Prof. </w:t>
+      </w:r>
+      <w:proofErr w:type="spellStart"/>
+      <w:r>
+        <w:rPr>
+          <w:rFonts w:ascii="Arial" w:hAnsi="Arial" w:cs="Arial"/>
+        </w:rPr>
+        <w:t>Dr.</w:t>
+      </w:r>
+      <w:proofErr w:type="spellEnd"/>
+      <w:r>
+        <w:rPr>
+          <w:rFonts w:ascii="Arial" w:hAnsi="Arial" w:cs="Arial"/>
+        </w:rPr>
+        <w:t xml:space="preserve"> Manuel Spitschan</w:t>
       </w:r>
     </w:p>
     <w:p>
@@ -1251,12 +1359,14 @@
                 <w:rFonts w:ascii="Arial" w:hAnsi="Arial" w:cs="Arial"/>
               </w:rPr>
             </w:pPr>
+            <w:proofErr w:type="spellStart"/>
             <w:r>
               <w:rPr>
                 <w:rFonts w:ascii="Arial" w:hAnsi="Arial" w:cs="Arial"/>
               </w:rPr>
               <w:t>Gamma_Sleep</w:t>
             </w:r>
+            <w:proofErr w:type="spellEnd"/>
           </w:p>
         </w:tc>
       </w:tr>
@@ -1283,7 +1393,23 @@
                 <w:rFonts w:ascii="Arial" w:hAnsi="Arial" w:cs="Arial"/>
                 <w:b/>
               </w:rPr>
-              <w:t>Date of protocol (yyyy-MM-dd)</w:t>
+              <w:t>Date of protocol (</w:t>
+            </w:r>
+            <w:proofErr w:type="spellStart"/>
+            <w:r>
+              <w:rPr>
+                <w:rFonts w:ascii="Arial" w:hAnsi="Arial" w:cs="Arial"/>
+                <w:b/>
+              </w:rPr>
+              <w:t>yyyy</w:t>
+            </w:r>
+            <w:proofErr w:type="spellEnd"/>
+            <w:r>
+              <w:rPr>
+                <w:rFonts w:ascii="Arial" w:hAnsi="Arial" w:cs="Arial"/>
+                <w:b/>
+              </w:rPr>
+              <w:t>-MM-dd)</w:t>
             </w:r>
           </w:p>
         </w:tc>
@@ -1832,25 +1958,13 @@
         <w:rPr>
           <w:rFonts w:ascii="Arial" w:hAnsi="Arial" w:cs="Arial"/>
         </w:rPr>
-        <w:t>1,5-hour</w:t>
-      </w:r>
-      <w:r>
-        <w:rPr>
-          <w:rFonts w:ascii="Arial" w:hAnsi="Arial" w:cs="Arial"/>
-        </w:rPr>
-        <w:t xml:space="preserve"> session, visual stimulation will be </w:t>
-      </w:r>
-      <w:r>
-        <w:rPr>
-          <w:rFonts w:ascii="Arial" w:hAnsi="Arial" w:cs="Arial"/>
-        </w:rPr>
-        <w:t xml:space="preserve">adapted and </w:t>
-      </w:r>
-      <w:r>
-        <w:rPr>
-          <w:rFonts w:ascii="Arial" w:hAnsi="Arial" w:cs="Arial"/>
-        </w:rPr>
-        <w:t>applied during wakefulness. Then</w:t>
+        <w:t>1-hour</w:t>
+      </w:r>
+      <w:r>
+        <w:rPr>
+          <w:rFonts w:ascii="Arial" w:hAnsi="Arial" w:cs="Arial"/>
+        </w:rPr>
+        <w:t xml:space="preserve"> session, visual stimulation will be applied during wakefulness. Then</w:t>
       </w:r>
       <w:r>
         <w:rPr>
@@ -2669,7 +2783,21 @@
               <w:rPr>
                 <w:rFonts w:ascii="Arial" w:hAnsi="Arial" w:cs="Arial"/>
               </w:rPr>
-              <w:t>Chronotype measure MSFsc &lt; 01:30 (“extremely early”) or &gt; 06:00</w:t>
+              <w:t xml:space="preserve">Chronotype measure </w:t>
+            </w:r>
+            <w:proofErr w:type="spellStart"/>
+            <w:r>
+              <w:rPr>
+                <w:rFonts w:ascii="Arial" w:hAnsi="Arial" w:cs="Arial"/>
+              </w:rPr>
+              <w:t>MSFsc</w:t>
+            </w:r>
+            <w:proofErr w:type="spellEnd"/>
+            <w:r>
+              <w:rPr>
+                <w:rFonts w:ascii="Arial" w:hAnsi="Arial" w:cs="Arial"/>
+              </w:rPr>
+              <w:t xml:space="preserve"> &lt; 01:30 (“extremely early”) or &gt; 06:00</w:t>
             </w:r>
             <w:r>
               <w:rPr>
@@ -2827,43 +2955,19 @@
         <w:rPr>
           <w:rFonts w:ascii="Arial" w:hAnsi="Arial" w:cs="Arial"/>
         </w:rPr>
-        <w:t xml:space="preserve"> visual stimulation will be </w:t>
-      </w:r>
-      <w:r>
-        <w:rPr>
-          <w:rFonts w:ascii="Arial" w:hAnsi="Arial" w:cs="Arial"/>
-        </w:rPr>
-        <w:t xml:space="preserve">individually </w:t>
-      </w:r>
-      <w:r>
-        <w:rPr>
-          <w:rFonts w:ascii="Arial" w:hAnsi="Arial" w:cs="Arial"/>
-        </w:rPr>
-        <w:t xml:space="preserve">adapted to subjects and then </w:t>
-      </w:r>
-      <w:r>
-        <w:rPr>
-          <w:rFonts w:ascii="Arial" w:hAnsi="Arial" w:cs="Arial"/>
-        </w:rPr>
-        <w:t xml:space="preserve">delivered </w:t>
-      </w:r>
-      <w:r>
-        <w:rPr>
-          <w:rFonts w:ascii="Arial" w:hAnsi="Arial" w:cs="Arial"/>
-        </w:rPr>
-        <w:t xml:space="preserve">to </w:t>
-      </w:r>
-      <w:r>
-        <w:rPr>
-          <w:rFonts w:ascii="Arial" w:hAnsi="Arial" w:cs="Arial"/>
-        </w:rPr>
-        <w:t xml:space="preserve">them </w:t>
-      </w:r>
-      <w:r>
-        <w:rPr>
-          <w:rFonts w:ascii="Arial" w:hAnsi="Arial" w:cs="Arial"/>
-        </w:rPr>
-        <w:t>while awake with eyes closed</w:t>
+        <w:t xml:space="preserve"> visual stimulation will be delivered </w:t>
+      </w:r>
+      <w:r>
+        <w:rPr>
+          <w:rFonts w:ascii="Arial" w:hAnsi="Arial" w:cs="Arial"/>
+        </w:rPr>
+        <w:t>during wakefulness</w:t>
+      </w:r>
+      <w:r>
+        <w:rPr>
+          <w:rFonts w:ascii="Arial" w:hAnsi="Arial" w:cs="Arial"/>
+        </w:rPr>
+        <w:t xml:space="preserve"> with eyes closed</w:t>
       </w:r>
       <w:r>
         <w:rPr>
@@ -7327,6 +7431,7 @@
         </w:rPr>
         <w:t xml:space="preserve"> (</w:t>
       </w:r>
+      <w:proofErr w:type="spellStart"/>
       <w:r>
         <w:rPr>
           <w:rFonts w:ascii="Arial" w:hAnsi="Arial" w:cs="Arial"/>
@@ -7361,7 +7466,14 @@
         <w:rPr>
           <w:rFonts w:ascii="Arial" w:hAnsi="Arial" w:cs="Arial"/>
         </w:rPr>
-        <w:t>Traikapi &amp; Konstantinou, 2021)</w:t>
+        <w:t>Traikapi</w:t>
+      </w:r>
+      <w:proofErr w:type="spellEnd"/>
+      <w:r>
+        <w:rPr>
+          <w:rFonts w:ascii="Arial" w:hAnsi="Arial" w:cs="Arial"/>
+        </w:rPr>
+        <w:t xml:space="preserve"> &amp; Konstantinou, 2021)</w:t>
       </w:r>
       <w:r>
         <w:rPr>
@@ -8375,19 +8487,7 @@
         <w:rPr>
           <w:rFonts w:ascii="Arial" w:hAnsi="Arial" w:cs="Arial"/>
         </w:rPr>
-        <w:t xml:space="preserve"> for </w:t>
-      </w:r>
-      <w:r>
-        <w:rPr>
-          <w:rFonts w:ascii="Arial" w:hAnsi="Arial" w:cs="Arial"/>
-        </w:rPr>
-        <w:t xml:space="preserve">parameter individualization and </w:t>
-      </w:r>
-      <w:r>
-        <w:rPr>
-          <w:rFonts w:ascii="Arial" w:hAnsi="Arial" w:cs="Arial"/>
-        </w:rPr>
-        <w:t xml:space="preserve">stimulation during wakefulness, B) maintain a constant sleep-wake </w:t>
+        <w:t xml:space="preserve"> for stimulation during wakefulness, B) maintain a constant sleep-wake </w:t>
       </w:r>
       <w:r>
         <w:rPr>
@@ -8694,68 +8794,68 @@
         <w:rPr>
           <w:rFonts w:ascii="Arial" w:hAnsi="Arial" w:cs="Arial"/>
         </w:rPr>
-        <w:t xml:space="preserve"> are expensive and of limited </w:t>
+        <w:t xml:space="preserve"> are expensive and of limited effectiveness</w:t>
+      </w:r>
+      <w:r>
+        <w:rPr>
+          <w:rFonts w:ascii="Arial" w:hAnsi="Arial" w:cs="Arial"/>
+        </w:rPr>
+        <w:t>.</w:t>
+      </w:r>
+      <w:r>
+        <w:rPr>
+          <w:rFonts w:ascii="Arial" w:hAnsi="Arial" w:cs="Arial"/>
+        </w:rPr>
+        <w:t xml:space="preserve"> </w:t>
+      </w:r>
+      <w:r>
+        <w:rPr>
+          <w:rFonts w:ascii="Arial" w:hAnsi="Arial" w:cs="Arial"/>
+        </w:rPr>
+        <w:t xml:space="preserve">Receiving </w:t>
+      </w:r>
+      <w:r>
+        <w:rPr>
+          <w:rFonts w:ascii="Arial" w:hAnsi="Arial" w:cs="Arial"/>
+        </w:rPr>
+        <w:t>such stimulation</w:t>
+      </w:r>
+      <w:r>
+        <w:rPr>
+          <w:rFonts w:ascii="Arial" w:hAnsi="Arial" w:cs="Arial"/>
+        </w:rPr>
+        <w:t xml:space="preserve"> during sleep</w:t>
+      </w:r>
+      <w:r>
+        <w:rPr>
+          <w:rFonts w:ascii="Arial" w:hAnsi="Arial" w:cs="Arial"/>
+        </w:rPr>
+        <w:t xml:space="preserve"> would be mor</w:t>
+      </w:r>
+      <w:r>
+        <w:rPr>
+          <w:rFonts w:ascii="Arial" w:hAnsi="Arial" w:cs="Arial"/>
+        </w:rPr>
+        <w:t>e</w:t>
+      </w:r>
+      <w:r>
+        <w:rPr>
+          <w:rFonts w:ascii="Arial" w:hAnsi="Arial" w:cs="Arial"/>
+        </w:rPr>
+        <w:t xml:space="preserve"> practical for patients than</w:t>
+      </w:r>
+      <w:r>
+        <w:rPr>
+          <w:rFonts w:ascii="Arial" w:hAnsi="Arial" w:cs="Arial"/>
+        </w:rPr>
+        <w:t xml:space="preserve"> </w:t>
       </w:r>
       <w:r>
         <w:rPr>
           <w:rFonts w:ascii="Arial" w:hAnsi="Arial" w:cs="Arial"/>
         </w:rPr>
         <w:lastRenderedPageBreak/>
-        <w:t>effectiveness</w:t>
-      </w:r>
-      <w:r>
-        <w:rPr>
-          <w:rFonts w:ascii="Arial" w:hAnsi="Arial" w:cs="Arial"/>
-        </w:rPr>
-        <w:t>.</w:t>
-      </w:r>
-      <w:r>
-        <w:rPr>
-          <w:rFonts w:ascii="Arial" w:hAnsi="Arial" w:cs="Arial"/>
-        </w:rPr>
-        <w:t xml:space="preserve"> </w:t>
-      </w:r>
-      <w:r>
-        <w:rPr>
-          <w:rFonts w:ascii="Arial" w:hAnsi="Arial" w:cs="Arial"/>
-        </w:rPr>
-        <w:t xml:space="preserve">Receiving </w:t>
-      </w:r>
-      <w:r>
-        <w:rPr>
-          <w:rFonts w:ascii="Arial" w:hAnsi="Arial" w:cs="Arial"/>
-        </w:rPr>
-        <w:t>such stimulation</w:t>
-      </w:r>
-      <w:r>
-        <w:rPr>
-          <w:rFonts w:ascii="Arial" w:hAnsi="Arial" w:cs="Arial"/>
-        </w:rPr>
-        <w:t xml:space="preserve"> during sleep</w:t>
-      </w:r>
-      <w:r>
-        <w:rPr>
-          <w:rFonts w:ascii="Arial" w:hAnsi="Arial" w:cs="Arial"/>
-        </w:rPr>
-        <w:t xml:space="preserve"> would be mor</w:t>
-      </w:r>
-      <w:r>
-        <w:rPr>
-          <w:rFonts w:ascii="Arial" w:hAnsi="Arial" w:cs="Arial"/>
-        </w:rPr>
-        <w:t>e</w:t>
-      </w:r>
-      <w:r>
-        <w:rPr>
-          <w:rFonts w:ascii="Arial" w:hAnsi="Arial" w:cs="Arial"/>
-        </w:rPr>
-        <w:t xml:space="preserve"> practical for patients than</w:t>
-      </w:r>
-      <w:r>
-        <w:rPr>
-          <w:rFonts w:ascii="Arial" w:hAnsi="Arial" w:cs="Arial"/>
-        </w:rPr>
-        <w:t xml:space="preserve"> having to allocate a portion of their day to the rather boring task of attending to </w:t>
+        <w:t xml:space="preserve">having to allocate a portion of their day to the rather boring task of attending to </w:t>
       </w:r>
       <w:r>
         <w:rPr>
@@ -9035,8 +9135,16 @@
         <w:rPr>
           <w:rFonts w:ascii="Arial" w:hAnsi="Arial" w:cs="Arial"/>
         </w:rPr>
-        <w:t>through closed eyes in wakefulness and different sleep stages</w:t>
-      </w:r>
+        <w:t xml:space="preserve">through closed eyes in wakefulness and different sleep </w:t>
+      </w:r>
+      <w:proofErr w:type="gramStart"/>
+      <w:r>
+        <w:rPr>
+          <w:rFonts w:ascii="Arial" w:hAnsi="Arial" w:cs="Arial"/>
+        </w:rPr>
+        <w:t>stages</w:t>
+      </w:r>
+      <w:proofErr w:type="gramEnd"/>
     </w:p>
     <w:p>
       <w:pPr>
@@ -9066,8 +9174,16 @@
         <w:rPr>
           <w:rFonts w:ascii="Arial" w:hAnsi="Arial" w:cs="Arial"/>
         </w:rPr>
-        <w:t xml:space="preserve"> visual stimulation during sleep is in a young healthy cohort</w:t>
-      </w:r>
+        <w:t xml:space="preserve"> visual stimulation during sleep is in a young healthy </w:t>
+      </w:r>
+      <w:proofErr w:type="gramStart"/>
+      <w:r>
+        <w:rPr>
+          <w:rFonts w:ascii="Arial" w:hAnsi="Arial" w:cs="Arial"/>
+        </w:rPr>
+        <w:t>cohort</w:t>
+      </w:r>
+      <w:proofErr w:type="gramEnd"/>
     </w:p>
     <w:p>
       <w:pPr>
@@ -9103,8 +9219,16 @@
         <w:rPr>
           <w:rFonts w:ascii="Arial" w:hAnsi="Arial" w:cs="Arial"/>
         </w:rPr>
-        <w:t xml:space="preserve"> on sleep quality and architecture</w:t>
-      </w:r>
+        <w:t xml:space="preserve"> on sleep quality and </w:t>
+      </w:r>
+      <w:proofErr w:type="gramStart"/>
+      <w:r>
+        <w:rPr>
+          <w:rFonts w:ascii="Arial" w:hAnsi="Arial" w:cs="Arial"/>
+        </w:rPr>
+        <w:t>architecture</w:t>
+      </w:r>
+      <w:proofErr w:type="gramEnd"/>
     </w:p>
     <w:p>
       <w:pPr>
@@ -10011,7 +10135,21 @@
               <w:rPr>
                 <w:rFonts w:ascii="Arial" w:hAnsi="Arial" w:cs="Arial"/>
               </w:rPr>
-              <w:t>Chronotype measure MSFsc &lt; 01:30 (“extremely early”) or &gt; 06:00 (“extremely late”)</w:t>
+              <w:t xml:space="preserve">Chronotype measure </w:t>
+            </w:r>
+            <w:proofErr w:type="spellStart"/>
+            <w:r>
+              <w:rPr>
+                <w:rFonts w:ascii="Arial" w:hAnsi="Arial" w:cs="Arial"/>
+              </w:rPr>
+              <w:t>MSFsc</w:t>
+            </w:r>
+            <w:proofErr w:type="spellEnd"/>
+            <w:r>
+              <w:rPr>
+                <w:rFonts w:ascii="Arial" w:hAnsi="Arial" w:cs="Arial"/>
+              </w:rPr>
+              <w:t xml:space="preserve"> &lt; 01:30 (“extremely early”) or &gt; 06:00 (“extremely late”)</w:t>
             </w:r>
           </w:p>
         </w:tc>
@@ -10631,7 +10769,63 @@
         <w:rPr>
           <w:rFonts w:ascii="Arial" w:hAnsi="Arial" w:cs="Arial"/>
         </w:rPr>
-        <w:t xml:space="preserve"> REDCap on a server set up and maintained by the Chronobiology &amp; Health team at TUM. The server is set up as a virtual machine hosted by the Leibniz-Rechenzentrum der Bayerischen Akademie der Wissenschaften.</w:t>
+        <w:t xml:space="preserve"> </w:t>
+      </w:r>
+      <w:proofErr w:type="spellStart"/>
+      <w:r>
+        <w:rPr>
+          <w:rFonts w:ascii="Arial" w:hAnsi="Arial" w:cs="Arial"/>
+        </w:rPr>
+        <w:t>REDCap</w:t>
+      </w:r>
+      <w:proofErr w:type="spellEnd"/>
+      <w:r>
+        <w:rPr>
+          <w:rFonts w:ascii="Arial" w:hAnsi="Arial" w:cs="Arial"/>
+        </w:rPr>
+        <w:t xml:space="preserve"> on a server set up and maintained by the Chronobiology &amp; Health team at TUM. The server is set up as a virtual machine hosted by the Leibniz-</w:t>
+      </w:r>
+      <w:proofErr w:type="spellStart"/>
+      <w:r>
+        <w:rPr>
+          <w:rFonts w:ascii="Arial" w:hAnsi="Arial" w:cs="Arial"/>
+        </w:rPr>
+        <w:t>Rechenzentrum</w:t>
+      </w:r>
+      <w:proofErr w:type="spellEnd"/>
+      <w:r>
+        <w:rPr>
+          <w:rFonts w:ascii="Arial" w:hAnsi="Arial" w:cs="Arial"/>
+        </w:rPr>
+        <w:t xml:space="preserve"> der </w:t>
+      </w:r>
+      <w:proofErr w:type="spellStart"/>
+      <w:r>
+        <w:rPr>
+          <w:rFonts w:ascii="Arial" w:hAnsi="Arial" w:cs="Arial"/>
+        </w:rPr>
+        <w:t>Bayerischen</w:t>
+      </w:r>
+      <w:proofErr w:type="spellEnd"/>
+      <w:r>
+        <w:rPr>
+          <w:rFonts w:ascii="Arial" w:hAnsi="Arial" w:cs="Arial"/>
+        </w:rPr>
+        <w:t xml:space="preserve"> Akademie der </w:t>
+      </w:r>
+      <w:proofErr w:type="spellStart"/>
+      <w:r>
+        <w:rPr>
+          <w:rFonts w:ascii="Arial" w:hAnsi="Arial" w:cs="Arial"/>
+        </w:rPr>
+        <w:t>Wissenschaften</w:t>
+      </w:r>
+      <w:proofErr w:type="spellEnd"/>
+      <w:r>
+        <w:rPr>
+          <w:rFonts w:ascii="Arial" w:hAnsi="Arial" w:cs="Arial"/>
+        </w:rPr>
+        <w:t>.</w:t>
       </w:r>
       <w:r>
         <w:rPr>
@@ -10707,13 +10901,29 @@
           <w:rFonts w:ascii="Arial" w:hAnsi="Arial" w:cs="Arial"/>
           <w:lang w:val="fr-FR"/>
         </w:rPr>
-        <w:t>Munich Chronotype Questionnaire</w:t>
-      </w:r>
+        <w:t xml:space="preserve">Munich </w:t>
+      </w:r>
+      <w:proofErr w:type="spellStart"/>
       <w:r>
         <w:rPr>
           <w:rFonts w:ascii="Arial" w:hAnsi="Arial" w:cs="Arial"/>
           <w:lang w:val="fr-FR"/>
         </w:rPr>
+        <w:t>Chronotype</w:t>
+      </w:r>
+      <w:proofErr w:type="spellEnd"/>
+      <w:r>
+        <w:rPr>
+          <w:rFonts w:ascii="Arial" w:hAnsi="Arial" w:cs="Arial"/>
+          <w:lang w:val="fr-FR"/>
+        </w:rPr>
+        <w:t xml:space="preserve"> Questionnaire</w:t>
+      </w:r>
+      <w:r>
+        <w:rPr>
+          <w:rFonts w:ascii="Arial" w:hAnsi="Arial" w:cs="Arial"/>
+          <w:lang w:val="fr-FR"/>
+        </w:rPr>
         <w:t xml:space="preserve"> (</w:t>
       </w:r>
       <w:r>
@@ -10773,7 +10983,103 @@
           <w:rFonts w:ascii="Arial" w:hAnsi="Arial" w:cs="Arial"/>
           <w:lang w:val="fr-FR"/>
         </w:rPr>
-        <w:t xml:space="preserve"> will also be administered to estimate chronotype.</w:t>
+        <w:t xml:space="preserve"> </w:t>
+      </w:r>
+      <w:proofErr w:type="spellStart"/>
+      <w:r>
+        <w:rPr>
+          <w:rFonts w:ascii="Arial" w:hAnsi="Arial" w:cs="Arial"/>
+          <w:lang w:val="fr-FR"/>
+        </w:rPr>
+        <w:t>will</w:t>
+      </w:r>
+      <w:proofErr w:type="spellEnd"/>
+      <w:r>
+        <w:rPr>
+          <w:rFonts w:ascii="Arial" w:hAnsi="Arial" w:cs="Arial"/>
+          <w:lang w:val="fr-FR"/>
+        </w:rPr>
+        <w:t xml:space="preserve"> </w:t>
+      </w:r>
+      <w:proofErr w:type="spellStart"/>
+      <w:r>
+        <w:rPr>
+          <w:rFonts w:ascii="Arial" w:hAnsi="Arial" w:cs="Arial"/>
+          <w:lang w:val="fr-FR"/>
+        </w:rPr>
+        <w:t>also</w:t>
+      </w:r>
+      <w:proofErr w:type="spellEnd"/>
+      <w:r>
+        <w:rPr>
+          <w:rFonts w:ascii="Arial" w:hAnsi="Arial" w:cs="Arial"/>
+          <w:lang w:val="fr-FR"/>
+        </w:rPr>
+        <w:t xml:space="preserve"> </w:t>
+      </w:r>
+      <w:proofErr w:type="spellStart"/>
+      <w:r>
+        <w:rPr>
+          <w:rFonts w:ascii="Arial" w:hAnsi="Arial" w:cs="Arial"/>
+          <w:lang w:val="fr-FR"/>
+        </w:rPr>
+        <w:t>be</w:t>
+      </w:r>
+      <w:proofErr w:type="spellEnd"/>
+      <w:r>
+        <w:rPr>
+          <w:rFonts w:ascii="Arial" w:hAnsi="Arial" w:cs="Arial"/>
+          <w:lang w:val="fr-FR"/>
+        </w:rPr>
+        <w:t xml:space="preserve"> </w:t>
+      </w:r>
+      <w:proofErr w:type="spellStart"/>
+      <w:r>
+        <w:rPr>
+          <w:rFonts w:ascii="Arial" w:hAnsi="Arial" w:cs="Arial"/>
+          <w:lang w:val="fr-FR"/>
+        </w:rPr>
+        <w:t>administered</w:t>
+      </w:r>
+      <w:proofErr w:type="spellEnd"/>
+      <w:r>
+        <w:rPr>
+          <w:rFonts w:ascii="Arial" w:hAnsi="Arial" w:cs="Arial"/>
+          <w:lang w:val="fr-FR"/>
+        </w:rPr>
+        <w:t xml:space="preserve"> to </w:t>
+      </w:r>
+      <w:proofErr w:type="spellStart"/>
+      <w:r>
+        <w:rPr>
+          <w:rFonts w:ascii="Arial" w:hAnsi="Arial" w:cs="Arial"/>
+          <w:lang w:val="fr-FR"/>
+        </w:rPr>
+        <w:t>estimate</w:t>
+      </w:r>
+      <w:proofErr w:type="spellEnd"/>
+      <w:r>
+        <w:rPr>
+          <w:rFonts w:ascii="Arial" w:hAnsi="Arial" w:cs="Arial"/>
+          <w:lang w:val="fr-FR"/>
+        </w:rPr>
+        <w:t xml:space="preserve"> </w:t>
+      </w:r>
+      <w:proofErr w:type="spellStart"/>
+      <w:r>
+        <w:rPr>
+          <w:rFonts w:ascii="Arial" w:hAnsi="Arial" w:cs="Arial"/>
+          <w:lang w:val="fr-FR"/>
+        </w:rPr>
+        <w:t>chronotype</w:t>
+      </w:r>
+      <w:proofErr w:type="spellEnd"/>
+      <w:r>
+        <w:rPr>
+          <w:rFonts w:ascii="Arial" w:hAnsi="Arial" w:cs="Arial"/>
+          <w:lang w:val="fr-FR"/>
+        </w:rPr>
+        <w:t>.</w:t>
       </w:r>
     </w:p>
     <w:p>
@@ -10804,7 +11110,49 @@
         <w:rPr>
           <w:rFonts w:ascii="Arial" w:hAnsi="Arial" w:cs="Arial"/>
         </w:rPr>
-        <w:t xml:space="preserve">All study sessions will take place at the sleep laboratory of the Psychiatry department at Klinikum rechts der Isar. Study appointments will be scheduled on weekends to avoid interference with clinical routine. </w:t>
+        <w:t xml:space="preserve">All study sessions will take place at the sleep laboratory of the Psychiatry department at </w:t>
+      </w:r>
+      <w:proofErr w:type="spellStart"/>
+      <w:r>
+        <w:rPr>
+          <w:rFonts w:ascii="Arial" w:hAnsi="Arial" w:cs="Arial"/>
+        </w:rPr>
+        <w:t>Klinikum</w:t>
+      </w:r>
+      <w:proofErr w:type="spellEnd"/>
+      <w:r>
+        <w:rPr>
+          <w:rFonts w:ascii="Arial" w:hAnsi="Arial" w:cs="Arial"/>
+        </w:rPr>
+        <w:t xml:space="preserve"> </w:t>
+      </w:r>
+      <w:proofErr w:type="spellStart"/>
+      <w:r>
+        <w:rPr>
+          <w:rFonts w:ascii="Arial" w:hAnsi="Arial" w:cs="Arial"/>
+        </w:rPr>
+        <w:t>rechts</w:t>
+      </w:r>
+      <w:proofErr w:type="spellEnd"/>
+      <w:r>
+        <w:rPr>
+          <w:rFonts w:ascii="Arial" w:hAnsi="Arial" w:cs="Arial"/>
+        </w:rPr>
+        <w:t xml:space="preserve"> der </w:t>
+      </w:r>
+      <w:proofErr w:type="spellStart"/>
+      <w:r>
+        <w:rPr>
+          <w:rFonts w:ascii="Arial" w:hAnsi="Arial" w:cs="Arial"/>
+        </w:rPr>
+        <w:t>Isar</w:t>
+      </w:r>
+      <w:proofErr w:type="spellEnd"/>
+      <w:r>
+        <w:rPr>
+          <w:rFonts w:ascii="Arial" w:hAnsi="Arial" w:cs="Arial"/>
+        </w:rPr>
+        <w:t xml:space="preserve">. Study appointments will be scheduled on weekends to avoid interference with clinical routine. </w:t>
       </w:r>
       <w:r>
         <w:rPr>
@@ -11055,13 +11403,13 @@
         <w:rPr>
           <w:rFonts w:ascii="Arial" w:hAnsi="Arial" w:cs="Arial"/>
         </w:rPr>
-        <w:t xml:space="preserve">will be </w:t>
-      </w:r>
-      <w:r>
-        <w:rPr>
-          <w:rFonts w:ascii="Arial" w:hAnsi="Arial" w:cs="Arial"/>
-        </w:rPr>
-        <w:t>adapted to each participant but will never exceed</w:t>
+        <w:t xml:space="preserve">will </w:t>
+      </w:r>
+      <w:r>
+        <w:rPr>
+          <w:rFonts w:ascii="Arial" w:hAnsi="Arial" w:cs="Arial"/>
+        </w:rPr>
+        <w:t>never exceed</w:t>
       </w:r>
       <w:r>
         <w:rPr>
@@ -11073,7 +11421,13 @@
         <w:rPr>
           <w:rFonts w:ascii="Arial" w:hAnsi="Arial" w:cs="Arial"/>
         </w:rPr>
-        <w:t>200 lux</w:t>
+        <w:t>5</w:t>
+      </w:r>
+      <w:r>
+        <w:rPr>
+          <w:rFonts w:ascii="Arial" w:hAnsi="Arial" w:cs="Arial"/>
+        </w:rPr>
+        <w:t>0 lux</w:t>
       </w:r>
       <w:r>
         <w:rPr>
@@ -11207,7 +11561,21 @@
         <w:rPr>
           <w:rFonts w:ascii="Arial" w:hAnsi="Arial" w:cs="Arial"/>
         </w:rPr>
-        <w:t xml:space="preserve"> measured with the Neurofax system </w:t>
+        <w:t xml:space="preserve"> measured with the </w:t>
+      </w:r>
+      <w:proofErr w:type="spellStart"/>
+      <w:r>
+        <w:rPr>
+          <w:rFonts w:ascii="Arial" w:hAnsi="Arial" w:cs="Arial"/>
+        </w:rPr>
+        <w:t>Neurofax</w:t>
+      </w:r>
+      <w:proofErr w:type="spellEnd"/>
+      <w:r>
+        <w:rPr>
+          <w:rFonts w:ascii="Arial" w:hAnsi="Arial" w:cs="Arial"/>
+        </w:rPr>
+        <w:t xml:space="preserve"> system </w:t>
       </w:r>
       <w:r>
         <w:rPr>
@@ -11219,19 +11587,61 @@
         <w:rPr>
           <w:rFonts w:ascii="Arial" w:hAnsi="Arial" w:cs="Arial"/>
         </w:rPr>
-        <w:t xml:space="preserve"> Nikon Kohden. </w:t>
-      </w:r>
-      <w:r>
-        <w:rPr>
-          <w:rFonts w:ascii="Arial" w:hAnsi="Arial" w:cs="Arial"/>
-        </w:rPr>
-        <w:t xml:space="preserve">Additionally, the Mentalab Explore system </w:t>
-      </w:r>
-      <w:r>
-        <w:rPr>
-          <w:rFonts w:ascii="Arial" w:hAnsi="Arial" w:cs="Arial"/>
-        </w:rPr>
-        <w:t xml:space="preserve">by Mentalab </w:t>
+        <w:t xml:space="preserve"> Nikon </w:t>
+      </w:r>
+      <w:proofErr w:type="spellStart"/>
+      <w:r>
+        <w:rPr>
+          <w:rFonts w:ascii="Arial" w:hAnsi="Arial" w:cs="Arial"/>
+        </w:rPr>
+        <w:t>Kohden</w:t>
+      </w:r>
+      <w:proofErr w:type="spellEnd"/>
+      <w:r>
+        <w:rPr>
+          <w:rFonts w:ascii="Arial" w:hAnsi="Arial" w:cs="Arial"/>
+        </w:rPr>
+        <w:t xml:space="preserve">. </w:t>
+      </w:r>
+      <w:r>
+        <w:rPr>
+          <w:rFonts w:ascii="Arial" w:hAnsi="Arial" w:cs="Arial"/>
+        </w:rPr>
+        <w:t xml:space="preserve">Additionally, the </w:t>
+      </w:r>
+      <w:proofErr w:type="spellStart"/>
+      <w:r>
+        <w:rPr>
+          <w:rFonts w:ascii="Arial" w:hAnsi="Arial" w:cs="Arial"/>
+        </w:rPr>
+        <w:t>Mentalab</w:t>
+      </w:r>
+      <w:proofErr w:type="spellEnd"/>
+      <w:r>
+        <w:rPr>
+          <w:rFonts w:ascii="Arial" w:hAnsi="Arial" w:cs="Arial"/>
+        </w:rPr>
+        <w:t xml:space="preserve"> Explore system </w:t>
+      </w:r>
+      <w:r>
+        <w:rPr>
+          <w:rFonts w:ascii="Arial" w:hAnsi="Arial" w:cs="Arial"/>
+        </w:rPr>
+        <w:t xml:space="preserve">by </w:t>
+      </w:r>
+      <w:proofErr w:type="spellStart"/>
+      <w:r>
+        <w:rPr>
+          <w:rFonts w:ascii="Arial" w:hAnsi="Arial" w:cs="Arial"/>
+        </w:rPr>
+        <w:t>Mentalab</w:t>
+      </w:r>
+      <w:proofErr w:type="spellEnd"/>
+      <w:r>
+        <w:rPr>
+          <w:rFonts w:ascii="Arial" w:hAnsi="Arial" w:cs="Arial"/>
+        </w:rPr>
+        <w:t xml:space="preserve"> </w:t>
       </w:r>
       <w:r>
         <w:rPr>
@@ -11460,109 +11870,13 @@
         <w:rPr>
           <w:rFonts w:ascii="Arial" w:hAnsi="Arial" w:cs="Arial"/>
         </w:rPr>
-        <w:t xml:space="preserve">To </w:t>
-      </w:r>
-      <w:r>
-        <w:rPr>
-          <w:rFonts w:ascii="Arial" w:hAnsi="Arial" w:cs="Arial"/>
-        </w:rPr>
-        <w:t>individualize</w:t>
+        <w:t>Two</w:t>
       </w:r>
       <w:r>
         <w:rPr>
           <w:rFonts w:ascii="Arial" w:hAnsi="Arial" w:cs="Arial"/>
         </w:rPr>
         <w:t xml:space="preserve"> </w:t>
-      </w:r>
-      <w:r>
-        <w:rPr>
-          <w:rFonts w:ascii="Arial" w:hAnsi="Arial" w:cs="Arial"/>
-        </w:rPr>
-        <w:t>illuminance levels for the stimulation</w:t>
-      </w:r>
-      <w:r>
-        <w:rPr>
-          <w:rFonts w:ascii="Arial" w:hAnsi="Arial" w:cs="Arial"/>
-        </w:rPr>
-        <w:t xml:space="preserve">, </w:t>
-      </w:r>
-      <w:r>
-        <w:rPr>
-          <w:rFonts w:ascii="Arial" w:hAnsi="Arial" w:cs="Arial"/>
-        </w:rPr>
-        <w:t xml:space="preserve">up to seven </w:t>
-      </w:r>
-      <w:r>
-        <w:rPr>
-          <w:rFonts w:ascii="Arial" w:hAnsi="Arial" w:cs="Arial"/>
-        </w:rPr>
-        <w:t>two-minute blocks</w:t>
-      </w:r>
-      <w:r>
-        <w:rPr>
-          <w:rFonts w:ascii="Arial" w:hAnsi="Arial" w:cs="Arial"/>
-        </w:rPr>
-        <w:t xml:space="preserve"> will be recorded at </w:t>
-      </w:r>
-      <w:r>
-        <w:rPr>
-          <w:rFonts w:ascii="Arial" w:hAnsi="Arial" w:cs="Arial"/>
-        </w:rPr>
-        <w:t>increasing</w:t>
-      </w:r>
-      <w:r>
-        <w:rPr>
-          <w:rFonts w:ascii="Arial" w:hAnsi="Arial" w:cs="Arial"/>
-        </w:rPr>
-        <w:t xml:space="preserve"> illuminance levels.</w:t>
-      </w:r>
-      <w:r>
-        <w:rPr>
-          <w:rFonts w:ascii="Arial" w:hAnsi="Arial" w:cs="Arial"/>
-        </w:rPr>
-        <w:t xml:space="preserve"> Based on signal-to-noise ratio</w:t>
-      </w:r>
-      <w:r>
-        <w:rPr>
-          <w:rFonts w:ascii="Arial" w:hAnsi="Arial" w:cs="Arial"/>
-        </w:rPr>
-        <w:t xml:space="preserve"> values</w:t>
-      </w:r>
-      <w:r>
-        <w:rPr>
-          <w:rFonts w:ascii="Arial" w:hAnsi="Arial" w:cs="Arial"/>
-        </w:rPr>
-        <w:t xml:space="preserve">, </w:t>
-      </w:r>
-      <w:r>
-        <w:rPr>
-          <w:rFonts w:ascii="Arial" w:hAnsi="Arial" w:cs="Arial"/>
-        </w:rPr>
-        <w:t xml:space="preserve">the lowest possible level </w:t>
-      </w:r>
-      <w:r>
-        <w:rPr>
-          <w:rFonts w:ascii="Arial" w:hAnsi="Arial" w:cs="Arial"/>
-        </w:rPr>
-        <w:t>will be selected</w:t>
-      </w:r>
-      <w:r>
-        <w:rPr>
-          <w:rFonts w:ascii="Arial" w:hAnsi="Arial" w:cs="Arial"/>
-        </w:rPr>
-        <w:t xml:space="preserve"> for each participant.</w:t>
-      </w:r>
-      <w:r>
-        <w:rPr>
-          <w:rFonts w:ascii="Arial" w:hAnsi="Arial" w:cs="Arial"/>
-        </w:rPr>
-        <w:t xml:space="preserve"> At this level, t</w:t>
-      </w:r>
-      <w:r>
-        <w:rPr>
-          <w:rFonts w:ascii="Arial" w:hAnsi="Arial" w:cs="Arial"/>
-        </w:rPr>
-        <w:t xml:space="preserve">wo </w:t>
       </w:r>
       <w:r>
         <w:rPr>
@@ -11702,7 +12016,21 @@
         <w:rPr>
           <w:rFonts w:ascii="Arial" w:hAnsi="Arial" w:cs="Arial"/>
         </w:rPr>
-        <w:t>the lab 1,5 hours before their habitual bedtime on free days, as indicated in the μMCTQ.</w:t>
+        <w:t xml:space="preserve">the lab 1,5 hours before their habitual bedtime on free days, as indicated in the </w:t>
+      </w:r>
+      <w:proofErr w:type="spellStart"/>
+      <w:r>
+        <w:rPr>
+          <w:rFonts w:ascii="Arial" w:hAnsi="Arial" w:cs="Arial"/>
+        </w:rPr>
+        <w:t>μMCTQ</w:t>
+      </w:r>
+      <w:proofErr w:type="spellEnd"/>
+      <w:r>
+        <w:rPr>
+          <w:rFonts w:ascii="Arial" w:hAnsi="Arial" w:cs="Arial"/>
+        </w:rPr>
+        <w:t>.</w:t>
       </w:r>
     </w:p>
     <w:p>
@@ -11806,20 +12134,21 @@
         <w:rPr>
           <w:rFonts w:ascii="Arial" w:hAnsi="Arial" w:cs="Arial"/>
         </w:rPr>
-        <w:t xml:space="preserve"> given 8 hours of sleep </w:t>
-      </w:r>
-      <w:r>
-        <w:rPr>
-          <w:rFonts w:ascii="Arial" w:hAnsi="Arial" w:cs="Arial"/>
-        </w:rPr>
-        <w:lastRenderedPageBreak/>
-        <w:t xml:space="preserve">opportunity before they are awakened. After the setup is removed, the </w:t>
-      </w:r>
-      <w:r>
-        <w:rPr>
-          <w:rFonts w:ascii="Arial" w:hAnsi="Arial" w:cs="Arial"/>
-        </w:rPr>
-        <w:t xml:space="preserve">Gröningen </w:t>
+        <w:t xml:space="preserve"> given 8 hours of sleep opportunity before they are awakened. After the setup is removed, the </w:t>
+      </w:r>
+      <w:proofErr w:type="spellStart"/>
+      <w:r>
+        <w:rPr>
+          <w:rFonts w:ascii="Arial" w:hAnsi="Arial" w:cs="Arial"/>
+        </w:rPr>
+        <w:t>Gröningen</w:t>
+      </w:r>
+      <w:proofErr w:type="spellEnd"/>
+      <w:r>
+        <w:rPr>
+          <w:rFonts w:ascii="Arial" w:hAnsi="Arial" w:cs="Arial"/>
+        </w:rPr>
+        <w:t xml:space="preserve"> </w:t>
       </w:r>
       <w:r>
         <w:rPr>
@@ -11983,7 +12312,14 @@
         <w:rPr>
           <w:rFonts w:ascii="Arial" w:hAnsi="Arial" w:cs="Arial"/>
         </w:rPr>
-        <w:t xml:space="preserve"> PSG starting at subjects’ bedtime. </w:t>
+        <w:t xml:space="preserve"> PSG starting at </w:t>
+      </w:r>
+      <w:r>
+        <w:rPr>
+          <w:rFonts w:ascii="Arial" w:hAnsi="Arial" w:cs="Arial"/>
+        </w:rPr>
+        <w:lastRenderedPageBreak/>
+        <w:t xml:space="preserve">subjects’ bedtime. </w:t>
       </w:r>
       <w:r>
         <w:rPr>
@@ -12133,13 +12469,13 @@
         <w:rPr>
           <w:rFonts w:ascii="Arial" w:hAnsi="Arial" w:cs="Arial"/>
         </w:rPr>
-        <w:t>individual</w:t>
-      </w:r>
-      <w:r>
-        <w:rPr>
-          <w:rFonts w:ascii="Arial" w:hAnsi="Arial" w:cs="Arial"/>
-        </w:rPr>
-        <w:t xml:space="preserve">ly determined illuminance </w:t>
+        <w:t>target</w:t>
+      </w:r>
+      <w:r>
+        <w:rPr>
+          <w:rFonts w:ascii="Arial" w:hAnsi="Arial" w:cs="Arial"/>
+        </w:rPr>
+        <w:t xml:space="preserve"> illuminance </w:t>
       </w:r>
       <w:r>
         <w:rPr>
@@ -12500,12 +12836,14 @@
                 <w:rFonts w:ascii="Arial" w:hAnsi="Arial" w:cs="Arial"/>
               </w:rPr>
             </w:pPr>
+            <w:proofErr w:type="spellStart"/>
             <w:r>
               <w:rPr>
                 <w:rFonts w:ascii="Arial" w:hAnsi="Arial" w:cs="Arial"/>
               </w:rPr>
               <w:t>Neurofax</w:t>
             </w:r>
+            <w:proofErr w:type="spellEnd"/>
           </w:p>
         </w:tc>
         <w:tc>
@@ -12527,8 +12865,16 @@
               <w:rPr>
                 <w:rFonts w:ascii="Arial" w:hAnsi="Arial" w:cs="Arial"/>
               </w:rPr>
-              <w:t>Nihon Kohden</w:t>
-            </w:r>
+              <w:t xml:space="preserve">Nihon </w:t>
+            </w:r>
+            <w:proofErr w:type="spellStart"/>
+            <w:r>
+              <w:rPr>
+                <w:rFonts w:ascii="Arial" w:hAnsi="Arial" w:cs="Arial"/>
+              </w:rPr>
+              <w:t>Kohden</w:t>
+            </w:r>
+            <w:proofErr w:type="spellEnd"/>
           </w:p>
         </w:tc>
         <w:tc>
@@ -12590,11 +12936,19 @@
                 <w:rFonts w:ascii="Arial" w:hAnsi="Arial" w:cs="Arial"/>
               </w:rPr>
             </w:pPr>
-            <w:r>
-              <w:rPr>
-                <w:rFonts w:ascii="Arial" w:hAnsi="Arial" w:cs="Arial"/>
-              </w:rPr>
-              <w:t>Mentalab Explore</w:t>
+            <w:proofErr w:type="spellStart"/>
+            <w:r>
+              <w:rPr>
+                <w:rFonts w:ascii="Arial" w:hAnsi="Arial" w:cs="Arial"/>
+              </w:rPr>
+              <w:t>Mentalab</w:t>
+            </w:r>
+            <w:proofErr w:type="spellEnd"/>
+            <w:r>
+              <w:rPr>
+                <w:rFonts w:ascii="Arial" w:hAnsi="Arial" w:cs="Arial"/>
+              </w:rPr>
+              <w:t xml:space="preserve"> Explore</w:t>
             </w:r>
           </w:p>
         </w:tc>
@@ -12613,12 +12967,14 @@
                 <w:rFonts w:ascii="Arial" w:hAnsi="Arial" w:cs="Arial"/>
               </w:rPr>
             </w:pPr>
+            <w:proofErr w:type="spellStart"/>
             <w:r>
               <w:rPr>
                 <w:rFonts w:ascii="Arial" w:hAnsi="Arial" w:cs="Arial"/>
               </w:rPr>
               <w:t>Mentalab</w:t>
             </w:r>
+            <w:proofErr w:type="spellEnd"/>
           </w:p>
         </w:tc>
         <w:tc>
@@ -12798,13 +13154,25 @@
         <w:rPr>
           <w:rFonts w:ascii="Arial" w:hAnsi="Arial" w:cs="Arial"/>
         </w:rPr>
-        <w:t xml:space="preserve">15 € after the </w:t>
-      </w:r>
-      <w:r>
-        <w:rPr>
-          <w:rFonts w:ascii="Arial" w:hAnsi="Arial" w:cs="Arial"/>
-        </w:rPr>
-        <w:t>1,5-hour</w:t>
+        <w:t>1</w:t>
+      </w:r>
+      <w:r>
+        <w:rPr>
+          <w:rFonts w:ascii="Arial" w:hAnsi="Arial" w:cs="Arial"/>
+        </w:rPr>
+        <w:t>0</w:t>
+      </w:r>
+      <w:r>
+        <w:rPr>
+          <w:rFonts w:ascii="Arial" w:hAnsi="Arial" w:cs="Arial"/>
+        </w:rPr>
+        <w:t xml:space="preserve"> € after the </w:t>
+      </w:r>
+      <w:r>
+        <w:rPr>
+          <w:rFonts w:ascii="Arial" w:hAnsi="Arial" w:cs="Arial"/>
+        </w:rPr>
+        <w:t>1-hour</w:t>
       </w:r>
       <w:r>
         <w:rPr>
@@ -12822,7 +13190,19 @@
         <w:rPr>
           <w:rFonts w:ascii="Arial" w:hAnsi="Arial" w:cs="Arial"/>
         </w:rPr>
-        <w:t xml:space="preserve"> 85 € after completion of </w:t>
+        <w:t xml:space="preserve"> </w:t>
+      </w:r>
+      <w:r>
+        <w:rPr>
+          <w:rFonts w:ascii="Arial" w:hAnsi="Arial" w:cs="Arial"/>
+        </w:rPr>
+        <w:t>90</w:t>
+      </w:r>
+      <w:r>
+        <w:rPr>
+          <w:rFonts w:ascii="Arial" w:hAnsi="Arial" w:cs="Arial"/>
+        </w:rPr>
+        <w:t xml:space="preserve"> € after completion of </w:t>
       </w:r>
       <w:r>
         <w:rPr>
@@ -13384,7 +13764,6 @@
         <w:rPr>
           <w:rFonts w:ascii="Arial" w:hAnsi="Arial" w:cs="Arial"/>
         </w:rPr>
-        <w:lastRenderedPageBreak/>
         <w:t>Target criteria</w:t>
       </w:r>
       <w:bookmarkEnd w:id="45"/>
@@ -13454,7 +13833,14 @@
         <w:rPr>
           <w:rFonts w:ascii="Arial" w:hAnsi="Arial" w:cs="Arial"/>
         </w:rPr>
-        <w:t>activity in periods with and without stimulation.</w:t>
+        <w:t xml:space="preserve">activity in periods with and </w:t>
+      </w:r>
+      <w:r>
+        <w:rPr>
+          <w:rFonts w:ascii="Arial" w:hAnsi="Arial" w:cs="Arial"/>
+        </w:rPr>
+        <w:lastRenderedPageBreak/>
+        <w:t>without stimulation.</w:t>
       </w:r>
       <w:r>
         <w:rPr>
@@ -13496,8 +13882,16 @@
         <w:rPr>
           <w:rFonts w:ascii="Arial" w:hAnsi="Arial" w:cs="Arial"/>
         </w:rPr>
-        <w:t>the Gröningen</w:t>
-      </w:r>
+        <w:t xml:space="preserve">the </w:t>
+      </w:r>
+      <w:proofErr w:type="spellStart"/>
+      <w:r>
+        <w:rPr>
+          <w:rFonts w:ascii="Arial" w:hAnsi="Arial" w:cs="Arial"/>
+        </w:rPr>
+        <w:t>Gröningen</w:t>
+      </w:r>
+      <w:proofErr w:type="spellEnd"/>
       <w:r>
         <w:rPr>
           <w:rFonts w:ascii="Arial" w:hAnsi="Arial" w:cs="Arial"/>
@@ -13782,8 +14176,49 @@
           <w:rFonts w:ascii="Arial" w:hAnsi="Arial" w:cs="Arial"/>
           <w:color w:val="000000" w:themeColor="text1"/>
         </w:rPr>
-        <w:t>at Klinikum rechts der Isar</w:t>
-      </w:r>
+        <w:t xml:space="preserve">at </w:t>
+      </w:r>
+      <w:proofErr w:type="spellStart"/>
+      <w:r>
+        <w:rPr>
+          <w:rFonts w:ascii="Arial" w:hAnsi="Arial" w:cs="Arial"/>
+          <w:color w:val="000000" w:themeColor="text1"/>
+        </w:rPr>
+        <w:t>Klinikum</w:t>
+      </w:r>
+      <w:proofErr w:type="spellEnd"/>
+      <w:r>
+        <w:rPr>
+          <w:rFonts w:ascii="Arial" w:hAnsi="Arial" w:cs="Arial"/>
+          <w:color w:val="000000" w:themeColor="text1"/>
+        </w:rPr>
+        <w:t xml:space="preserve"> </w:t>
+      </w:r>
+      <w:proofErr w:type="spellStart"/>
+      <w:r>
+        <w:rPr>
+          <w:rFonts w:ascii="Arial" w:hAnsi="Arial" w:cs="Arial"/>
+          <w:color w:val="000000" w:themeColor="text1"/>
+        </w:rPr>
+        <w:t>rechts</w:t>
+      </w:r>
+      <w:proofErr w:type="spellEnd"/>
+      <w:r>
+        <w:rPr>
+          <w:rFonts w:ascii="Arial" w:hAnsi="Arial" w:cs="Arial"/>
+          <w:color w:val="000000" w:themeColor="text1"/>
+        </w:rPr>
+        <w:t xml:space="preserve"> der </w:t>
+      </w:r>
+      <w:proofErr w:type="spellStart"/>
+      <w:r>
+        <w:rPr>
+          <w:rFonts w:ascii="Arial" w:hAnsi="Arial" w:cs="Arial"/>
+          <w:color w:val="000000" w:themeColor="text1"/>
+        </w:rPr>
+        <w:t>Isar</w:t>
+      </w:r>
+      <w:proofErr w:type="spellEnd"/>
       <w:r>
         <w:rPr>
           <w:rFonts w:ascii="Arial" w:hAnsi="Arial" w:cs="Arial"/>
@@ -13864,7 +14299,23 @@
           <w:rFonts w:ascii="Arial" w:hAnsi="Arial" w:cs="Arial"/>
           <w:color w:val="000000" w:themeColor="text1"/>
         </w:rPr>
-        <w:t>cannot be read, copied, modified or removed by unauthorized persons</w:t>
+        <w:t xml:space="preserve">cannot be read, copied, </w:t>
+      </w:r>
+      <w:proofErr w:type="gramStart"/>
+      <w:r>
+        <w:rPr>
+          <w:rFonts w:ascii="Arial" w:hAnsi="Arial" w:cs="Arial"/>
+          <w:color w:val="000000" w:themeColor="text1"/>
+        </w:rPr>
+        <w:t>modified</w:t>
+      </w:r>
+      <w:proofErr w:type="gramEnd"/>
+      <w:r>
+        <w:rPr>
+          <w:rFonts w:ascii="Arial" w:hAnsi="Arial" w:cs="Arial"/>
+          <w:color w:val="000000" w:themeColor="text1"/>
+        </w:rPr>
+        <w:t xml:space="preserve"> or removed by unauthorized persons</w:t>
       </w:r>
       <w:r>
         <w:rPr>
@@ -14029,7 +14480,6 @@
           <w:rFonts w:ascii="Arial" w:hAnsi="Arial" w:cs="Arial"/>
           <w:color w:val="000000" w:themeColor="text1"/>
         </w:rPr>
-        <w:lastRenderedPageBreak/>
         <w:t xml:space="preserve">Collected data may be used for the preparation of anonymised scientific research work and may also be published and used in an anonymised form in medical journals and scientific publications, so that a direct reference to participant person cannot be established. </w:t>
       </w:r>
       <w:r>
@@ -14053,6 +14503,7 @@
         <w:rPr>
           <w:rFonts w:ascii="Arial" w:hAnsi="Arial" w:cs="Arial"/>
         </w:rPr>
+        <w:lastRenderedPageBreak/>
         <w:t>Data analysis</w:t>
       </w:r>
       <w:bookmarkEnd w:id="51"/>
@@ -14163,7 +14614,21 @@
         <w:rPr>
           <w:rFonts w:ascii="Arial" w:hAnsi="Arial" w:cs="Arial"/>
         </w:rPr>
-        <w:t xml:space="preserve"> General and Experimental Psychology, Ludwig-Maximilians University, and the Department of Psychiatry and Psychotherapy, Technical University of Munich.</w:t>
+        <w:t xml:space="preserve"> General and Experimental Psychology, Ludwig-</w:t>
+      </w:r>
+      <w:proofErr w:type="spellStart"/>
+      <w:r>
+        <w:rPr>
+          <w:rFonts w:ascii="Arial" w:hAnsi="Arial" w:cs="Arial"/>
+        </w:rPr>
+        <w:t>Maximilians</w:t>
+      </w:r>
+      <w:proofErr w:type="spellEnd"/>
+      <w:r>
+        <w:rPr>
+          <w:rFonts w:ascii="Arial" w:hAnsi="Arial" w:cs="Arial"/>
+        </w:rPr>
+        <w:t xml:space="preserve"> University, and the Department of Psychiatry and Psychotherapy, Technical University of Munich.</w:t>
       </w:r>
     </w:p>
     <w:p>
